--- a/lab6/report.docx
+++ b/lab6/report.docx
@@ -446,7 +446,7 @@
           <w:sz w:val="28"/>
           <w:szCs w:val="28"/>
         </w:rPr>
-        <w:t xml:space="preserve">Дисциплина </w:t>
+        <w:t>Дисциплина</w:t>
       </w:r>
       <w:r>
         <w:rPr>
@@ -455,7 +455,94 @@
           <w:sz w:val="28"/>
           <w:szCs w:val="28"/>
         </w:rPr>
+        <w:t>:</w:t>
+      </w:r>
+      <w:r>
+        <w:rPr>
+          <w:rFonts w:ascii="Times New Roman" w:eastAsia="Calibri" w:hAnsi="Times New Roman" w:cs="Times New Roman"/>
+          <w:b/>
+          <w:sz w:val="28"/>
+          <w:szCs w:val="28"/>
+        </w:rPr>
+        <w:t xml:space="preserve"> </w:t>
+      </w:r>
+      <w:r>
+        <w:rPr>
+          <w:rFonts w:ascii="Times New Roman" w:eastAsia="Calibri" w:hAnsi="Times New Roman" w:cs="Times New Roman"/>
+          <w:b/>
+          <w:sz w:val="28"/>
+          <w:szCs w:val="28"/>
+        </w:rPr>
+        <w:t>«</w:t>
+      </w:r>
+      <w:r>
+        <w:rPr>
+          <w:rFonts w:ascii="Times New Roman" w:eastAsia="Calibri" w:hAnsi="Times New Roman" w:cs="Times New Roman"/>
+          <w:b/>
+          <w:sz w:val="28"/>
+          <w:szCs w:val="28"/>
+        </w:rPr>
         <w:t>Экономика программной инженерии</w:t>
+      </w:r>
+      <w:r>
+        <w:rPr>
+          <w:rFonts w:ascii="Times New Roman" w:eastAsia="Calibri" w:hAnsi="Times New Roman" w:cs="Times New Roman"/>
+          <w:b/>
+          <w:sz w:val="28"/>
+          <w:szCs w:val="28"/>
+        </w:rPr>
+        <w:t>»</w:t>
+      </w:r>
+    </w:p>
+    <w:p>
+      <w:pPr>
+        <w:spacing w:after="0" w:line="240" w:lineRule="auto"/>
+        <w:jc w:val="center"/>
+        <w:rPr>
+          <w:rFonts w:ascii="Times New Roman" w:eastAsia="Calibri" w:hAnsi="Times New Roman" w:cs="Times New Roman"/>
+          <w:b/>
+          <w:sz w:val="28"/>
+          <w:szCs w:val="28"/>
+        </w:rPr>
+      </w:pPr>
+    </w:p>
+    <w:p>
+      <w:pPr>
+        <w:spacing w:after="0" w:line="240" w:lineRule="auto"/>
+        <w:jc w:val="center"/>
+        <w:rPr>
+          <w:rFonts w:ascii="Times New Roman" w:eastAsia="Calibri" w:hAnsi="Times New Roman" w:cs="Times New Roman"/>
+          <w:b/>
+          <w:sz w:val="28"/>
+          <w:szCs w:val="28"/>
+        </w:rPr>
+      </w:pPr>
+      <w:r>
+        <w:rPr>
+          <w:rFonts w:ascii="Times New Roman" w:eastAsia="Calibri" w:hAnsi="Times New Roman" w:cs="Times New Roman"/>
+          <w:b/>
+          <w:sz w:val="28"/>
+          <w:szCs w:val="28"/>
+        </w:rPr>
+        <w:t>Тема: «</w:t>
+      </w:r>
+      <w:r>
+        <w:rPr>
+          <w:rFonts w:ascii="Times New Roman" w:eastAsia="Calibri" w:hAnsi="Times New Roman" w:cs="Times New Roman"/>
+          <w:b/>
+          <w:sz w:val="28"/>
+          <w:szCs w:val="28"/>
+        </w:rPr>
+        <w:t>Предварительная оценка параметров программного проекта</w:t>
+      </w:r>
+      <w:r>
+        <w:rPr>
+          <w:rFonts w:ascii="Times New Roman" w:eastAsia="Calibri" w:hAnsi="Times New Roman" w:cs="Times New Roman"/>
+          <w:b/>
+          <w:sz w:val="28"/>
+          <w:szCs w:val="28"/>
+        </w:rPr>
+        <w:t>»</w:t>
       </w:r>
     </w:p>
     <w:tbl>
@@ -485,32 +572,6 @@
           <w:tcPr>
             <w:tcW w:w="9180" w:type="dxa"/>
           </w:tcPr>
-          <w:p>
-            <w:pPr>
-              <w:rPr>
-                <w:rFonts w:ascii="Times New Roman" w:eastAsia="Calibri" w:hAnsi="Times New Roman" w:cs="Times New Roman"/>
-                <w:b/>
-                <w:sz w:val="28"/>
-                <w:szCs w:val="28"/>
-              </w:rPr>
-            </w:pPr>
-          </w:p>
-          <w:p>
-            <w:pPr>
-              <w:tabs>
-                <w:tab w:val="left" w:pos="3828"/>
-              </w:tabs>
-              <w:spacing w:line="360" w:lineRule="auto"/>
-              <w:contextualSpacing/>
-              <w:jc w:val="both"/>
-              <w:rPr>
-                <w:rFonts w:ascii="Times New Roman" w:eastAsia="Calibri" w:hAnsi="Times New Roman" w:cs="Times New Roman"/>
-                <w:b/>
-                <w:sz w:val="28"/>
-                <w:szCs w:val="28"/>
-              </w:rPr>
-            </w:pPr>
-          </w:p>
           <w:p>
             <w:pPr>
               <w:tabs>
@@ -566,7 +627,7 @@
                 <w:sz w:val="28"/>
                 <w:szCs w:val="28"/>
               </w:rPr>
-              <w:t>Вариант №2</w:t>
+              <w:t>Вариант №8</w:t>
             </w:r>
           </w:p>
           <w:p>
@@ -615,7 +676,27 @@
                 <w:szCs w:val="28"/>
                 <w:u w:val="single"/>
               </w:rPr>
-              <w:t>_Брянская Е.В.________</w:t>
+              <w:t>_</w:t>
+            </w:r>
+            <w:r>
+              <w:rPr>
+                <w:rFonts w:ascii="Times New Roman" w:eastAsia="Calibri" w:hAnsi="Times New Roman" w:cs="Times New Roman"/>
+                <w:b/>
+                <w:sz w:val="28"/>
+                <w:szCs w:val="28"/>
+                <w:u w:val="single"/>
+              </w:rPr>
+              <w:t>Зайцева А.А</w:t>
+            </w:r>
+            <w:r>
+              <w:rPr>
+                <w:rFonts w:ascii="Times New Roman" w:eastAsia="Calibri" w:hAnsi="Times New Roman" w:cs="Times New Roman"/>
+                <w:b/>
+                <w:sz w:val="28"/>
+                <w:szCs w:val="28"/>
+                <w:u w:val="single"/>
+              </w:rPr>
+              <w:t>.________</w:t>
             </w:r>
           </w:p>
           <w:p>
@@ -637,7 +718,6 @@
                 <w:szCs w:val="28"/>
               </w:rPr>
             </w:pPr>
-            <w:proofErr w:type="gramStart"/>
             <w:r>
               <w:rPr>
                 <w:rFonts w:ascii="Times New Roman" w:eastAsia="Calibri" w:hAnsi="Times New Roman" w:cs="Times New Roman"/>
@@ -655,18 +735,7 @@
                 <w:szCs w:val="28"/>
                 <w:u w:val="single"/>
               </w:rPr>
-              <w:t>_</w:t>
-            </w:r>
-            <w:proofErr w:type="gramEnd"/>
-            <w:r>
-              <w:rPr>
-                <w:rFonts w:ascii="Times New Roman" w:eastAsia="Calibri" w:hAnsi="Times New Roman" w:cs="Times New Roman"/>
-                <w:b/>
-                <w:sz w:val="28"/>
-                <w:szCs w:val="28"/>
-                <w:u w:val="single"/>
-              </w:rPr>
-              <w:t>ИУ7-8</w:t>
+              <w:t>_ИУ7-8</w:t>
             </w:r>
             <w:r>
               <w:rPr>
@@ -793,6 +862,15 @@
                 <w:b/>
                 <w:sz w:val="28"/>
                 <w:szCs w:val="28"/>
+              </w:rPr>
+              <w:t xml:space="preserve"> </w:t>
+            </w:r>
+            <w:r>
+              <w:rPr>
+                <w:rFonts w:ascii="Times New Roman" w:eastAsia="Calibri" w:hAnsi="Times New Roman" w:cs="Times New Roman"/>
+                <w:b/>
+                <w:sz w:val="28"/>
+                <w:szCs w:val="28"/>
                 <w:u w:val="single"/>
               </w:rPr>
               <w:t>_</w:t>
@@ -927,7 +1005,7 @@
           <w:rFonts w:ascii="Times New Roman" w:eastAsia="Calibri" w:hAnsi="Times New Roman" w:cs="Times New Roman"/>
           <w:sz w:val="28"/>
         </w:rPr>
-        <w:t>2022</w:t>
+        <w:t>2023</w:t>
       </w:r>
       <w:r>
         <w:rPr>
@@ -935,6 +1013,35 @@
           <w:sz w:val="28"/>
         </w:rPr>
         <w:t xml:space="preserve"> г.</w:t>
+      </w:r>
+    </w:p>
+    <w:p>
+      <w:pPr>
+        <w:spacing w:after="200" w:line="276" w:lineRule="auto"/>
+        <w:rPr>
+          <w:rFonts w:ascii="Times New Roman" w:hAnsi="Times New Roman" w:cs="Times New Roman"/>
+          <w:b/>
+          <w:sz w:val="28"/>
+          <w:szCs w:val="28"/>
+        </w:rPr>
+      </w:pPr>
+      <w:r>
+        <w:rPr>
+          <w:rFonts w:ascii="Times New Roman" w:hAnsi="Times New Roman" w:cs="Times New Roman"/>
+          <w:b/>
+          <w:sz w:val="28"/>
+          <w:szCs w:val="28"/>
+        </w:rPr>
+        <w:br w:type="page"/>
+      </w:r>
+    </w:p>
+    <w:p>
+      <w:pPr>
+        <w:pStyle w:val="1"/>
+      </w:pPr>
+      <w:r>
+        <w:lastRenderedPageBreak/>
+        <w:t>Цель</w:t>
       </w:r>
     </w:p>
     <w:p>
@@ -950,82 +1057,18 @@
       <w:r>
         <w:rPr>
           <w:rFonts w:ascii="Times New Roman" w:hAnsi="Times New Roman" w:cs="Times New Roman"/>
-          <w:b/>
-          <w:sz w:val="28"/>
-          <w:szCs w:val="28"/>
-        </w:rPr>
-        <w:lastRenderedPageBreak/>
-        <w:t>Цель:</w:t>
-      </w:r>
-      <w:r>
-        <w:rPr>
-          <w:rFonts w:ascii="Times New Roman" w:hAnsi="Times New Roman" w:cs="Times New Roman"/>
-          <w:sz w:val="28"/>
-          <w:szCs w:val="28"/>
-        </w:rPr>
-        <w:t xml:space="preserve"> </w:t>
-      </w:r>
-      <w:r>
-        <w:rPr>
-          <w:rFonts w:ascii="Times New Roman" w:hAnsi="Times New Roman" w:cs="Times New Roman"/>
-          <w:sz w:val="28"/>
-          <w:szCs w:val="28"/>
-        </w:rPr>
-        <w:t>ознакомление с существующими методиками предварительной оценки параметров программного проекта и практическая оценка затрат на примере методики COCOMO (</w:t>
-      </w:r>
-      <w:proofErr w:type="spellStart"/>
-      <w:r>
-        <w:rPr>
-          <w:rFonts w:ascii="Times New Roman" w:hAnsi="Times New Roman" w:cs="Times New Roman"/>
-          <w:sz w:val="28"/>
-          <w:szCs w:val="28"/>
-        </w:rPr>
-        <w:t>COnstructive</w:t>
-      </w:r>
-      <w:proofErr w:type="spellEnd"/>
-      <w:r>
-        <w:rPr>
-          <w:rFonts w:ascii="Times New Roman" w:hAnsi="Times New Roman" w:cs="Times New Roman"/>
-          <w:sz w:val="28"/>
-          <w:szCs w:val="28"/>
-        </w:rPr>
-        <w:t xml:space="preserve"> </w:t>
-      </w:r>
-      <w:proofErr w:type="spellStart"/>
-      <w:r>
-        <w:rPr>
-          <w:rFonts w:ascii="Times New Roman" w:hAnsi="Times New Roman" w:cs="Times New Roman"/>
-          <w:sz w:val="28"/>
-          <w:szCs w:val="28"/>
-        </w:rPr>
-        <w:t>COst</w:t>
-      </w:r>
-      <w:proofErr w:type="spellEnd"/>
-      <w:r>
-        <w:rPr>
-          <w:rFonts w:ascii="Times New Roman" w:hAnsi="Times New Roman" w:cs="Times New Roman"/>
-          <w:sz w:val="28"/>
-          <w:szCs w:val="28"/>
-        </w:rPr>
-        <w:t xml:space="preserve"> </w:t>
-      </w:r>
-      <w:proofErr w:type="spellStart"/>
-      <w:r>
-        <w:rPr>
-          <w:rFonts w:ascii="Times New Roman" w:hAnsi="Times New Roman" w:cs="Times New Roman"/>
-          <w:sz w:val="28"/>
-          <w:szCs w:val="28"/>
-        </w:rPr>
-        <w:t>MOdel</w:t>
-      </w:r>
-      <w:proofErr w:type="spellEnd"/>
-      <w:r>
-        <w:rPr>
-          <w:rFonts w:ascii="Times New Roman" w:hAnsi="Times New Roman" w:cs="Times New Roman"/>
-          <w:sz w:val="28"/>
-          <w:szCs w:val="28"/>
-        </w:rPr>
-        <w:t xml:space="preserve"> — конструктивная модель стоимости).</w:t>
+          <w:sz w:val="28"/>
+          <w:szCs w:val="28"/>
+        </w:rPr>
+        <w:t>О</w:t>
+      </w:r>
+      <w:r>
+        <w:rPr>
+          <w:rFonts w:ascii="Times New Roman" w:hAnsi="Times New Roman" w:cs="Times New Roman"/>
+          <w:sz w:val="28"/>
+          <w:szCs w:val="28"/>
+        </w:rPr>
+        <w:t>знакомление с существующими методиками предварительной оценки параметров программного проекта и практическая оценка затрат на примере методики COCOMO (COnstructive COst MOdel — конструктивная модель стоимости).</w:t>
       </w:r>
     </w:p>
     <w:p>
@@ -1034,10 +1077,19 @@
         <w:jc w:val="both"/>
         <w:rPr>
           <w:rFonts w:ascii="Times New Roman" w:hAnsi="Times New Roman" w:cs="Times New Roman"/>
-          <w:sz w:val="28"/>
-          <w:szCs w:val="28"/>
-        </w:rPr>
-      </w:pPr>
+          <w:b/>
+          <w:sz w:val="28"/>
+          <w:szCs w:val="28"/>
+        </w:rPr>
+      </w:pPr>
+    </w:p>
+    <w:p>
+      <w:pPr>
+        <w:pStyle w:val="1"/>
+      </w:pPr>
+      <w:r>
+        <w:t>Методика COCOMO</w:t>
+      </w:r>
     </w:p>
     <w:p>
       <w:pPr>
@@ -1066,7 +1118,6 @@
         </w:rPr>
         <w:t xml:space="preserve"> (</w:t>
       </w:r>
-      <w:proofErr w:type="spellStart"/>
       <w:r>
         <w:rPr>
           <w:rFonts w:ascii="Times New Roman" w:hAnsi="Times New Roman" w:cs="Times New Roman"/>
@@ -1076,7 +1127,6 @@
         </w:rPr>
         <w:t>COnstructive</w:t>
       </w:r>
-      <w:proofErr w:type="spellEnd"/>
       <w:r>
         <w:rPr>
           <w:rFonts w:ascii="Times New Roman" w:hAnsi="Times New Roman" w:cs="Times New Roman"/>
@@ -1085,7 +1135,6 @@
         </w:rPr>
         <w:t xml:space="preserve"> </w:t>
       </w:r>
-      <w:proofErr w:type="spellStart"/>
       <w:r>
         <w:rPr>
           <w:rFonts w:ascii="Times New Roman" w:hAnsi="Times New Roman" w:cs="Times New Roman"/>
@@ -1095,7 +1144,6 @@
         </w:rPr>
         <w:t>COst</w:t>
       </w:r>
-      <w:proofErr w:type="spellEnd"/>
       <w:r>
         <w:rPr>
           <w:rFonts w:ascii="Times New Roman" w:hAnsi="Times New Roman" w:cs="Times New Roman"/>
@@ -1104,7 +1152,6 @@
         </w:rPr>
         <w:t xml:space="preserve"> </w:t>
       </w:r>
-      <w:proofErr w:type="spellStart"/>
       <w:r>
         <w:rPr>
           <w:rFonts w:ascii="Times New Roman" w:hAnsi="Times New Roman" w:cs="Times New Roman"/>
@@ -1114,22 +1161,13 @@
         </w:rPr>
         <w:t>MOdel</w:t>
       </w:r>
-      <w:proofErr w:type="spellEnd"/>
-      <w:r>
-        <w:rPr>
-          <w:rFonts w:ascii="Times New Roman" w:hAnsi="Times New Roman" w:cs="Times New Roman"/>
-          <w:sz w:val="28"/>
-          <w:szCs w:val="28"/>
-        </w:rPr>
-        <w:t xml:space="preserve">) – </w:t>
-      </w:r>
-      <w:r>
-        <w:rPr>
-          <w:rFonts w:ascii="Times New Roman" w:hAnsi="Times New Roman" w:cs="Times New Roman"/>
-          <w:sz w:val="28"/>
-          <w:szCs w:val="28"/>
-        </w:rPr>
-        <w:t>одна</w:t>
+      <w:r>
+        <w:rPr>
+          <w:rFonts w:ascii="Times New Roman" w:hAnsi="Times New Roman" w:cs="Times New Roman"/>
+          <w:sz w:val="28"/>
+          <w:szCs w:val="28"/>
+        </w:rPr>
+        <w:t>) –</w:t>
       </w:r>
       <w:r>
         <w:rPr>
@@ -1145,38 +1183,6 @@
           <w:sz w:val="28"/>
           <w:szCs w:val="28"/>
         </w:rPr>
-        <w:t>из</w:t>
-      </w:r>
-      <w:r>
-        <w:rPr>
-          <w:rFonts w:ascii="Times New Roman" w:hAnsi="Times New Roman" w:cs="Times New Roman"/>
-          <w:sz w:val="28"/>
-          <w:szCs w:val="28"/>
-        </w:rPr>
-        <w:t xml:space="preserve"> </w:t>
-      </w:r>
-      <w:r>
-        <w:rPr>
-          <w:rFonts w:ascii="Times New Roman" w:hAnsi="Times New Roman" w:cs="Times New Roman"/>
-          <w:sz w:val="28"/>
-          <w:szCs w:val="28"/>
-        </w:rPr>
-        <w:t>основных</w:t>
-      </w:r>
-      <w:r>
-        <w:rPr>
-          <w:rFonts w:ascii="Times New Roman" w:hAnsi="Times New Roman" w:cs="Times New Roman"/>
-          <w:sz w:val="28"/>
-          <w:szCs w:val="28"/>
-        </w:rPr>
-        <w:t xml:space="preserve"> </w:t>
-      </w:r>
-      <w:r>
-        <w:rPr>
-          <w:rFonts w:ascii="Times New Roman" w:hAnsi="Times New Roman" w:cs="Times New Roman"/>
-          <w:sz w:val="28"/>
-          <w:szCs w:val="28"/>
-        </w:rPr>
         <w:t>методик</w:t>
       </w:r>
       <w:r>
@@ -1185,6 +1191,14 @@
           <w:sz w:val="28"/>
           <w:szCs w:val="28"/>
         </w:rPr>
+        <w:t>а</w:t>
+      </w:r>
+      <w:r>
+        <w:rPr>
+          <w:rFonts w:ascii="Times New Roman" w:hAnsi="Times New Roman" w:cs="Times New Roman"/>
+          <w:sz w:val="28"/>
+          <w:szCs w:val="28"/>
+        </w:rPr>
         <w:t>,</w:t>
       </w:r>
       <w:r>
@@ -1193,7 +1207,95 @@
           <w:sz w:val="28"/>
           <w:szCs w:val="28"/>
         </w:rPr>
-        <w:t xml:space="preserve"> которые применяются для оценки стоимости ПО, отличается простотой расчётов. </w:t>
+        <w:t xml:space="preserve"> которая применяется для оценки </w:t>
+      </w:r>
+      <w:r>
+        <w:rPr>
+          <w:rFonts w:ascii="Times New Roman" w:hAnsi="Times New Roman" w:cs="Times New Roman"/>
+          <w:sz w:val="28"/>
+          <w:szCs w:val="28"/>
+        </w:rPr>
+        <w:t>труд</w:t>
+      </w:r>
+      <w:r>
+        <w:rPr>
+          <w:rFonts w:ascii="Times New Roman" w:hAnsi="Times New Roman" w:cs="Times New Roman"/>
+          <w:sz w:val="28"/>
+          <w:szCs w:val="28"/>
+        </w:rPr>
+        <w:t xml:space="preserve">оемкости и времени разработки </w:t>
+      </w:r>
+      <w:r>
+        <w:rPr>
+          <w:rFonts w:ascii="Times New Roman" w:hAnsi="Times New Roman" w:cs="Times New Roman"/>
+          <w:sz w:val="28"/>
+          <w:szCs w:val="28"/>
+        </w:rPr>
+        <w:t>ПО</w:t>
+      </w:r>
+      <w:r>
+        <w:rPr>
+          <w:rFonts w:ascii="Times New Roman" w:hAnsi="Times New Roman" w:cs="Times New Roman"/>
+          <w:sz w:val="28"/>
+          <w:szCs w:val="28"/>
+        </w:rPr>
+        <w:t xml:space="preserve">. </w:t>
+      </w:r>
+      <w:r>
+        <w:rPr>
+          <w:rFonts w:ascii="Times New Roman" w:hAnsi="Times New Roman" w:cs="Times New Roman"/>
+          <w:sz w:val="28"/>
+          <w:szCs w:val="28"/>
+        </w:rPr>
+        <w:t>Она</w:t>
+      </w:r>
+      <w:r>
+        <w:rPr>
+          <w:rFonts w:ascii="Times New Roman" w:hAnsi="Times New Roman" w:cs="Times New Roman"/>
+          <w:sz w:val="28"/>
+          <w:szCs w:val="28"/>
+        </w:rPr>
+        <w:t xml:space="preserve"> использует простую формулу рег</w:t>
+      </w:r>
+      <w:r>
+        <w:rPr>
+          <w:rFonts w:ascii="Times New Roman" w:hAnsi="Times New Roman" w:cs="Times New Roman"/>
+          <w:sz w:val="28"/>
+          <w:szCs w:val="28"/>
+        </w:rPr>
+        <w:t>рессии с параметрами, определен</w:t>
+      </w:r>
+      <w:r>
+        <w:rPr>
+          <w:rFonts w:ascii="Times New Roman" w:hAnsi="Times New Roman" w:cs="Times New Roman"/>
+          <w:sz w:val="28"/>
+          <w:szCs w:val="28"/>
+        </w:rPr>
+        <w:t xml:space="preserve">ными из данных, </w:t>
+      </w:r>
+      <w:r>
+        <w:rPr>
+          <w:rFonts w:ascii="Times New Roman" w:hAnsi="Times New Roman" w:cs="Times New Roman"/>
+          <w:sz w:val="28"/>
+          <w:szCs w:val="28"/>
+        </w:rPr>
+        <w:t>которые собра</w:t>
+      </w:r>
+      <w:r>
+        <w:rPr>
+          <w:rFonts w:ascii="Times New Roman" w:hAnsi="Times New Roman" w:cs="Times New Roman"/>
+          <w:sz w:val="28"/>
+          <w:szCs w:val="28"/>
+        </w:rPr>
+        <w:t>ны</w:t>
+      </w:r>
+      <w:r>
+        <w:rPr>
+          <w:rFonts w:ascii="Times New Roman" w:hAnsi="Times New Roman" w:cs="Times New Roman"/>
+          <w:sz w:val="28"/>
+          <w:szCs w:val="28"/>
+        </w:rPr>
+        <w:t xml:space="preserve"> по ряду проектов.</w:t>
       </w:r>
     </w:p>
     <w:p>
@@ -1215,76 +1317,71 @@
           <w:rFonts w:ascii="Times New Roman" w:eastAsiaTheme="minorEastAsia" w:hAnsi="Times New Roman" w:cs="Times New Roman"/>
           <w:sz w:val="28"/>
           <w:szCs w:val="28"/>
-        </w:rPr>
-      </w:pPr>
-      <w:r>
-        <w:rPr>
-          <w:rFonts w:ascii="Times New Roman" w:eastAsiaTheme="minorEastAsia" w:hAnsi="Times New Roman" w:cs="Times New Roman"/>
-          <w:sz w:val="28"/>
-          <w:szCs w:val="28"/>
-        </w:rPr>
-        <w:t xml:space="preserve"> </w:t>
-      </w:r>
-      <m:oMath>
-        <m:r>
-          <w:rPr>
-            <w:rFonts w:ascii="Cambria Math" w:hAnsi="Cambria Math" w:cs="Times New Roman"/>
-            <w:sz w:val="28"/>
-            <w:szCs w:val="28"/>
-          </w:rPr>
-          <m:t>Трудозатраты=С1*</m:t>
-        </m:r>
-        <m:r>
-          <w:rPr>
-            <w:rFonts w:ascii="Cambria Math" w:hAnsi="Cambria Math" w:cs="Times New Roman"/>
-            <w:sz w:val="28"/>
-            <w:szCs w:val="28"/>
-            <w:lang w:val="en-US"/>
-          </w:rPr>
-          <m:t>EAF</m:t>
-        </m:r>
-        <m:r>
-          <w:rPr>
-            <w:rFonts w:ascii="Cambria Math" w:hAnsi="Cambria Math" w:cs="Times New Roman"/>
-            <w:sz w:val="28"/>
-            <w:szCs w:val="28"/>
-          </w:rPr>
-          <m:t xml:space="preserve">* </m:t>
-        </m:r>
-        <m:sSup>
-          <m:sSupPr>
-            <m:ctrlPr>
-              <w:rPr>
-                <w:rFonts w:ascii="Cambria Math" w:hAnsi="Cambria Math" w:cs="Times New Roman"/>
-                <w:i/>
-                <w:sz w:val="28"/>
-                <w:szCs w:val="28"/>
-                <w:lang w:val="en-US"/>
-              </w:rPr>
-            </m:ctrlPr>
-          </m:sSupPr>
-          <m:e>
-            <m:r>
-              <w:rPr>
-                <w:rFonts w:ascii="Cambria Math" w:hAnsi="Cambria Math" w:cs="Times New Roman"/>
-                <w:sz w:val="28"/>
-                <w:szCs w:val="28"/>
-              </w:rPr>
-              <m:t>Размер</m:t>
-            </m:r>
-          </m:e>
-          <m:sup>
-            <m:r>
-              <w:rPr>
-                <w:rFonts w:ascii="Cambria Math" w:hAnsi="Cambria Math" w:cs="Times New Roman"/>
-                <w:sz w:val="28"/>
-                <w:szCs w:val="28"/>
-              </w:rPr>
-              <m:t>р1</m:t>
-            </m:r>
-          </m:sup>
-        </m:sSup>
-      </m:oMath>
+          <w:lang w:val="en-US"/>
+        </w:rPr>
+      </w:pPr>
+      <m:oMathPara>
+        <m:oMath>
+          <m:r>
+            <w:rPr>
+              <w:rFonts w:ascii="Cambria Math" w:hAnsi="Cambria Math" w:cs="Times New Roman"/>
+              <w:sz w:val="28"/>
+              <w:szCs w:val="28"/>
+            </w:rPr>
+            <m:t>Трудозатраты=С1*</m:t>
+          </m:r>
+          <m:r>
+            <w:rPr>
+              <w:rFonts w:ascii="Cambria Math" w:hAnsi="Cambria Math" w:cs="Times New Roman"/>
+              <w:sz w:val="28"/>
+              <w:szCs w:val="28"/>
+              <w:lang w:val="en-US"/>
+            </w:rPr>
+            <m:t>EAF</m:t>
+          </m:r>
+          <m:r>
+            <w:rPr>
+              <w:rFonts w:ascii="Cambria Math" w:hAnsi="Cambria Math" w:cs="Times New Roman"/>
+              <w:sz w:val="28"/>
+              <w:szCs w:val="28"/>
+            </w:rPr>
+            <m:t xml:space="preserve">* </m:t>
+          </m:r>
+          <m:sSup>
+            <m:sSupPr>
+              <m:ctrlPr>
+                <w:rPr>
+                  <w:rFonts w:ascii="Cambria Math" w:hAnsi="Cambria Math" w:cs="Times New Roman"/>
+                  <w:i/>
+                  <w:sz w:val="28"/>
+                  <w:szCs w:val="28"/>
+                  <w:lang w:val="en-US"/>
+                </w:rPr>
+              </m:ctrlPr>
+            </m:sSupPr>
+            <m:e>
+              <m:r>
+                <w:rPr>
+                  <w:rFonts w:ascii="Cambria Math" w:hAnsi="Cambria Math" w:cs="Times New Roman"/>
+                  <w:sz w:val="28"/>
+                  <w:szCs w:val="28"/>
+                </w:rPr>
+                <m:t>Размер</m:t>
+              </m:r>
+            </m:e>
+            <m:sup>
+              <m:r>
+                <w:rPr>
+                  <w:rFonts w:ascii="Cambria Math" w:hAnsi="Cambria Math" w:cs="Times New Roman"/>
+                  <w:sz w:val="28"/>
+                  <w:szCs w:val="28"/>
+                </w:rPr>
+                <m:t>р1</m:t>
+              </m:r>
+            </m:sup>
+          </m:sSup>
+        </m:oMath>
+      </m:oMathPara>
     </w:p>
     <w:p>
       <w:pPr>
@@ -1296,17 +1393,58 @@
           <w:szCs w:val="28"/>
         </w:rPr>
       </w:pPr>
-      <w:r>
-        <w:rPr>
-          <w:rFonts w:ascii="Times New Roman" w:eastAsiaTheme="minorEastAsia" w:hAnsi="Times New Roman" w:cs="Times New Roman"/>
-          <w:sz w:val="28"/>
-          <w:szCs w:val="28"/>
-        </w:rPr>
-        <w:t>С1 – масштабируемый коэффициент</w:t>
-      </w:r>
-    </w:p>
-    <w:p>
-      <w:pPr>
+      <m:oMathPara>
+        <m:oMath>
+          <m:r>
+            <w:rPr>
+              <w:rFonts w:ascii="Cambria Math" w:hAnsi="Cambria Math" w:cs="Times New Roman"/>
+              <w:sz w:val="28"/>
+              <w:szCs w:val="28"/>
+            </w:rPr>
+            <m:t xml:space="preserve">Время=С2* </m:t>
+          </m:r>
+          <m:sSup>
+            <m:sSupPr>
+              <m:ctrlPr>
+                <w:rPr>
+                  <w:rFonts w:ascii="Cambria Math" w:hAnsi="Cambria Math" w:cs="Times New Roman"/>
+                  <w:i/>
+                  <w:sz w:val="28"/>
+                  <w:szCs w:val="28"/>
+                </w:rPr>
+              </m:ctrlPr>
+            </m:sSupPr>
+            <m:e>
+              <m:r>
+                <w:rPr>
+                  <w:rFonts w:ascii="Cambria Math" w:hAnsi="Cambria Math" w:cs="Times New Roman"/>
+                  <w:sz w:val="28"/>
+                  <w:szCs w:val="28"/>
+                </w:rPr>
+                <m:t>Трудозатраты</m:t>
+              </m:r>
+            </m:e>
+            <m:sup>
+              <m:r>
+                <w:rPr>
+                  <w:rFonts w:ascii="Cambria Math" w:hAnsi="Cambria Math" w:cs="Times New Roman"/>
+                  <w:sz w:val="28"/>
+                  <w:szCs w:val="28"/>
+                </w:rPr>
+                <m:t>р2</m:t>
+              </m:r>
+            </m:sup>
+          </m:sSup>
+        </m:oMath>
+      </m:oMathPara>
+    </w:p>
+    <w:p>
+      <w:pPr>
+        <w:pStyle w:val="a6"/>
+        <w:numPr>
+          <w:ilvl w:val="0"/>
+          <w:numId w:val="24"/>
+        </w:numPr>
         <w:spacing w:after="0" w:line="276" w:lineRule="auto"/>
         <w:jc w:val="both"/>
         <w:rPr>
@@ -1320,53 +1458,17 @@
           <w:rFonts w:ascii="Times New Roman" w:eastAsiaTheme="minorEastAsia" w:hAnsi="Times New Roman" w:cs="Times New Roman"/>
           <w:sz w:val="28"/>
           <w:szCs w:val="28"/>
-          <w:lang w:val="en-US"/>
-        </w:rPr>
-        <w:t>EAF</w:t>
-      </w:r>
-      <w:r>
-        <w:rPr>
-          <w:rFonts w:ascii="Times New Roman" w:eastAsiaTheme="minorEastAsia" w:hAnsi="Times New Roman" w:cs="Times New Roman"/>
-          <w:sz w:val="28"/>
-          <w:szCs w:val="28"/>
-        </w:rPr>
-        <w:t xml:space="preserve"> – </w:t>
-      </w:r>
-      <w:r>
-        <w:rPr>
-          <w:rFonts w:ascii="Times New Roman" w:eastAsiaTheme="minorEastAsia" w:hAnsi="Times New Roman" w:cs="Times New Roman"/>
-          <w:sz w:val="28"/>
-          <w:szCs w:val="28"/>
-        </w:rPr>
-        <w:t xml:space="preserve">уточняющий фактор, характеризующий предметную область, </w:t>
-      </w:r>
-      <w:r>
-        <w:rPr>
-          <w:rFonts w:ascii="Times New Roman" w:eastAsiaTheme="minorEastAsia" w:hAnsi="Times New Roman" w:cs="Times New Roman"/>
-          <w:sz w:val="28"/>
-          <w:szCs w:val="28"/>
-        </w:rPr>
-        <w:t>персонал, среду и инструментарий, используемый для создания рабочих продуктов процесса</w:t>
-      </w:r>
-      <w:r>
-        <w:rPr>
-          <w:rFonts w:ascii="Times New Roman" w:eastAsiaTheme="minorEastAsia" w:hAnsi="Times New Roman" w:cs="Times New Roman"/>
-          <w:sz w:val="28"/>
-          <w:szCs w:val="28"/>
-        </w:rPr>
-        <w:t>.</w:t>
-      </w:r>
-      <w:r>
-        <w:rPr>
-          <w:rFonts w:ascii="Times New Roman" w:eastAsiaTheme="minorEastAsia" w:hAnsi="Times New Roman" w:cs="Times New Roman"/>
-          <w:sz w:val="28"/>
-          <w:szCs w:val="28"/>
-        </w:rPr>
-        <w:t xml:space="preserve"> </w:t>
-      </w:r>
-    </w:p>
-    <w:p>
-      <w:pPr>
+        </w:rPr>
+        <w:t>Трудозатраты (работа) — количество человеко-месяцев.</w:t>
+      </w:r>
+    </w:p>
+    <w:p>
+      <w:pPr>
+        <w:pStyle w:val="a6"/>
+        <w:numPr>
+          <w:ilvl w:val="0"/>
+          <w:numId w:val="24"/>
+        </w:numPr>
         <w:spacing w:after="0" w:line="276" w:lineRule="auto"/>
         <w:jc w:val="both"/>
         <w:rPr>
@@ -1381,7 +1483,7 @@
           <w:sz w:val="28"/>
           <w:szCs w:val="28"/>
         </w:rPr>
-        <w:t xml:space="preserve">Размер – </w:t>
+        <w:t>С1 – масштабируемый коэффициент</w:t>
       </w:r>
       <w:r>
         <w:rPr>
@@ -1389,35 +1491,16 @@
           <w:sz w:val="28"/>
           <w:szCs w:val="28"/>
         </w:rPr>
-        <w:t>размер конечного продукта (кода, созданного человеком), из</w:t>
-      </w:r>
-      <w:r>
-        <w:rPr>
-          <w:rFonts w:ascii="Times New Roman" w:eastAsiaTheme="minorEastAsia" w:hAnsi="Times New Roman" w:cs="Times New Roman"/>
-          <w:sz w:val="28"/>
-          <w:szCs w:val="28"/>
-        </w:rPr>
-        <w:t>меряемый в исходных инструкциях</w:t>
-      </w:r>
-      <w:r>
-        <w:rPr>
-          <w:rFonts w:ascii="Times New Roman" w:eastAsiaTheme="minorEastAsia" w:hAnsi="Times New Roman" w:cs="Times New Roman"/>
-          <w:sz w:val="28"/>
-          <w:szCs w:val="28"/>
-        </w:rPr>
-        <w:t>, которые необходимы для реализации требуемой функциональной возможности</w:t>
-      </w:r>
-      <w:r>
-        <w:rPr>
-          <w:rFonts w:ascii="Times New Roman" w:eastAsiaTheme="minorEastAsia" w:hAnsi="Times New Roman" w:cs="Times New Roman"/>
-          <w:sz w:val="28"/>
-          <w:szCs w:val="28"/>
-        </w:rPr>
         <w:t>.</w:t>
       </w:r>
     </w:p>
     <w:p>
       <w:pPr>
+        <w:pStyle w:val="a6"/>
+        <w:numPr>
+          <w:ilvl w:val="0"/>
+          <w:numId w:val="24"/>
+        </w:numPr>
         <w:spacing w:after="0" w:line="276" w:lineRule="auto"/>
         <w:jc w:val="both"/>
         <w:rPr>
@@ -1431,8 +1514,9 @@
           <w:rFonts w:ascii="Times New Roman" w:eastAsiaTheme="minorEastAsia" w:hAnsi="Times New Roman" w:cs="Times New Roman"/>
           <w:sz w:val="28"/>
           <w:szCs w:val="28"/>
-        </w:rPr>
-        <w:t xml:space="preserve">P1 – </w:t>
+          <w:lang w:val="en-US"/>
+        </w:rPr>
+        <w:t>EAF</w:t>
       </w:r>
       <w:r>
         <w:rPr>
@@ -1440,19 +1524,16 @@
           <w:sz w:val="28"/>
           <w:szCs w:val="28"/>
         </w:rPr>
-        <w:t>показатель степени, характеризующий экономию при больших масштабах, присущую тому процессу, который используется для создания конечного продукта; в частности, способность процесса избегать непроизводительных видов деятельности (доработок, бюрократических проволочек, накладных расходов на взаимодействие)</w:t>
-      </w:r>
-      <w:r>
-        <w:rPr>
-          <w:rFonts w:ascii="Times New Roman" w:eastAsiaTheme="minorEastAsia" w:hAnsi="Times New Roman" w:cs="Times New Roman"/>
-          <w:sz w:val="28"/>
-          <w:szCs w:val="28"/>
-        </w:rPr>
-        <w:t>.</w:t>
-      </w:r>
-    </w:p>
-    <w:p>
-      <w:pPr>
+        <w:t xml:space="preserve"> – уточняющий фактор, характеризующий предметную область, персонал, среду и инструментарий, используемый для создания рабочих продуктов процесса. </w:t>
+      </w:r>
+    </w:p>
+    <w:p>
+      <w:pPr>
+        <w:pStyle w:val="a6"/>
+        <w:numPr>
+          <w:ilvl w:val="0"/>
+          <w:numId w:val="24"/>
+        </w:numPr>
         <w:spacing w:after="0" w:line="276" w:lineRule="auto"/>
         <w:jc w:val="both"/>
         <w:rPr>
@@ -1461,14 +1542,26 @@
           <w:szCs w:val="28"/>
         </w:rPr>
       </w:pPr>
-    </w:p>
-    <w:p>
-      <w:pPr>
+      <w:r>
+        <w:rPr>
+          <w:rFonts w:ascii="Times New Roman" w:eastAsiaTheme="minorEastAsia" w:hAnsi="Times New Roman" w:cs="Times New Roman"/>
+          <w:sz w:val="28"/>
+          <w:szCs w:val="28"/>
+        </w:rPr>
+        <w:t>Размер – размер конечного продукта (кода, созданного человеком), измеряемый в исходных инструкциях, которые необходимы для реализации требуемой функциональной возможности.</w:t>
+      </w:r>
+    </w:p>
+    <w:p>
+      <w:pPr>
+        <w:pStyle w:val="a6"/>
+        <w:numPr>
+          <w:ilvl w:val="0"/>
+          <w:numId w:val="24"/>
+        </w:numPr>
         <w:spacing w:after="0" w:line="276" w:lineRule="auto"/>
         <w:jc w:val="both"/>
         <w:rPr>
           <w:rFonts w:ascii="Times New Roman" w:eastAsiaTheme="minorEastAsia" w:hAnsi="Times New Roman" w:cs="Times New Roman"/>
-          <w:i/>
           <w:sz w:val="28"/>
           <w:szCs w:val="28"/>
         </w:rPr>
@@ -1476,57 +1569,28 @@
       <w:r>
         <w:rPr>
           <w:rFonts w:ascii="Times New Roman" w:eastAsiaTheme="minorEastAsia" w:hAnsi="Times New Roman" w:cs="Times New Roman"/>
-          <w:i/>
-          <w:sz w:val="28"/>
-          <w:szCs w:val="28"/>
-        </w:rPr>
-        <w:t xml:space="preserve"> </w:t>
-      </w:r>
-      <m:oMath>
-        <m:r>
-          <w:rPr>
-            <w:rFonts w:ascii="Cambria Math" w:hAnsi="Cambria Math" w:cs="Times New Roman"/>
-            <w:sz w:val="28"/>
-            <w:szCs w:val="28"/>
-          </w:rPr>
-          <m:t xml:space="preserve">Время=С2* </m:t>
-        </m:r>
-        <m:sSup>
-          <m:sSupPr>
-            <m:ctrlPr>
-              <w:rPr>
-                <w:rFonts w:ascii="Cambria Math" w:hAnsi="Cambria Math" w:cs="Times New Roman"/>
-                <w:i/>
-                <w:sz w:val="28"/>
-                <w:szCs w:val="28"/>
-              </w:rPr>
-            </m:ctrlPr>
-          </m:sSupPr>
-          <m:e>
-            <m:r>
-              <w:rPr>
-                <w:rFonts w:ascii="Cambria Math" w:hAnsi="Cambria Math" w:cs="Times New Roman"/>
-                <w:sz w:val="28"/>
-                <w:szCs w:val="28"/>
-              </w:rPr>
-              <m:t>Трудозатраты</m:t>
-            </m:r>
-          </m:e>
-          <m:sup>
-            <m:r>
-              <w:rPr>
-                <w:rFonts w:ascii="Cambria Math" w:hAnsi="Cambria Math" w:cs="Times New Roman"/>
-                <w:sz w:val="28"/>
-                <w:szCs w:val="28"/>
-              </w:rPr>
-              <m:t>р2</m:t>
-            </m:r>
-          </m:sup>
-        </m:sSup>
-      </m:oMath>
-    </w:p>
-    <w:p>
-      <w:pPr>
+          <w:sz w:val="28"/>
+          <w:szCs w:val="28"/>
+          <w:lang w:val="en-US"/>
+        </w:rPr>
+        <w:t>p</w:t>
+      </w:r>
+      <w:r>
+        <w:rPr>
+          <w:rFonts w:ascii="Times New Roman" w:eastAsiaTheme="minorEastAsia" w:hAnsi="Times New Roman" w:cs="Times New Roman"/>
+          <w:sz w:val="28"/>
+          <w:szCs w:val="28"/>
+        </w:rPr>
+        <w:t>1 – показатель степени, характеризующий экономию при больших масштабах, присущую тому процессу, который используется для создания конечного продукта; в частности, способность процесса избегать непроизводительных видов деятельности (доработок, бюрократических проволочек, накладных расходов на взаимодействие).</w:t>
+      </w:r>
+    </w:p>
+    <w:p>
+      <w:pPr>
+        <w:pStyle w:val="a6"/>
+        <w:numPr>
+          <w:ilvl w:val="0"/>
+          <w:numId w:val="24"/>
+        </w:numPr>
         <w:spacing w:after="0" w:line="276" w:lineRule="auto"/>
         <w:jc w:val="both"/>
         <w:rPr>
@@ -1541,7 +1605,7 @@
           <w:sz w:val="28"/>
           <w:szCs w:val="28"/>
         </w:rPr>
-        <w:t xml:space="preserve">С2 – </w:t>
+        <w:t>С2 – масштабирующий ко</w:t>
       </w:r>
       <w:r>
         <w:rPr>
@@ -1549,11 +1613,16 @@
           <w:sz w:val="28"/>
           <w:szCs w:val="28"/>
         </w:rPr>
-        <w:t xml:space="preserve">масштабирующий коэффициент для сроков исполнения </w:t>
-      </w:r>
-    </w:p>
-    <w:p>
-      <w:pPr>
+        <w:t>эффициент для сроков исполнения.</w:t>
+      </w:r>
+    </w:p>
+    <w:p>
+      <w:pPr>
+        <w:pStyle w:val="a6"/>
+        <w:numPr>
+          <w:ilvl w:val="0"/>
+          <w:numId w:val="24"/>
+        </w:numPr>
         <w:spacing w:after="0" w:line="276" w:lineRule="auto"/>
         <w:jc w:val="both"/>
         <w:rPr>
@@ -1567,8 +1636,9 @@
           <w:rFonts w:ascii="Times New Roman" w:eastAsiaTheme="minorEastAsia" w:hAnsi="Times New Roman" w:cs="Times New Roman"/>
           <w:sz w:val="28"/>
           <w:szCs w:val="28"/>
-        </w:rPr>
-        <w:t>Р2</w:t>
+          <w:lang w:val="en-US"/>
+        </w:rPr>
+        <w:t>p</w:t>
       </w:r>
       <w:r>
         <w:rPr>
@@ -1576,23 +1646,7 @@
           <w:sz w:val="28"/>
           <w:szCs w:val="28"/>
         </w:rPr>
-        <w:t xml:space="preserve"> – </w:t>
-      </w:r>
-      <w:r>
-        <w:rPr>
-          <w:rFonts w:ascii="Times New Roman" w:eastAsiaTheme="minorEastAsia" w:hAnsi="Times New Roman" w:cs="Times New Roman"/>
-          <w:sz w:val="28"/>
-          <w:szCs w:val="28"/>
-        </w:rPr>
-        <w:t>показатель степени, который характеризует инерцию и распараллеливание, присущие управлению разработкой ПО</w:t>
-      </w:r>
-      <w:r>
-        <w:rPr>
-          <w:rFonts w:ascii="Times New Roman" w:eastAsiaTheme="minorEastAsia" w:hAnsi="Times New Roman" w:cs="Times New Roman"/>
-          <w:sz w:val="28"/>
-          <w:szCs w:val="28"/>
-        </w:rPr>
-        <w:t>.</w:t>
+        <w:t>2 – показатель степени, который характеризует инерцию и распараллеливание, присущие управлению разработкой ПО.</w:t>
       </w:r>
     </w:p>
     <w:p>
@@ -1662,6 +1716,22 @@
           <w:sz w:val="28"/>
           <w:szCs w:val="28"/>
         </w:rPr>
+        <w:t xml:space="preserve"> </w:t>
+      </w:r>
+      <w:r>
+        <w:rPr>
+          <w:rFonts w:ascii="Times New Roman" w:eastAsiaTheme="minorEastAsia" w:hAnsi="Times New Roman" w:cs="Times New Roman"/>
+          <w:sz w:val="28"/>
+          <w:szCs w:val="28"/>
+        </w:rPr>
+        <w:t>кода</w:t>
+      </w:r>
+      <w:r>
+        <w:rPr>
+          <w:rFonts w:ascii="Times New Roman" w:eastAsiaTheme="minorEastAsia" w:hAnsi="Times New Roman" w:cs="Times New Roman"/>
+          <w:sz w:val="28"/>
+          <w:szCs w:val="28"/>
+        </w:rPr>
         <w:t>)</w:t>
       </w:r>
       <w:r>
@@ -1670,7 +1740,31 @@
           <w:sz w:val="28"/>
           <w:szCs w:val="28"/>
         </w:rPr>
-        <w:t xml:space="preserve"> – некрупный проект, небольшая команда, нет нововведений, всё хорошо знакомо</w:t>
+        <w:t xml:space="preserve"> – некрупный проект, небольшая команда, </w:t>
+      </w:r>
+      <w:r>
+        <w:rPr>
+          <w:rFonts w:ascii="Times New Roman" w:eastAsiaTheme="minorEastAsia" w:hAnsi="Times New Roman" w:cs="Times New Roman"/>
+          <w:sz w:val="28"/>
+          <w:szCs w:val="28"/>
+        </w:rPr>
+        <w:t>нехарактерны нововведения</w:t>
+      </w:r>
+      <w:r>
+        <w:rPr>
+          <w:rFonts w:ascii="Times New Roman" w:eastAsiaTheme="minorEastAsia" w:hAnsi="Times New Roman" w:cs="Times New Roman"/>
+          <w:sz w:val="28"/>
+          <w:szCs w:val="28"/>
+        </w:rPr>
+        <w:t xml:space="preserve">, </w:t>
+      </w:r>
+      <w:r>
+        <w:rPr>
+          <w:rFonts w:ascii="Times New Roman" w:eastAsiaTheme="minorEastAsia" w:hAnsi="Times New Roman" w:cs="Times New Roman"/>
+          <w:sz w:val="28"/>
+          <w:szCs w:val="28"/>
+        </w:rPr>
+        <w:t>среда разработки стабильная</w:t>
       </w:r>
     </w:p>
     <w:p>
@@ -1694,7 +1788,39 @@
           <w:sz w:val="28"/>
           <w:szCs w:val="28"/>
         </w:rPr>
-        <w:t>Промежуточный (от 50 до 500 тысяч строк) – проект среднего размера, необходимы небольшие инновации</w:t>
+        <w:t>Промежуточный (от 50 до 500 тысяч строк</w:t>
+      </w:r>
+      <w:r>
+        <w:rPr>
+          <w:rFonts w:ascii="Times New Roman" w:eastAsiaTheme="minorEastAsia" w:hAnsi="Times New Roman" w:cs="Times New Roman"/>
+          <w:sz w:val="28"/>
+          <w:szCs w:val="28"/>
+        </w:rPr>
+        <w:t xml:space="preserve"> </w:t>
+      </w:r>
+      <w:r>
+        <w:rPr>
+          <w:rFonts w:ascii="Times New Roman" w:eastAsiaTheme="minorEastAsia" w:hAnsi="Times New Roman" w:cs="Times New Roman"/>
+          <w:sz w:val="28"/>
+          <w:szCs w:val="28"/>
+        </w:rPr>
+        <w:t>кода</w:t>
+      </w:r>
+      <w:r>
+        <w:rPr>
+          <w:rFonts w:ascii="Times New Roman" w:eastAsiaTheme="minorEastAsia" w:hAnsi="Times New Roman" w:cs="Times New Roman"/>
+          <w:sz w:val="28"/>
+          <w:szCs w:val="28"/>
+        </w:rPr>
+        <w:t>) – проект среднего размера, необходимы небольшие инновации</w:t>
+      </w:r>
+      <w:r>
+        <w:rPr>
+          <w:rFonts w:ascii="Times New Roman" w:eastAsiaTheme="minorEastAsia" w:hAnsi="Times New Roman" w:cs="Times New Roman"/>
+          <w:sz w:val="28"/>
+          <w:szCs w:val="28"/>
+        </w:rPr>
+        <w:t>, среда незначительно нестабильна</w:t>
       </w:r>
     </w:p>
     <w:p>
@@ -1718,11 +1844,48 @@
           <w:sz w:val="28"/>
           <w:szCs w:val="28"/>
         </w:rPr>
-        <w:t>Встроенный (более 500) – большая команда, большой проект, значительный объем инноваций, нестабильные элементы.</w:t>
-      </w:r>
-    </w:p>
-    <w:p>
-      <w:pPr>
+        <w:lastRenderedPageBreak/>
+        <w:t>Встроенный (более 500</w:t>
+      </w:r>
+      <w:r>
+        <w:t xml:space="preserve"> </w:t>
+      </w:r>
+      <w:r>
+        <w:rPr>
+          <w:rFonts w:ascii="Times New Roman" w:eastAsiaTheme="minorEastAsia" w:hAnsi="Times New Roman" w:cs="Times New Roman"/>
+          <w:sz w:val="28"/>
+          <w:szCs w:val="28"/>
+        </w:rPr>
+        <w:t xml:space="preserve">тысяч строк </w:t>
+      </w:r>
+      <w:r>
+        <w:rPr>
+          <w:rFonts w:ascii="Times New Roman" w:eastAsiaTheme="minorEastAsia" w:hAnsi="Times New Roman" w:cs="Times New Roman"/>
+          <w:sz w:val="28"/>
+          <w:szCs w:val="28"/>
+        </w:rPr>
+        <w:t>кода</w:t>
+      </w:r>
+      <w:r>
+        <w:rPr>
+          <w:rFonts w:ascii="Times New Roman" w:eastAsiaTheme="minorEastAsia" w:hAnsi="Times New Roman" w:cs="Times New Roman"/>
+          <w:sz w:val="28"/>
+          <w:szCs w:val="28"/>
+        </w:rPr>
+        <w:t xml:space="preserve">) – большая команда, большой проект, значительный объем инноваций, </w:t>
+      </w:r>
+      <w:r>
+        <w:rPr>
+          <w:rFonts w:ascii="Times New Roman" w:eastAsiaTheme="minorEastAsia" w:hAnsi="Times New Roman" w:cs="Times New Roman"/>
+          <w:sz w:val="28"/>
+          <w:szCs w:val="28"/>
+        </w:rPr>
+        <w:t>среда состоит из множества нестабильных элементов.</w:t>
+      </w:r>
+    </w:p>
+    <w:p>
+      <w:pPr>
+        <w:pStyle w:val="a6"/>
         <w:spacing w:after="0" w:line="276" w:lineRule="auto"/>
         <w:jc w:val="both"/>
         <w:rPr>
@@ -1731,14 +1894,24 @@
           <w:szCs w:val="28"/>
         </w:rPr>
       </w:pPr>
-      <w:r>
+    </w:p>
+    <w:p>
+      <w:pPr>
+        <w:spacing w:after="0" w:line="276" w:lineRule="auto"/>
         <w:rPr>
           <w:rFonts w:ascii="Times New Roman" w:eastAsiaTheme="minorEastAsia" w:hAnsi="Times New Roman" w:cs="Times New Roman"/>
           <w:sz w:val="28"/>
           <w:szCs w:val="28"/>
+        </w:rPr>
+      </w:pPr>
+      <w:r>
+        <w:rPr>
+          <w:rFonts w:ascii="Times New Roman" w:eastAsiaTheme="minorEastAsia" w:hAnsi="Times New Roman" w:cs="Times New Roman"/>
+          <w:sz w:val="28"/>
+          <w:szCs w:val="28"/>
           <w:lang w:val="en-US"/>
         </w:rPr>
-        <w:t>COCOMO</w:t>
+        <w:t>EAF</w:t>
       </w:r>
       <w:r>
         <w:rPr>
@@ -1746,39 +1919,37 @@
           <w:sz w:val="28"/>
           <w:szCs w:val="28"/>
         </w:rPr>
+        <w:t xml:space="preserve"> — </w:t>
+      </w:r>
+      <w:r>
+        <w:rPr>
+          <w:rFonts w:ascii="Times New Roman" w:eastAsiaTheme="minorEastAsia" w:hAnsi="Times New Roman" w:cs="Times New Roman"/>
+          <w:sz w:val="28"/>
+          <w:szCs w:val="28"/>
+        </w:rPr>
+        <w:t>результат учета 15 уточняющих факторов:</w:t>
+      </w:r>
+      <w:r>
+        <w:rPr>
+          <w:rFonts w:ascii="Times New Roman" w:eastAsiaTheme="minorEastAsia" w:hAnsi="Times New Roman" w:cs="Times New Roman"/>
+          <w:sz w:val="28"/>
+          <w:szCs w:val="28"/>
+        </w:rPr>
         <w:t xml:space="preserve"> </w:t>
       </w:r>
       <w:r>
         <w:rPr>
           <w:rFonts w:ascii="Times New Roman" w:eastAsiaTheme="minorEastAsia" w:hAnsi="Times New Roman" w:cs="Times New Roman"/>
-          <w:sz w:val="28"/>
-          <w:szCs w:val="28"/>
-        </w:rPr>
-        <w:t>рассчитывает трудоёмкость разработки как функцию от размера программы и множества факторов, каждый из которых имеет свой вес.</w:t>
-      </w:r>
-    </w:p>
-    <w:p>
-      <w:pPr>
-        <w:spacing w:after="0" w:line="276" w:lineRule="auto"/>
-        <w:jc w:val="both"/>
-        <w:rPr>
-          <w:rFonts w:ascii="Times New Roman" w:eastAsiaTheme="minorEastAsia" w:hAnsi="Times New Roman" w:cs="Times New Roman"/>
-          <w:sz w:val="28"/>
-          <w:szCs w:val="28"/>
-        </w:rPr>
-      </w:pPr>
-      <w:r>
-        <w:rPr>
-          <w:rFonts w:ascii="Times New Roman" w:eastAsiaTheme="minorEastAsia" w:hAnsi="Times New Roman" w:cs="Times New Roman"/>
-          <w:sz w:val="28"/>
-          <w:szCs w:val="28"/>
-        </w:rPr>
-        <w:lastRenderedPageBreak/>
+          <w:noProof/>
+          <w:sz w:val="28"/>
+          <w:szCs w:val="28"/>
+          <w:lang w:eastAsia="ru-RU"/>
+        </w:rPr>
         <w:drawing>
-          <wp:inline distT="0" distB="0" distL="0" distR="0" wp14:anchorId="7DE7216B" wp14:editId="1E713D97">
-            <wp:extent cx="5940425" cy="3256915"/>
-            <wp:effectExtent l="0" t="0" r="3175" b="635"/>
-            <wp:docPr id="3" name="Рисунок 3"/>
+          <wp:inline distT="0" distB="0" distL="0" distR="0" wp14:anchorId="1EFE0E2F" wp14:editId="6EBF542D">
+            <wp:extent cx="5940425" cy="3245485"/>
+            <wp:effectExtent l="0" t="0" r="3175" b="0"/>
+            <wp:docPr id="10" name="Рисунок 10"/>
             <wp:cNvGraphicFramePr>
               <a:graphicFrameLocks xmlns:a="http://schemas.openxmlformats.org/drawingml/2006/main" noChangeAspect="1"/>
             </wp:cNvGraphicFramePr>
@@ -1798,7 +1969,7 @@
                   <pic:spPr>
                     <a:xfrm>
                       <a:off x="0" y="0"/>
-                      <a:ext cx="5940425" cy="3256915"/>
+                      <a:ext cx="5940425" cy="3245485"/>
                     </a:xfrm>
                     <a:prstGeom prst="rect">
                       <a:avLst/>
@@ -1832,14 +2003,6 @@
           <w:szCs w:val="28"/>
         </w:rPr>
       </w:pPr>
-      <w:r>
-        <w:rPr>
-          <w:rFonts w:ascii="Times New Roman" w:eastAsiaTheme="minorEastAsia" w:hAnsi="Times New Roman" w:cs="Times New Roman"/>
-          <w:sz w:val="28"/>
-          <w:szCs w:val="28"/>
-        </w:rPr>
-        <w:t xml:space="preserve">Каждому из факторов может находиться на одном из 6 уровней (по значению или важности фактора). </w:t>
-      </w:r>
     </w:p>
     <w:tbl>
       <w:tblPr>
@@ -1873,7 +2036,15 @@
                 <w:sz w:val="28"/>
                 <w:szCs w:val="28"/>
               </w:rPr>
-              <w:t xml:space="preserve">Плюсы </w:t>
+              <w:t>Достоинства</w:t>
+            </w:r>
+            <w:r>
+              <w:rPr>
+                <w:rFonts w:ascii="Times New Roman" w:eastAsiaTheme="minorEastAsia" w:hAnsi="Times New Roman" w:cs="Times New Roman"/>
+                <w:sz w:val="28"/>
+                <w:szCs w:val="28"/>
+              </w:rPr>
+              <w:t xml:space="preserve"> </w:t>
             </w:r>
             <w:r>
               <w:rPr>
@@ -1947,7 +2118,7 @@
                 <w:sz w:val="28"/>
                 <w:szCs w:val="28"/>
               </w:rPr>
-              <w:t>Универсальный метод</w:t>
+              <w:t>Универсальность</w:t>
             </w:r>
           </w:p>
           <w:p>
@@ -1971,7 +2142,15 @@
                 <w:sz w:val="28"/>
                 <w:szCs w:val="28"/>
               </w:rPr>
-              <w:t>Поддержка разных режимов и уровней разработки</w:t>
+              <w:t>Поддержка ра</w:t>
+            </w:r>
+            <w:r>
+              <w:rPr>
+                <w:rFonts w:ascii="Times New Roman" w:eastAsiaTheme="minorEastAsia" w:hAnsi="Times New Roman" w:cs="Times New Roman"/>
+                <w:sz w:val="28"/>
+                <w:szCs w:val="28"/>
+              </w:rPr>
+              <w:t>зных режимов и уровней разработок</w:t>
             </w:r>
           </w:p>
           <w:p>
@@ -1995,7 +2174,31 @@
                 <w:sz w:val="28"/>
                 <w:szCs w:val="28"/>
               </w:rPr>
-              <w:t>Коэффициенты получены на большом корпусе проектов</w:t>
+              <w:t>Учитывает опыт большого количества практических проектов</w:t>
+            </w:r>
+          </w:p>
+          <w:p>
+            <w:pPr>
+              <w:pStyle w:val="a6"/>
+              <w:numPr>
+                <w:ilvl w:val="0"/>
+                <w:numId w:val="23"/>
+              </w:numPr>
+              <w:spacing w:after="0" w:line="276" w:lineRule="auto"/>
+              <w:jc w:val="both"/>
+              <w:rPr>
+                <w:rFonts w:ascii="Times New Roman" w:eastAsiaTheme="minorEastAsia" w:hAnsi="Times New Roman" w:cs="Times New Roman"/>
+                <w:sz w:val="28"/>
+                <w:szCs w:val="28"/>
+              </w:rPr>
+            </w:pPr>
+            <w:r>
+              <w:rPr>
+                <w:rFonts w:ascii="Times New Roman" w:eastAsiaTheme="minorEastAsia" w:hAnsi="Times New Roman" w:cs="Times New Roman"/>
+                <w:sz w:val="28"/>
+                <w:szCs w:val="28"/>
+              </w:rPr>
+              <w:t>Способность подстраиваться под специфику организации</w:t>
             </w:r>
           </w:p>
           <w:p>
@@ -2043,7 +2246,15 @@
                 <w:sz w:val="28"/>
                 <w:szCs w:val="28"/>
               </w:rPr>
-              <w:t>Просто в применении</w:t>
+              <w:t>Просто</w:t>
+            </w:r>
+            <w:r>
+              <w:rPr>
+                <w:rFonts w:ascii="Times New Roman" w:eastAsiaTheme="minorEastAsia" w:hAnsi="Times New Roman" w:cs="Times New Roman"/>
+                <w:sz w:val="28"/>
+                <w:szCs w:val="28"/>
+              </w:rPr>
+              <w:t>та применения</w:t>
             </w:r>
           </w:p>
         </w:tc>
@@ -2072,7 +2283,7 @@
                 <w:sz w:val="28"/>
                 <w:szCs w:val="28"/>
               </w:rPr>
-              <w:t>Все уровни зависят от оценки размера проекта</w:t>
+              <w:t>На точность оценок влияет точность оценки размера проекта</w:t>
             </w:r>
           </w:p>
           <w:p>
@@ -2096,7 +2307,15 @@
                 <w:sz w:val="28"/>
                 <w:szCs w:val="28"/>
               </w:rPr>
-              <w:t>Не учитывается изменяемость требований</w:t>
+              <w:t>Основан на каскадной модели и н</w:t>
+            </w:r>
+            <w:r>
+              <w:rPr>
+                <w:rFonts w:ascii="Times New Roman" w:eastAsiaTheme="minorEastAsia" w:hAnsi="Times New Roman" w:cs="Times New Roman"/>
+                <w:sz w:val="28"/>
+                <w:szCs w:val="28"/>
+              </w:rPr>
+              <w:t>е учитывается изменяемость требований</w:t>
             </w:r>
           </w:p>
           <w:p>
@@ -2120,7 +2339,23 @@
                 <w:sz w:val="28"/>
                 <w:szCs w:val="28"/>
               </w:rPr>
-              <w:t>Поверхностное внимание безопасности и надёжности</w:t>
+              <w:t xml:space="preserve">Поверхностное </w:t>
+            </w:r>
+            <w:r>
+              <w:rPr>
+                <w:rFonts w:ascii="Times New Roman" w:eastAsiaTheme="minorEastAsia" w:hAnsi="Times New Roman" w:cs="Times New Roman"/>
+                <w:sz w:val="28"/>
+                <w:szCs w:val="28"/>
+              </w:rPr>
+              <w:t>понимание вопросов</w:t>
+            </w:r>
+            <w:r>
+              <w:rPr>
+                <w:rFonts w:ascii="Times New Roman" w:eastAsiaTheme="minorEastAsia" w:hAnsi="Times New Roman" w:cs="Times New Roman"/>
+                <w:sz w:val="28"/>
+                <w:szCs w:val="28"/>
+              </w:rPr>
+              <w:t xml:space="preserve"> безопасности и надёжности</w:t>
             </w:r>
           </w:p>
           <w:p>
@@ -2144,7 +2379,23 @@
                 <w:sz w:val="28"/>
                 <w:szCs w:val="28"/>
               </w:rPr>
-              <w:t>Не учитывается возможность повторного использования кода, итерационные возвраты по этапам жизненного цикла, ООП</w:t>
+              <w:t xml:space="preserve">Не учитывается возможность повторного использования кода, итерационные возвраты по этапам жизненного цикла, </w:t>
+            </w:r>
+            <w:r>
+              <w:rPr>
+                <w:rFonts w:ascii="Times New Roman" w:eastAsiaTheme="minorEastAsia" w:hAnsi="Times New Roman" w:cs="Times New Roman"/>
+                <w:sz w:val="28"/>
+                <w:szCs w:val="28"/>
+              </w:rPr>
+              <w:t xml:space="preserve">технологии </w:t>
+            </w:r>
+            <w:r>
+              <w:rPr>
+                <w:rFonts w:ascii="Times New Roman" w:eastAsiaTheme="minorEastAsia" w:hAnsi="Times New Roman" w:cs="Times New Roman"/>
+                <w:sz w:val="28"/>
+                <w:szCs w:val="28"/>
+              </w:rPr>
+              <w:t>ООП</w:t>
             </w:r>
           </w:p>
         </w:tc>
@@ -2174,27 +2425,63 @@
     </w:p>
     <w:p>
       <w:pPr>
+        <w:pStyle w:val="1"/>
+      </w:pPr>
+      <w:r>
+        <w:lastRenderedPageBreak/>
+        <w:t>Задание 3</w:t>
+      </w:r>
+    </w:p>
+    <w:p>
+      <w:pPr>
         <w:spacing w:after="0" w:line="276" w:lineRule="auto"/>
         <w:jc w:val="both"/>
         <w:rPr>
           <w:rFonts w:ascii="Times New Roman" w:hAnsi="Times New Roman" w:cs="Times New Roman"/>
-          <w:b/>
-          <w:sz w:val="28"/>
-          <w:szCs w:val="28"/>
-        </w:rPr>
-      </w:pPr>
-      <w:r>
-        <w:rPr>
-          <w:rFonts w:ascii="Times New Roman" w:hAnsi="Times New Roman" w:cs="Times New Roman"/>
-          <w:b/>
-          <w:sz w:val="28"/>
-          <w:szCs w:val="28"/>
-        </w:rPr>
-        <w:t>Задание 1</w:t>
-      </w:r>
-    </w:p>
-    <w:p>
-      <w:pPr>
+          <w:sz w:val="28"/>
+          <w:szCs w:val="28"/>
+        </w:rPr>
+      </w:pPr>
+      <w:r>
+        <w:rPr>
+          <w:rFonts w:ascii="Times New Roman" w:hAnsi="Times New Roman" w:cs="Times New Roman"/>
+          <w:sz w:val="28"/>
+          <w:szCs w:val="28"/>
+        </w:rPr>
+        <w:t>Исследовать влияние атрибуто</w:t>
+      </w:r>
+      <w:r>
+        <w:rPr>
+          <w:rFonts w:ascii="Times New Roman" w:hAnsi="Times New Roman" w:cs="Times New Roman"/>
+          <w:sz w:val="28"/>
+          <w:szCs w:val="28"/>
+        </w:rPr>
+        <w:t xml:space="preserve">в персонала (ACAP, PCAP, AEXP, </w:t>
+      </w:r>
+      <w:r>
+        <w:rPr>
+          <w:rFonts w:ascii="Times New Roman" w:hAnsi="Times New Roman" w:cs="Times New Roman"/>
+          <w:sz w:val="28"/>
+          <w:szCs w:val="28"/>
+        </w:rPr>
+        <w:t>LEXP) на трудоемкость (РМ) и в</w:t>
+      </w:r>
+      <w:r>
+        <w:rPr>
+          <w:rFonts w:ascii="Times New Roman" w:hAnsi="Times New Roman" w:cs="Times New Roman"/>
+          <w:sz w:val="28"/>
+          <w:szCs w:val="28"/>
+        </w:rPr>
+        <w:t>ремя разработки (ТМ) для модели COCOMO:</w:t>
+      </w:r>
+    </w:p>
+    <w:p>
+      <w:pPr>
+        <w:pStyle w:val="a6"/>
+        <w:numPr>
+          <w:ilvl w:val="0"/>
+          <w:numId w:val="23"/>
+        </w:numPr>
         <w:spacing w:after="0" w:line="276" w:lineRule="auto"/>
         <w:jc w:val="both"/>
         <w:rPr>
@@ -2209,20 +2496,16 @@
           <w:sz w:val="28"/>
           <w:szCs w:val="28"/>
         </w:rPr>
-        <w:t xml:space="preserve">Исследовать влияние характеристик атрибутов программного проекта (MODP, TOOL) на трудоемкость (РМ) и время разработки проекта (ТМ) для базового уровня модели COCOMO и разных типов проектов (обычного, встроенного, промежуточного). Для этого получить значения PM и ТМ по всем типам проектов для одного и того же значения параметра SIZE (размера программного кода) при изменении значений атрибутов проекта от низких до </w:t>
-      </w:r>
-      <w:r>
-        <w:rPr>
-          <w:rFonts w:ascii="Times New Roman" w:hAnsi="Times New Roman" w:cs="Times New Roman"/>
-          <w:sz w:val="28"/>
-          <w:szCs w:val="28"/>
-        </w:rPr>
-        <w:lastRenderedPageBreak/>
-        <w:t>высоких. Проанализировать как повлияет на трудоемкость и время реализации проекта внесение дополнительных ограничений на требуемые сроки разработки (параметр SCED). Результаты исследований оформить графически и сделать соответствующие выводы.</w:t>
-      </w:r>
-    </w:p>
-    <w:p>
-      <w:pPr>
+        <w:t xml:space="preserve">Взять за основу любой из типов проекта (обычный, встроенный или промежуточный), </w:t>
+      </w:r>
+    </w:p>
+    <w:p>
+      <w:pPr>
+        <w:pStyle w:val="a6"/>
+        <w:numPr>
+          <w:ilvl w:val="0"/>
+          <w:numId w:val="23"/>
+        </w:numPr>
         <w:spacing w:after="0" w:line="276" w:lineRule="auto"/>
         <w:jc w:val="both"/>
         <w:rPr>
@@ -2231,13 +2514,214 @@
           <w:szCs w:val="28"/>
         </w:rPr>
       </w:pPr>
-    </w:p>
-    <w:p>
-      <w:pPr>
+      <w:r>
+        <w:rPr>
+          <w:rFonts w:ascii="Times New Roman" w:hAnsi="Times New Roman" w:cs="Times New Roman"/>
+          <w:sz w:val="28"/>
+          <w:szCs w:val="28"/>
+        </w:rPr>
+        <w:t xml:space="preserve">получить значения PM и ТМ для одного и того же значения параметра SIZE (размера программного кода), выбрав номинальный (средний) уровень сложности продукта (CPLX) и изменяя значения характеристик персонала от очень низких до очень высоких. </w:t>
+      </w:r>
+    </w:p>
+    <w:p>
+      <w:pPr>
+        <w:pStyle w:val="a6"/>
+        <w:numPr>
+          <w:ilvl w:val="0"/>
+          <w:numId w:val="23"/>
+        </w:numPr>
         <w:spacing w:after="0" w:line="276" w:lineRule="auto"/>
         <w:jc w:val="both"/>
         <w:rPr>
           <w:rFonts w:ascii="Times New Roman" w:hAnsi="Times New Roman" w:cs="Times New Roman"/>
+          <w:sz w:val="28"/>
+          <w:szCs w:val="28"/>
+        </w:rPr>
+      </w:pPr>
+      <w:r>
+        <w:rPr>
+          <w:rFonts w:ascii="Times New Roman" w:hAnsi="Times New Roman" w:cs="Times New Roman"/>
+          <w:sz w:val="28"/>
+          <w:szCs w:val="28"/>
+        </w:rPr>
+        <w:t xml:space="preserve">Повторить расчеты для проекта, предусматривающего создание продукта очень низкой и очень высокой сложности. </w:t>
+      </w:r>
+    </w:p>
+    <w:p>
+      <w:pPr>
+        <w:pStyle w:val="a6"/>
+        <w:numPr>
+          <w:ilvl w:val="0"/>
+          <w:numId w:val="23"/>
+        </w:numPr>
+        <w:spacing w:after="0" w:line="276" w:lineRule="auto"/>
+        <w:jc w:val="both"/>
+        <w:rPr>
+          <w:rFonts w:ascii="Times New Roman" w:hAnsi="Times New Roman" w:cs="Times New Roman"/>
+          <w:sz w:val="28"/>
+          <w:szCs w:val="28"/>
+        </w:rPr>
+      </w:pPr>
+      <w:r>
+        <w:rPr>
+          <w:rFonts w:ascii="Times New Roman" w:hAnsi="Times New Roman" w:cs="Times New Roman"/>
+          <w:sz w:val="28"/>
+          <w:szCs w:val="28"/>
+        </w:rPr>
+        <w:t xml:space="preserve">Результаты исследований оформить графически и сделать соответствующие выводы. </w:t>
+      </w:r>
+    </w:p>
+    <w:p>
+      <w:pPr>
+        <w:spacing w:after="0" w:line="276" w:lineRule="auto"/>
+        <w:jc w:val="both"/>
+        <w:rPr>
+          <w:rFonts w:ascii="Times New Roman" w:hAnsi="Times New Roman" w:cs="Times New Roman"/>
+          <w:sz w:val="28"/>
+          <w:szCs w:val="28"/>
+        </w:rPr>
+      </w:pPr>
+    </w:p>
+    <w:p>
+      <w:pPr>
+        <w:spacing w:after="0" w:line="276" w:lineRule="auto"/>
+        <w:jc w:val="both"/>
+        <w:rPr>
+          <w:rFonts w:ascii="Times New Roman" w:hAnsi="Times New Roman" w:cs="Times New Roman"/>
+          <w:sz w:val="28"/>
+          <w:szCs w:val="28"/>
+        </w:rPr>
+      </w:pPr>
+      <w:r>
+        <w:rPr>
+          <w:rFonts w:ascii="Times New Roman" w:hAnsi="Times New Roman" w:cs="Times New Roman"/>
+          <w:sz w:val="28"/>
+          <w:szCs w:val="28"/>
+        </w:rPr>
+        <w:t>Атрибуты персонала:</w:t>
+      </w:r>
+    </w:p>
+    <w:p>
+      <w:pPr>
+        <w:pStyle w:val="a6"/>
+        <w:numPr>
+          <w:ilvl w:val="0"/>
+          <w:numId w:val="23"/>
+        </w:numPr>
+        <w:spacing w:after="0" w:line="276" w:lineRule="auto"/>
+        <w:jc w:val="both"/>
+        <w:rPr>
+          <w:rFonts w:ascii="Times New Roman" w:hAnsi="Times New Roman" w:cs="Times New Roman"/>
+          <w:sz w:val="28"/>
+          <w:szCs w:val="28"/>
+        </w:rPr>
+      </w:pPr>
+      <w:r>
+        <w:rPr>
+          <w:rFonts w:ascii="Times New Roman" w:hAnsi="Times New Roman" w:cs="Times New Roman"/>
+          <w:sz w:val="28"/>
+          <w:szCs w:val="28"/>
+        </w:rPr>
+        <w:t>ACAP – способности аналитика;</w:t>
+      </w:r>
+    </w:p>
+    <w:p>
+      <w:pPr>
+        <w:pStyle w:val="a6"/>
+        <w:numPr>
+          <w:ilvl w:val="0"/>
+          <w:numId w:val="23"/>
+        </w:numPr>
+        <w:spacing w:after="0" w:line="276" w:lineRule="auto"/>
+        <w:jc w:val="both"/>
+        <w:rPr>
+          <w:rFonts w:ascii="Times New Roman" w:hAnsi="Times New Roman" w:cs="Times New Roman"/>
+          <w:sz w:val="28"/>
+          <w:szCs w:val="28"/>
+        </w:rPr>
+      </w:pPr>
+      <w:r>
+        <w:rPr>
+          <w:rFonts w:ascii="Times New Roman" w:hAnsi="Times New Roman" w:cs="Times New Roman"/>
+          <w:sz w:val="28"/>
+          <w:szCs w:val="28"/>
+        </w:rPr>
+        <w:t>AEXP – знание приложений;</w:t>
+      </w:r>
+    </w:p>
+    <w:p>
+      <w:pPr>
+        <w:pStyle w:val="a6"/>
+        <w:numPr>
+          <w:ilvl w:val="0"/>
+          <w:numId w:val="23"/>
+        </w:numPr>
+        <w:spacing w:after="0" w:line="276" w:lineRule="auto"/>
+        <w:jc w:val="both"/>
+        <w:rPr>
+          <w:rFonts w:ascii="Times New Roman" w:hAnsi="Times New Roman" w:cs="Times New Roman"/>
+          <w:sz w:val="28"/>
+          <w:szCs w:val="28"/>
+        </w:rPr>
+      </w:pPr>
+      <w:r>
+        <w:rPr>
+          <w:rFonts w:ascii="Times New Roman" w:hAnsi="Times New Roman" w:cs="Times New Roman"/>
+          <w:sz w:val="28"/>
+          <w:szCs w:val="28"/>
+        </w:rPr>
+        <w:t>PCAP – способности программиста;</w:t>
+      </w:r>
+    </w:p>
+    <w:p>
+      <w:pPr>
+        <w:pStyle w:val="a6"/>
+        <w:numPr>
+          <w:ilvl w:val="0"/>
+          <w:numId w:val="23"/>
+        </w:numPr>
+        <w:spacing w:after="0" w:line="276" w:lineRule="auto"/>
+        <w:jc w:val="both"/>
+        <w:rPr>
+          <w:rFonts w:ascii="Times New Roman" w:hAnsi="Times New Roman" w:cs="Times New Roman"/>
+          <w:sz w:val="28"/>
+          <w:szCs w:val="28"/>
+        </w:rPr>
+      </w:pPr>
+      <w:r>
+        <w:rPr>
+          <w:rFonts w:ascii="Times New Roman" w:hAnsi="Times New Roman" w:cs="Times New Roman"/>
+          <w:sz w:val="28"/>
+          <w:szCs w:val="28"/>
+        </w:rPr>
+        <w:t>LEXP –</w:t>
+      </w:r>
+      <w:r>
+        <w:rPr>
+          <w:rFonts w:ascii="Times New Roman" w:hAnsi="Times New Roman" w:cs="Times New Roman"/>
+          <w:sz w:val="28"/>
+          <w:szCs w:val="28"/>
+        </w:rPr>
+        <w:t xml:space="preserve"> знание языка программирования.</w:t>
+      </w:r>
+    </w:p>
+    <w:p>
+      <w:pPr>
+        <w:spacing w:after="0" w:line="276" w:lineRule="auto"/>
+        <w:jc w:val="both"/>
+        <w:rPr>
+          <w:rFonts w:ascii="Times New Roman" w:hAnsi="Times New Roman" w:cs="Times New Roman"/>
+          <w:sz w:val="28"/>
+          <w:szCs w:val="28"/>
+        </w:rPr>
+      </w:pPr>
+    </w:p>
+    <w:p>
+      <w:pPr>
+        <w:spacing w:after="0" w:line="276" w:lineRule="auto"/>
+        <w:jc w:val="both"/>
+        <w:rPr>
+          <w:rFonts w:ascii="Times New Roman" w:hAnsi="Times New Roman" w:cs="Times New Roman"/>
           <w:b/>
           <w:sz w:val="28"/>
           <w:szCs w:val="28"/>
@@ -2255,9 +2739,8 @@
     </w:p>
     <w:p>
       <w:pPr>
-        <w:tabs>
-          <w:tab w:val="left" w:pos="1140"/>
-        </w:tabs>
+        <w:spacing w:after="0" w:line="276" w:lineRule="auto"/>
+        <w:jc w:val="both"/>
         <w:rPr>
           <w:rFonts w:ascii="Times New Roman" w:hAnsi="Times New Roman" w:cs="Times New Roman"/>
           <w:sz w:val="28"/>
@@ -2273,10 +2756,10 @@
           <w:lang w:eastAsia="ru-RU"/>
         </w:rPr>
         <w:drawing>
-          <wp:inline distT="0" distB="0" distL="0" distR="0" wp14:anchorId="1837DF4D" wp14:editId="16165F95">
-            <wp:extent cx="5457825" cy="5845794"/>
-            <wp:effectExtent l="0" t="0" r="0" b="3175"/>
-            <wp:docPr id="1" name="Рисунок 1"/>
+          <wp:inline distT="0" distB="0" distL="0" distR="0" wp14:anchorId="5BAD06AD" wp14:editId="3EDD80A0">
+            <wp:extent cx="5940425" cy="3532505"/>
+            <wp:effectExtent l="0" t="0" r="3175" b="0"/>
+            <wp:docPr id="14" name="Рисунок 14"/>
             <wp:cNvGraphicFramePr>
               <a:graphicFrameLocks xmlns:a="http://schemas.openxmlformats.org/drawingml/2006/main" noChangeAspect="1"/>
             </wp:cNvGraphicFramePr>
@@ -2296,7 +2779,7 @@
                   <pic:spPr>
                     <a:xfrm>
                       <a:off x="0" y="0"/>
-                      <a:ext cx="5467560" cy="5856221"/>
+                      <a:ext cx="5940425" cy="3532505"/>
                     </a:xfrm>
                     <a:prstGeom prst="rect">
                       <a:avLst/>
@@ -2311,15 +2794,63 @@
     </w:p>
     <w:p>
       <w:pPr>
-        <w:tabs>
-          <w:tab w:val="left" w:pos="1140"/>
-        </w:tabs>
-        <w:rPr>
-          <w:rFonts w:ascii="Times New Roman" w:hAnsi="Times New Roman" w:cs="Times New Roman"/>
-          <w:sz w:val="28"/>
-          <w:szCs w:val="28"/>
-        </w:rPr>
-      </w:pPr>
+        <w:spacing w:after="0" w:line="276" w:lineRule="auto"/>
+        <w:jc w:val="both"/>
+        <w:rPr>
+          <w:rFonts w:ascii="Times New Roman" w:hAnsi="Times New Roman" w:cs="Times New Roman"/>
+          <w:sz w:val="28"/>
+          <w:szCs w:val="28"/>
+        </w:rPr>
+      </w:pPr>
+    </w:p>
+    <w:p>
+      <w:pPr>
+        <w:pStyle w:val="a6"/>
+        <w:numPr>
+          <w:ilvl w:val="0"/>
+          <w:numId w:val="23"/>
+        </w:numPr>
+        <w:spacing w:after="0" w:line="276" w:lineRule="auto"/>
+        <w:jc w:val="both"/>
+        <w:rPr>
+          <w:rFonts w:ascii="Times New Roman" w:hAnsi="Times New Roman" w:cs="Times New Roman"/>
+          <w:sz w:val="28"/>
+          <w:szCs w:val="28"/>
+        </w:rPr>
+      </w:pPr>
+      <w:r>
+        <w:rPr>
+          <w:rFonts w:ascii="Times New Roman" w:hAnsi="Times New Roman" w:cs="Times New Roman"/>
+          <w:sz w:val="28"/>
+          <w:szCs w:val="28"/>
+        </w:rPr>
+        <w:lastRenderedPageBreak/>
+        <w:t>Что больше влияет на трудоемкость и сроки реализации проекта: способности персонала</w:t>
+      </w:r>
+      <w:r>
+        <w:rPr>
+          <w:rFonts w:ascii="Times New Roman" w:hAnsi="Times New Roman" w:cs="Times New Roman"/>
+          <w:sz w:val="28"/>
+          <w:szCs w:val="28"/>
+        </w:rPr>
+        <w:t xml:space="preserve"> (</w:t>
+      </w:r>
+      <w:r>
+        <w:rPr>
+          <w:rFonts w:ascii="Times New Roman" w:hAnsi="Times New Roman" w:cs="Times New Roman"/>
+          <w:sz w:val="28"/>
+          <w:szCs w:val="28"/>
+        </w:rPr>
+        <w:t>ACAP</w:t>
+      </w:r>
+      <w:r>
+        <w:rPr>
+          <w:rFonts w:ascii="Times New Roman" w:hAnsi="Times New Roman" w:cs="Times New Roman"/>
+          <w:sz w:val="28"/>
+          <w:szCs w:val="28"/>
+        </w:rPr>
+        <w:t xml:space="preserve"> и </w:t>
+      </w:r>
       <w:r>
         <w:rPr>
           <w:rFonts w:ascii="Times New Roman" w:hAnsi="Times New Roman" w:cs="Times New Roman"/>
@@ -2327,36 +2858,32 @@
           <w:szCs w:val="28"/>
           <w:lang w:val="en-US"/>
         </w:rPr>
-        <w:t>MODP</w:t>
-      </w:r>
-      <w:r>
-        <w:rPr>
-          <w:rFonts w:ascii="Times New Roman" w:hAnsi="Times New Roman" w:cs="Times New Roman"/>
-          <w:sz w:val="28"/>
-          <w:szCs w:val="28"/>
-        </w:rPr>
-        <w:t xml:space="preserve"> – </w:t>
-      </w:r>
-      <w:r>
-        <w:rPr>
-          <w:rFonts w:ascii="Times New Roman" w:hAnsi="Times New Roman" w:cs="Times New Roman"/>
-          <w:sz w:val="28"/>
-          <w:szCs w:val="28"/>
-        </w:rPr>
-        <w:t>Использование современных методов</w:t>
-      </w:r>
-    </w:p>
-    <w:p>
-      <w:pPr>
-        <w:tabs>
-          <w:tab w:val="left" w:pos="1140"/>
-        </w:tabs>
-        <w:rPr>
-          <w:rFonts w:ascii="Times New Roman" w:hAnsi="Times New Roman" w:cs="Times New Roman"/>
-          <w:sz w:val="28"/>
-          <w:szCs w:val="28"/>
-        </w:rPr>
-      </w:pPr>
+        <w:t>PCAP</w:t>
+      </w:r>
+      <w:r>
+        <w:rPr>
+          <w:rFonts w:ascii="Times New Roman" w:hAnsi="Times New Roman" w:cs="Times New Roman"/>
+          <w:sz w:val="28"/>
+          <w:szCs w:val="28"/>
+        </w:rPr>
+        <w:t>)</w:t>
+      </w:r>
+      <w:r>
+        <w:rPr>
+          <w:rFonts w:ascii="Times New Roman" w:hAnsi="Times New Roman" w:cs="Times New Roman"/>
+          <w:sz w:val="28"/>
+          <w:szCs w:val="28"/>
+        </w:rPr>
+        <w:t xml:space="preserve"> или знание языка программирования и приложений</w:t>
+      </w:r>
+      <w:r>
+        <w:rPr>
+          <w:rFonts w:ascii="Times New Roman" w:hAnsi="Times New Roman" w:cs="Times New Roman"/>
+          <w:sz w:val="28"/>
+          <w:szCs w:val="28"/>
+        </w:rPr>
+        <w:t xml:space="preserve"> (</w:t>
+      </w:r>
       <w:r>
         <w:rPr>
           <w:rFonts w:ascii="Times New Roman" w:hAnsi="Times New Roman" w:cs="Times New Roman"/>
@@ -2364,7 +2891,135 @@
           <w:szCs w:val="28"/>
           <w:lang w:val="en-US"/>
         </w:rPr>
-        <w:t>TOOL</w:t>
+        <w:t>L</w:t>
+      </w:r>
+      <w:r>
+        <w:rPr>
+          <w:rFonts w:ascii="Times New Roman" w:hAnsi="Times New Roman" w:cs="Times New Roman"/>
+          <w:sz w:val="28"/>
+          <w:szCs w:val="28"/>
+        </w:rPr>
+        <w:t xml:space="preserve">EXP </w:t>
+      </w:r>
+      <w:r>
+        <w:rPr>
+          <w:rFonts w:ascii="Times New Roman" w:hAnsi="Times New Roman" w:cs="Times New Roman"/>
+          <w:sz w:val="28"/>
+          <w:szCs w:val="28"/>
+        </w:rPr>
+        <w:t xml:space="preserve">и </w:t>
+      </w:r>
+      <w:r>
+        <w:rPr>
+          <w:rFonts w:ascii="Times New Roman" w:hAnsi="Times New Roman" w:cs="Times New Roman"/>
+          <w:sz w:val="28"/>
+          <w:szCs w:val="28"/>
+        </w:rPr>
+        <w:t>AEXP)</w:t>
+      </w:r>
+      <w:r>
+        <w:rPr>
+          <w:rFonts w:ascii="Times New Roman" w:hAnsi="Times New Roman" w:cs="Times New Roman"/>
+          <w:sz w:val="28"/>
+          <w:szCs w:val="28"/>
+        </w:rPr>
+        <w:t xml:space="preserve">? </w:t>
+      </w:r>
+    </w:p>
+    <w:p>
+      <w:pPr>
+        <w:pStyle w:val="a6"/>
+        <w:spacing w:after="0" w:line="276" w:lineRule="auto"/>
+        <w:jc w:val="both"/>
+        <w:rPr>
+          <w:rFonts w:ascii="Times New Roman" w:hAnsi="Times New Roman" w:cs="Times New Roman"/>
+          <w:sz w:val="28"/>
+          <w:szCs w:val="28"/>
+        </w:rPr>
+      </w:pPr>
+    </w:p>
+    <w:p>
+      <w:pPr>
+        <w:pStyle w:val="a6"/>
+        <w:spacing w:after="0" w:line="276" w:lineRule="auto"/>
+        <w:jc w:val="both"/>
+        <w:rPr>
+          <w:rFonts w:ascii="Times New Roman" w:hAnsi="Times New Roman" w:cs="Times New Roman"/>
+          <w:sz w:val="28"/>
+          <w:szCs w:val="28"/>
+        </w:rPr>
+      </w:pPr>
+      <w:r>
+        <w:rPr>
+          <w:rFonts w:ascii="Times New Roman" w:hAnsi="Times New Roman" w:cs="Times New Roman"/>
+          <w:sz w:val="28"/>
+          <w:szCs w:val="28"/>
+        </w:rPr>
+        <w:t xml:space="preserve">Красные и зеленые линии </w:t>
+      </w:r>
+      <w:r>
+        <w:rPr>
+          <w:rFonts w:ascii="Times New Roman" w:hAnsi="Times New Roman" w:cs="Times New Roman"/>
+          <w:sz w:val="28"/>
+          <w:szCs w:val="28"/>
+        </w:rPr>
+        <w:t>(ACAP и PCAP)</w:t>
+      </w:r>
+      <w:r>
+        <w:rPr>
+          <w:rFonts w:ascii="Times New Roman" w:hAnsi="Times New Roman" w:cs="Times New Roman"/>
+          <w:sz w:val="28"/>
+          <w:szCs w:val="28"/>
+        </w:rPr>
+        <w:t xml:space="preserve"> всегда имеют больший перепад, чем желтые и синие (</w:t>
+      </w:r>
+      <w:r>
+        <w:rPr>
+          <w:rFonts w:ascii="Times New Roman" w:hAnsi="Times New Roman" w:cs="Times New Roman"/>
+          <w:sz w:val="28"/>
+          <w:szCs w:val="28"/>
+        </w:rPr>
+        <w:t>LEXP и AEXP</w:t>
+      </w:r>
+      <w:r>
+        <w:rPr>
+          <w:rFonts w:ascii="Times New Roman" w:hAnsi="Times New Roman" w:cs="Times New Roman"/>
+          <w:sz w:val="28"/>
+          <w:szCs w:val="28"/>
+        </w:rPr>
+        <w:t xml:space="preserve">), то есть </w:t>
+      </w:r>
+      <w:r>
+        <w:rPr>
+          <w:rFonts w:ascii="Times New Roman" w:hAnsi="Times New Roman" w:cs="Times New Roman"/>
+          <w:sz w:val="28"/>
+          <w:szCs w:val="28"/>
+        </w:rPr>
+        <w:t>способности персонала</w:t>
+      </w:r>
+      <w:r>
+        <w:rPr>
+          <w:rFonts w:ascii="Times New Roman" w:hAnsi="Times New Roman" w:cs="Times New Roman"/>
+          <w:sz w:val="28"/>
+          <w:szCs w:val="28"/>
+        </w:rPr>
+        <w:t xml:space="preserve"> больше влияю</w:t>
+      </w:r>
+      <w:r>
+        <w:rPr>
+          <w:rFonts w:ascii="Times New Roman" w:hAnsi="Times New Roman" w:cs="Times New Roman"/>
+          <w:sz w:val="28"/>
+          <w:szCs w:val="28"/>
+        </w:rPr>
+        <w:t>т на трудоемк</w:t>
+      </w:r>
+      <w:r>
+        <w:rPr>
+          <w:rFonts w:ascii="Times New Roman" w:hAnsi="Times New Roman" w:cs="Times New Roman"/>
+          <w:sz w:val="28"/>
+          <w:szCs w:val="28"/>
+        </w:rPr>
+        <w:t>ость и сроки реализации проекта,</w:t>
       </w:r>
       <w:r>
         <w:rPr>
@@ -2380,7 +3035,304 @@
           <w:sz w:val="28"/>
           <w:szCs w:val="28"/>
         </w:rPr>
-        <w:t>–</w:t>
+        <w:t xml:space="preserve">чем </w:t>
+      </w:r>
+      <w:r>
+        <w:rPr>
+          <w:rFonts w:ascii="Times New Roman" w:hAnsi="Times New Roman" w:cs="Times New Roman"/>
+          <w:sz w:val="28"/>
+          <w:szCs w:val="28"/>
+        </w:rPr>
+        <w:t>знание языка программирования и приложений</w:t>
+      </w:r>
+      <w:r>
+        <w:rPr>
+          <w:rFonts w:ascii="Times New Roman" w:hAnsi="Times New Roman" w:cs="Times New Roman"/>
+          <w:sz w:val="28"/>
+          <w:szCs w:val="28"/>
+        </w:rPr>
+        <w:t>.</w:t>
+      </w:r>
+    </w:p>
+    <w:p>
+      <w:pPr>
+        <w:pStyle w:val="a6"/>
+        <w:spacing w:after="0" w:line="276" w:lineRule="auto"/>
+        <w:jc w:val="both"/>
+        <w:rPr>
+          <w:rFonts w:ascii="Times New Roman" w:hAnsi="Times New Roman" w:cs="Times New Roman"/>
+          <w:sz w:val="28"/>
+          <w:szCs w:val="28"/>
+        </w:rPr>
+      </w:pPr>
+    </w:p>
+    <w:p>
+      <w:pPr>
+        <w:pStyle w:val="a6"/>
+        <w:numPr>
+          <w:ilvl w:val="0"/>
+          <w:numId w:val="23"/>
+        </w:numPr>
+        <w:spacing w:after="0" w:line="276" w:lineRule="auto"/>
+        <w:jc w:val="both"/>
+        <w:rPr>
+          <w:rFonts w:ascii="Times New Roman" w:hAnsi="Times New Roman" w:cs="Times New Roman"/>
+          <w:sz w:val="28"/>
+          <w:szCs w:val="28"/>
+        </w:rPr>
+      </w:pPr>
+      <w:r>
+        <w:rPr>
+          <w:rFonts w:ascii="Times New Roman" w:hAnsi="Times New Roman" w:cs="Times New Roman"/>
+          <w:sz w:val="28"/>
+          <w:szCs w:val="28"/>
+        </w:rPr>
+        <w:t xml:space="preserve">Усиливается ли влияние </w:t>
+      </w:r>
+      <w:r>
+        <w:rPr>
+          <w:rFonts w:ascii="Times New Roman" w:hAnsi="Times New Roman" w:cs="Times New Roman"/>
+          <w:sz w:val="28"/>
+          <w:szCs w:val="28"/>
+        </w:rPr>
+        <w:t>квалификации на трудоемкость</w:t>
+      </w:r>
+      <w:r>
+        <w:rPr>
+          <w:rFonts w:ascii="Times New Roman" w:hAnsi="Times New Roman" w:cs="Times New Roman"/>
+          <w:sz w:val="28"/>
+          <w:szCs w:val="28"/>
+        </w:rPr>
+        <w:t xml:space="preserve"> с повышением уровня сложности </w:t>
+      </w:r>
+      <w:r>
+        <w:rPr>
+          <w:rFonts w:ascii="Times New Roman" w:hAnsi="Times New Roman" w:cs="Times New Roman"/>
+          <w:sz w:val="28"/>
+          <w:szCs w:val="28"/>
+        </w:rPr>
+        <w:t xml:space="preserve">продукта? </w:t>
+      </w:r>
+    </w:p>
+    <w:p>
+      <w:pPr>
+        <w:pStyle w:val="a6"/>
+        <w:spacing w:after="0" w:line="276" w:lineRule="auto"/>
+        <w:jc w:val="both"/>
+        <w:rPr>
+          <w:rFonts w:ascii="Times New Roman" w:hAnsi="Times New Roman" w:cs="Times New Roman"/>
+          <w:sz w:val="28"/>
+          <w:szCs w:val="28"/>
+        </w:rPr>
+      </w:pPr>
+    </w:p>
+    <w:p>
+      <w:pPr>
+        <w:pStyle w:val="a6"/>
+        <w:spacing w:after="0" w:line="276" w:lineRule="auto"/>
+        <w:jc w:val="both"/>
+        <w:rPr>
+          <w:rFonts w:ascii="Times New Roman" w:hAnsi="Times New Roman" w:cs="Times New Roman"/>
+          <w:sz w:val="28"/>
+          <w:szCs w:val="28"/>
+        </w:rPr>
+      </w:pPr>
+      <w:r>
+        <w:rPr>
+          <w:rFonts w:ascii="Times New Roman" w:hAnsi="Times New Roman" w:cs="Times New Roman"/>
+          <w:sz w:val="28"/>
+          <w:szCs w:val="28"/>
+        </w:rPr>
+        <w:t xml:space="preserve">На графике слева (трудозатраты) линии ниже (очень низкая сложность продукта) имеют меньшие перепады в сравнении с линиями выше (очень высокая сложность продукта), то есть </w:t>
+      </w:r>
+      <w:r>
+        <w:rPr>
+          <w:rFonts w:ascii="Times New Roman" w:hAnsi="Times New Roman" w:cs="Times New Roman"/>
+          <w:sz w:val="28"/>
+          <w:szCs w:val="28"/>
+        </w:rPr>
+        <w:t>влияние квалификации на трудоемкость</w:t>
+      </w:r>
+      <w:r>
+        <w:rPr>
+          <w:rFonts w:ascii="Times New Roman" w:hAnsi="Times New Roman" w:cs="Times New Roman"/>
+          <w:sz w:val="28"/>
+          <w:szCs w:val="28"/>
+        </w:rPr>
+        <w:t xml:space="preserve"> действительно усиливается</w:t>
+      </w:r>
+      <w:r>
+        <w:rPr>
+          <w:rFonts w:ascii="Times New Roman" w:hAnsi="Times New Roman" w:cs="Times New Roman"/>
+          <w:sz w:val="28"/>
+          <w:szCs w:val="28"/>
+        </w:rPr>
+        <w:t xml:space="preserve"> с повышением уровня сложности продукта</w:t>
+      </w:r>
+    </w:p>
+    <w:p>
+      <w:pPr>
+        <w:pStyle w:val="a6"/>
+        <w:spacing w:after="0" w:line="276" w:lineRule="auto"/>
+        <w:jc w:val="both"/>
+        <w:rPr>
+          <w:rFonts w:ascii="Times New Roman" w:hAnsi="Times New Roman" w:cs="Times New Roman"/>
+          <w:sz w:val="28"/>
+          <w:szCs w:val="28"/>
+        </w:rPr>
+      </w:pPr>
+    </w:p>
+    <w:p>
+      <w:pPr>
+        <w:pStyle w:val="a6"/>
+        <w:numPr>
+          <w:ilvl w:val="0"/>
+          <w:numId w:val="23"/>
+        </w:numPr>
+        <w:spacing w:after="0" w:line="276" w:lineRule="auto"/>
+        <w:jc w:val="both"/>
+        <w:rPr>
+          <w:rFonts w:ascii="Times New Roman" w:hAnsi="Times New Roman" w:cs="Times New Roman"/>
+          <w:sz w:val="28"/>
+          <w:szCs w:val="28"/>
+        </w:rPr>
+      </w:pPr>
+      <w:r>
+        <w:rPr>
+          <w:rFonts w:ascii="Times New Roman" w:hAnsi="Times New Roman" w:cs="Times New Roman"/>
+          <w:sz w:val="28"/>
+          <w:szCs w:val="28"/>
+        </w:rPr>
+        <w:t>Что больше влияет на трудоемкость и время выполнения проекта при создании продукта высокой сложности: способности аналитика</w:t>
+      </w:r>
+      <w:r>
+        <w:rPr>
+          <w:rFonts w:ascii="Times New Roman" w:hAnsi="Times New Roman" w:cs="Times New Roman"/>
+          <w:sz w:val="28"/>
+          <w:szCs w:val="28"/>
+        </w:rPr>
+        <w:t xml:space="preserve"> (</w:t>
+      </w:r>
+      <w:r>
+        <w:rPr>
+          <w:rFonts w:ascii="Times New Roman" w:hAnsi="Times New Roman" w:cs="Times New Roman"/>
+          <w:sz w:val="28"/>
+          <w:szCs w:val="28"/>
+        </w:rPr>
+        <w:t>ACAP</w:t>
+      </w:r>
+      <w:r>
+        <w:rPr>
+          <w:rFonts w:ascii="Times New Roman" w:hAnsi="Times New Roman" w:cs="Times New Roman"/>
+          <w:sz w:val="28"/>
+          <w:szCs w:val="28"/>
+        </w:rPr>
+        <w:t>)</w:t>
+      </w:r>
+      <w:r>
+        <w:rPr>
+          <w:rFonts w:ascii="Times New Roman" w:hAnsi="Times New Roman" w:cs="Times New Roman"/>
+          <w:sz w:val="28"/>
+          <w:szCs w:val="28"/>
+        </w:rPr>
+        <w:t xml:space="preserve"> или способности программиста</w:t>
+      </w:r>
+      <w:r>
+        <w:rPr>
+          <w:rFonts w:ascii="Times New Roman" w:hAnsi="Times New Roman" w:cs="Times New Roman"/>
+          <w:sz w:val="28"/>
+          <w:szCs w:val="28"/>
+        </w:rPr>
+        <w:t xml:space="preserve"> (</w:t>
+      </w:r>
+      <w:r>
+        <w:rPr>
+          <w:rFonts w:ascii="Times New Roman" w:hAnsi="Times New Roman" w:cs="Times New Roman"/>
+          <w:sz w:val="28"/>
+          <w:szCs w:val="28"/>
+          <w:lang w:val="en-US"/>
+        </w:rPr>
+        <w:t>P</w:t>
+      </w:r>
+      <w:r>
+        <w:rPr>
+          <w:rFonts w:ascii="Times New Roman" w:hAnsi="Times New Roman" w:cs="Times New Roman"/>
+          <w:sz w:val="28"/>
+          <w:szCs w:val="28"/>
+        </w:rPr>
+        <w:t>CAP</w:t>
+      </w:r>
+      <w:r>
+        <w:rPr>
+          <w:rFonts w:ascii="Times New Roman" w:hAnsi="Times New Roman" w:cs="Times New Roman"/>
+          <w:sz w:val="28"/>
+          <w:szCs w:val="28"/>
+        </w:rPr>
+        <w:t>)</w:t>
+      </w:r>
+      <w:r>
+        <w:rPr>
+          <w:rFonts w:ascii="Times New Roman" w:hAnsi="Times New Roman" w:cs="Times New Roman"/>
+          <w:sz w:val="28"/>
+          <w:szCs w:val="28"/>
+        </w:rPr>
+        <w:t xml:space="preserve">? </w:t>
+      </w:r>
+    </w:p>
+    <w:p>
+      <w:pPr>
+        <w:pStyle w:val="a6"/>
+        <w:spacing w:after="0" w:line="276" w:lineRule="auto"/>
+        <w:jc w:val="both"/>
+        <w:rPr>
+          <w:rFonts w:ascii="Times New Roman" w:hAnsi="Times New Roman" w:cs="Times New Roman"/>
+          <w:sz w:val="28"/>
+          <w:szCs w:val="28"/>
+        </w:rPr>
+      </w:pPr>
+    </w:p>
+    <w:p>
+      <w:pPr>
+        <w:pStyle w:val="a6"/>
+        <w:spacing w:after="0" w:line="276" w:lineRule="auto"/>
+        <w:jc w:val="both"/>
+        <w:rPr>
+          <w:rFonts w:ascii="Times New Roman" w:hAnsi="Times New Roman" w:cs="Times New Roman"/>
+          <w:sz w:val="28"/>
+          <w:szCs w:val="28"/>
+        </w:rPr>
+      </w:pPr>
+      <w:r>
+        <w:rPr>
+          <w:rFonts w:ascii="Times New Roman" w:hAnsi="Times New Roman" w:cs="Times New Roman"/>
+          <w:sz w:val="28"/>
+          <w:szCs w:val="28"/>
+        </w:rPr>
+        <w:t xml:space="preserve">На </w:t>
+      </w:r>
+      <w:r>
+        <w:rPr>
+          <w:rFonts w:ascii="Times New Roman" w:hAnsi="Times New Roman" w:cs="Times New Roman"/>
+          <w:sz w:val="28"/>
+          <w:szCs w:val="28"/>
+        </w:rPr>
+        <w:t xml:space="preserve">обоих </w:t>
+      </w:r>
+      <w:r>
+        <w:rPr>
+          <w:rFonts w:ascii="Times New Roman" w:hAnsi="Times New Roman" w:cs="Times New Roman"/>
+          <w:sz w:val="28"/>
+          <w:szCs w:val="28"/>
+        </w:rPr>
+        <w:t xml:space="preserve">графиках линии со звездочками (продукт очень высокой сложности) </w:t>
+      </w:r>
+      <w:r>
+        <w:rPr>
+          <w:rFonts w:ascii="Times New Roman" w:hAnsi="Times New Roman" w:cs="Times New Roman"/>
+          <w:sz w:val="28"/>
+          <w:szCs w:val="28"/>
+        </w:rPr>
+        <w:t>и красным</w:t>
       </w:r>
       <w:r>
         <w:rPr>
@@ -2396,14 +3348,552 @@
           <w:sz w:val="28"/>
           <w:szCs w:val="28"/>
         </w:rPr>
-        <w:t>Использование программных инструментов</w:t>
-      </w:r>
-    </w:p>
-    <w:p>
-      <w:pPr>
-        <w:tabs>
-          <w:tab w:val="left" w:pos="1140"/>
-        </w:tabs>
+        <w:t>цветом</w:t>
+      </w:r>
+      <w:r>
+        <w:rPr>
+          <w:rFonts w:ascii="Times New Roman" w:hAnsi="Times New Roman" w:cs="Times New Roman"/>
+          <w:sz w:val="28"/>
+          <w:szCs w:val="28"/>
+        </w:rPr>
+        <w:t xml:space="preserve"> (</w:t>
+      </w:r>
+      <w:r>
+        <w:rPr>
+          <w:rFonts w:ascii="Times New Roman" w:hAnsi="Times New Roman" w:cs="Times New Roman"/>
+          <w:sz w:val="28"/>
+          <w:szCs w:val="28"/>
+        </w:rPr>
+        <w:t>ACAP</w:t>
+      </w:r>
+      <w:r>
+        <w:rPr>
+          <w:rFonts w:ascii="Times New Roman" w:hAnsi="Times New Roman" w:cs="Times New Roman"/>
+          <w:sz w:val="28"/>
+          <w:szCs w:val="28"/>
+        </w:rPr>
+        <w:t>, аналитик</w:t>
+      </w:r>
+      <w:r>
+        <w:rPr>
+          <w:rFonts w:ascii="Times New Roman" w:hAnsi="Times New Roman" w:cs="Times New Roman"/>
+          <w:sz w:val="28"/>
+          <w:szCs w:val="28"/>
+        </w:rPr>
+        <w:t xml:space="preserve">) </w:t>
+      </w:r>
+      <w:r>
+        <w:rPr>
+          <w:rFonts w:ascii="Times New Roman" w:hAnsi="Times New Roman" w:cs="Times New Roman"/>
+          <w:sz w:val="28"/>
+          <w:szCs w:val="28"/>
+        </w:rPr>
+        <w:t xml:space="preserve">имеют больший перепад, чем </w:t>
+      </w:r>
+      <w:r>
+        <w:rPr>
+          <w:rFonts w:ascii="Times New Roman" w:hAnsi="Times New Roman" w:cs="Times New Roman"/>
+          <w:sz w:val="28"/>
+          <w:szCs w:val="28"/>
+        </w:rPr>
+        <w:t>линии со звездочками</w:t>
+      </w:r>
+      <w:r>
+        <w:rPr>
+          <w:rFonts w:ascii="Times New Roman" w:hAnsi="Times New Roman" w:cs="Times New Roman"/>
+          <w:sz w:val="28"/>
+          <w:szCs w:val="28"/>
+        </w:rPr>
+        <w:t xml:space="preserve"> и зеленым цветом </w:t>
+      </w:r>
+      <w:r>
+        <w:rPr>
+          <w:rFonts w:ascii="Times New Roman" w:hAnsi="Times New Roman" w:cs="Times New Roman"/>
+          <w:sz w:val="28"/>
+          <w:szCs w:val="28"/>
+        </w:rPr>
+        <w:t>(</w:t>
+      </w:r>
+      <w:r>
+        <w:rPr>
+          <w:rFonts w:ascii="Times New Roman" w:hAnsi="Times New Roman" w:cs="Times New Roman"/>
+          <w:sz w:val="28"/>
+          <w:szCs w:val="28"/>
+        </w:rPr>
+        <w:t>PCAP</w:t>
+      </w:r>
+      <w:r>
+        <w:rPr>
+          <w:rFonts w:ascii="Times New Roman" w:hAnsi="Times New Roman" w:cs="Times New Roman"/>
+          <w:sz w:val="28"/>
+          <w:szCs w:val="28"/>
+        </w:rPr>
+        <w:t>, программист</w:t>
+      </w:r>
+      <w:r>
+        <w:rPr>
+          <w:rFonts w:ascii="Times New Roman" w:hAnsi="Times New Roman" w:cs="Times New Roman"/>
+          <w:sz w:val="28"/>
+          <w:szCs w:val="28"/>
+        </w:rPr>
+        <w:t>)</w:t>
+      </w:r>
+      <w:r>
+        <w:rPr>
+          <w:rFonts w:ascii="Times New Roman" w:hAnsi="Times New Roman" w:cs="Times New Roman"/>
+          <w:sz w:val="28"/>
+          <w:szCs w:val="28"/>
+        </w:rPr>
+        <w:t xml:space="preserve">, то есть и на трудоемкость, и на время выполнения проекта </w:t>
+      </w:r>
+      <w:r>
+        <w:rPr>
+          <w:rFonts w:ascii="Times New Roman" w:hAnsi="Times New Roman" w:cs="Times New Roman"/>
+          <w:sz w:val="28"/>
+          <w:szCs w:val="28"/>
+        </w:rPr>
+        <w:t>при создании продукта высокой сложности</w:t>
+      </w:r>
+      <w:r>
+        <w:rPr>
+          <w:rFonts w:ascii="Times New Roman" w:hAnsi="Times New Roman" w:cs="Times New Roman"/>
+          <w:sz w:val="28"/>
+          <w:szCs w:val="28"/>
+        </w:rPr>
+        <w:t xml:space="preserve"> способности </w:t>
+      </w:r>
+      <w:r>
+        <w:rPr>
+          <w:rFonts w:ascii="Times New Roman" w:hAnsi="Times New Roman" w:cs="Times New Roman"/>
+          <w:sz w:val="28"/>
+          <w:szCs w:val="28"/>
+        </w:rPr>
+        <w:t>аналитика</w:t>
+      </w:r>
+      <w:r>
+        <w:rPr>
+          <w:rFonts w:ascii="Times New Roman" w:hAnsi="Times New Roman" w:cs="Times New Roman"/>
+          <w:sz w:val="28"/>
+          <w:szCs w:val="28"/>
+        </w:rPr>
+        <w:t xml:space="preserve"> влияют больше, чем способности программиста</w:t>
+      </w:r>
+    </w:p>
+    <w:p>
+      <w:pPr>
+        <w:pStyle w:val="a6"/>
+        <w:spacing w:after="0" w:line="276" w:lineRule="auto"/>
+        <w:jc w:val="both"/>
+        <w:rPr>
+          <w:rFonts w:ascii="Times New Roman" w:hAnsi="Times New Roman" w:cs="Times New Roman"/>
+          <w:sz w:val="28"/>
+          <w:szCs w:val="28"/>
+        </w:rPr>
+      </w:pPr>
+    </w:p>
+    <w:p>
+      <w:pPr>
+        <w:pStyle w:val="a6"/>
+        <w:numPr>
+          <w:ilvl w:val="0"/>
+          <w:numId w:val="23"/>
+        </w:numPr>
+        <w:spacing w:after="0" w:line="276" w:lineRule="auto"/>
+        <w:jc w:val="both"/>
+        <w:rPr>
+          <w:rFonts w:ascii="Times New Roman" w:hAnsi="Times New Roman" w:cs="Times New Roman"/>
+          <w:sz w:val="28"/>
+          <w:szCs w:val="28"/>
+        </w:rPr>
+      </w:pPr>
+      <w:r>
+        <w:rPr>
+          <w:rFonts w:ascii="Times New Roman" w:hAnsi="Times New Roman" w:cs="Times New Roman"/>
+          <w:sz w:val="28"/>
+          <w:szCs w:val="28"/>
+        </w:rPr>
+        <w:t>Какие квалификационные характеристики выгоднее повышать, если мы хотим сократить период реализации проекта?</w:t>
+      </w:r>
+    </w:p>
+    <w:p>
+      <w:pPr>
+        <w:pStyle w:val="a6"/>
+        <w:spacing w:after="0" w:line="276" w:lineRule="auto"/>
+        <w:jc w:val="both"/>
+        <w:rPr>
+          <w:rFonts w:ascii="Times New Roman" w:hAnsi="Times New Roman" w:cs="Times New Roman"/>
+          <w:sz w:val="28"/>
+          <w:szCs w:val="28"/>
+        </w:rPr>
+      </w:pPr>
+    </w:p>
+    <w:p>
+      <w:pPr>
+        <w:pStyle w:val="a6"/>
+        <w:spacing w:after="0" w:line="276" w:lineRule="auto"/>
+        <w:jc w:val="both"/>
+        <w:rPr>
+          <w:rFonts w:ascii="Times New Roman" w:hAnsi="Times New Roman" w:cs="Times New Roman"/>
+          <w:sz w:val="28"/>
+          <w:szCs w:val="28"/>
+        </w:rPr>
+      </w:pPr>
+      <w:r>
+        <w:rPr>
+          <w:rFonts w:ascii="Times New Roman" w:hAnsi="Times New Roman" w:cs="Times New Roman"/>
+          <w:sz w:val="28"/>
+          <w:szCs w:val="28"/>
+        </w:rPr>
+        <w:t xml:space="preserve">На графике справа (время) при любом уровне сложности продукта наименьшие значения достигаются при повышении уровней </w:t>
+      </w:r>
+      <w:r>
+        <w:rPr>
+          <w:rFonts w:ascii="Times New Roman" w:hAnsi="Times New Roman" w:cs="Times New Roman"/>
+          <w:sz w:val="28"/>
+          <w:szCs w:val="28"/>
+        </w:rPr>
+        <w:t>ACAP и PCAP</w:t>
+      </w:r>
+      <w:r>
+        <w:rPr>
+          <w:rFonts w:ascii="Times New Roman" w:hAnsi="Times New Roman" w:cs="Times New Roman"/>
+          <w:sz w:val="28"/>
+          <w:szCs w:val="28"/>
+        </w:rPr>
+        <w:t xml:space="preserve">, то есть для сокращения </w:t>
+      </w:r>
+      <w:r>
+        <w:rPr>
+          <w:rFonts w:ascii="Times New Roman" w:hAnsi="Times New Roman" w:cs="Times New Roman"/>
+          <w:sz w:val="28"/>
+          <w:szCs w:val="28"/>
+        </w:rPr>
+        <w:t>период</w:t>
+      </w:r>
+      <w:r>
+        <w:rPr>
+          <w:rFonts w:ascii="Times New Roman" w:hAnsi="Times New Roman" w:cs="Times New Roman"/>
+          <w:sz w:val="28"/>
+          <w:szCs w:val="28"/>
+        </w:rPr>
+        <w:t>а</w:t>
+      </w:r>
+      <w:r>
+        <w:rPr>
+          <w:rFonts w:ascii="Times New Roman" w:hAnsi="Times New Roman" w:cs="Times New Roman"/>
+          <w:sz w:val="28"/>
+          <w:szCs w:val="28"/>
+        </w:rPr>
+        <w:t xml:space="preserve"> реализации проекта </w:t>
+      </w:r>
+      <w:r>
+        <w:rPr>
+          <w:rFonts w:ascii="Times New Roman" w:hAnsi="Times New Roman" w:cs="Times New Roman"/>
+          <w:sz w:val="28"/>
+          <w:szCs w:val="28"/>
+        </w:rPr>
+        <w:t xml:space="preserve">выгоднее повышать </w:t>
+      </w:r>
+      <w:r>
+        <w:rPr>
+          <w:rFonts w:ascii="Times New Roman" w:hAnsi="Times New Roman" w:cs="Times New Roman"/>
+          <w:sz w:val="28"/>
+          <w:szCs w:val="28"/>
+        </w:rPr>
+        <w:t>способности персонала</w:t>
+      </w:r>
+      <w:r>
+        <w:rPr>
+          <w:rFonts w:ascii="Times New Roman" w:hAnsi="Times New Roman" w:cs="Times New Roman"/>
+          <w:sz w:val="28"/>
+          <w:szCs w:val="28"/>
+        </w:rPr>
+        <w:t>.</w:t>
+      </w:r>
+    </w:p>
+    <w:p>
+      <w:pPr>
+        <w:pStyle w:val="a6"/>
+        <w:spacing w:after="0" w:line="276" w:lineRule="auto"/>
+        <w:jc w:val="both"/>
+        <w:rPr>
+          <w:rFonts w:ascii="Times New Roman" w:hAnsi="Times New Roman" w:cs="Times New Roman"/>
+          <w:sz w:val="28"/>
+          <w:szCs w:val="28"/>
+        </w:rPr>
+      </w:pPr>
+    </w:p>
+    <w:p>
+      <w:pPr>
+        <w:spacing w:after="200" w:line="276" w:lineRule="auto"/>
+        <w:rPr>
+          <w:rFonts w:ascii="Times New Roman" w:hAnsi="Times New Roman" w:cs="Times New Roman"/>
+          <w:b/>
+          <w:sz w:val="28"/>
+          <w:szCs w:val="28"/>
+          <w:u w:val="single"/>
+        </w:rPr>
+      </w:pPr>
+      <w:r>
+        <w:br w:type="page"/>
+      </w:r>
+    </w:p>
+    <w:p>
+      <w:pPr>
+        <w:pStyle w:val="1"/>
+      </w:pPr>
+      <w:r>
+        <w:lastRenderedPageBreak/>
+        <w:t>Задание 4</w:t>
+      </w:r>
+    </w:p>
+    <w:p>
+      <w:pPr>
+        <w:rPr>
+          <w:rFonts w:ascii="Times New Roman" w:hAnsi="Times New Roman" w:cs="Times New Roman"/>
+          <w:sz w:val="28"/>
+          <w:szCs w:val="28"/>
+        </w:rPr>
+      </w:pPr>
+      <w:r>
+        <w:rPr>
+          <w:rFonts w:ascii="Times New Roman" w:hAnsi="Times New Roman" w:cs="Times New Roman"/>
+          <w:sz w:val="28"/>
+          <w:szCs w:val="28"/>
+        </w:rPr>
+        <w:t xml:space="preserve">Произвести расчет </w:t>
+      </w:r>
+      <w:r>
+        <w:rPr>
+          <w:rFonts w:ascii="Times New Roman" w:hAnsi="Times New Roman" w:cs="Times New Roman"/>
+          <w:sz w:val="28"/>
+          <w:szCs w:val="28"/>
+        </w:rPr>
+        <w:t>параметров проекта</w:t>
+      </w:r>
+      <w:r>
+        <w:rPr>
+          <w:rFonts w:ascii="Times New Roman" w:hAnsi="Times New Roman" w:cs="Times New Roman"/>
+          <w:sz w:val="28"/>
+          <w:szCs w:val="28"/>
+        </w:rPr>
+        <w:t xml:space="preserve">, в том </w:t>
+      </w:r>
+      <w:r>
+        <w:rPr>
+          <w:rFonts w:ascii="Times New Roman" w:hAnsi="Times New Roman" w:cs="Times New Roman"/>
+          <w:sz w:val="28"/>
+          <w:szCs w:val="28"/>
+        </w:rPr>
+        <w:t>числе, распределение работ и времени</w:t>
+      </w:r>
+      <w:r>
+        <w:rPr>
+          <w:rFonts w:ascii="Times New Roman" w:hAnsi="Times New Roman" w:cs="Times New Roman"/>
+          <w:sz w:val="28"/>
+          <w:szCs w:val="28"/>
+        </w:rPr>
+        <w:t xml:space="preserve"> по стадиям жизненного цикла и </w:t>
+      </w:r>
+      <w:r>
+        <w:rPr>
+          <w:rFonts w:ascii="Times New Roman" w:hAnsi="Times New Roman" w:cs="Times New Roman"/>
+          <w:sz w:val="28"/>
+          <w:szCs w:val="28"/>
+        </w:rPr>
+        <w:t>распределение работ по в</w:t>
+      </w:r>
+      <w:r>
+        <w:rPr>
+          <w:rFonts w:ascii="Times New Roman" w:hAnsi="Times New Roman" w:cs="Times New Roman"/>
+          <w:sz w:val="28"/>
+          <w:szCs w:val="28"/>
+        </w:rPr>
+        <w:t>идам деятельности WBS.</w:t>
+      </w:r>
+    </w:p>
+    <w:p>
+      <w:pPr>
+        <w:rPr>
+          <w:rFonts w:ascii="Times New Roman" w:hAnsi="Times New Roman" w:cs="Times New Roman"/>
+          <w:b/>
+          <w:sz w:val="28"/>
+          <w:szCs w:val="28"/>
+        </w:rPr>
+      </w:pPr>
+      <w:r>
+        <w:rPr>
+          <w:rFonts w:ascii="Times New Roman" w:hAnsi="Times New Roman" w:cs="Times New Roman"/>
+          <w:b/>
+          <w:sz w:val="28"/>
+          <w:szCs w:val="28"/>
+        </w:rPr>
+        <w:t>Описание проекта:</w:t>
+      </w:r>
+    </w:p>
+    <w:p>
+      <w:pPr>
+        <w:rPr>
+          <w:rFonts w:ascii="Times New Roman" w:hAnsi="Times New Roman" w:cs="Times New Roman"/>
+          <w:sz w:val="28"/>
+          <w:szCs w:val="28"/>
+        </w:rPr>
+      </w:pPr>
+      <w:r>
+        <w:rPr>
+          <w:rFonts w:ascii="Times New Roman" w:hAnsi="Times New Roman" w:cs="Times New Roman"/>
+          <w:sz w:val="28"/>
+          <w:szCs w:val="28"/>
+        </w:rPr>
+        <w:t>По предварительным оценкам размер п</w:t>
+      </w:r>
+      <w:r>
+        <w:rPr>
+          <w:rFonts w:ascii="Times New Roman" w:hAnsi="Times New Roman" w:cs="Times New Roman"/>
+          <w:sz w:val="28"/>
+          <w:szCs w:val="28"/>
+        </w:rPr>
+        <w:t xml:space="preserve">роекта составит порядка 25 000 </w:t>
+      </w:r>
+      <w:r>
+        <w:rPr>
+          <w:rFonts w:ascii="Times New Roman" w:hAnsi="Times New Roman" w:cs="Times New Roman"/>
+          <w:sz w:val="28"/>
+          <w:szCs w:val="28"/>
+        </w:rPr>
+        <w:t xml:space="preserve">строк исходного кода (KLOC). Для </w:t>
+      </w:r>
+      <w:r>
+        <w:rPr>
+          <w:rFonts w:ascii="Times New Roman" w:hAnsi="Times New Roman" w:cs="Times New Roman"/>
+          <w:sz w:val="28"/>
+          <w:szCs w:val="28"/>
+        </w:rPr>
+        <w:t>реализации проекта планируется</w:t>
+      </w:r>
+      <w:r>
+        <w:rPr>
+          <w:rFonts w:ascii="Times New Roman" w:hAnsi="Times New Roman" w:cs="Times New Roman"/>
+          <w:sz w:val="28"/>
+          <w:szCs w:val="28"/>
+        </w:rPr>
+        <w:t xml:space="preserve"> привлечь высококвалифициро</w:t>
+      </w:r>
+      <w:r>
+        <w:rPr>
+          <w:rFonts w:ascii="Times New Roman" w:hAnsi="Times New Roman" w:cs="Times New Roman"/>
+          <w:sz w:val="28"/>
+          <w:szCs w:val="28"/>
+        </w:rPr>
+        <w:t xml:space="preserve">ванную команду программистов с </w:t>
+      </w:r>
+      <w:r>
+        <w:rPr>
+          <w:rFonts w:ascii="Times New Roman" w:hAnsi="Times New Roman" w:cs="Times New Roman"/>
+          <w:sz w:val="28"/>
+          <w:szCs w:val="28"/>
+        </w:rPr>
+        <w:t>высоким знанием языков про</w:t>
+      </w:r>
+      <w:r>
+        <w:rPr>
+          <w:rFonts w:ascii="Times New Roman" w:hAnsi="Times New Roman" w:cs="Times New Roman"/>
+          <w:sz w:val="28"/>
+          <w:szCs w:val="28"/>
+        </w:rPr>
+        <w:t xml:space="preserve">граммирования. В проекте будут </w:t>
+      </w:r>
+      <w:r>
+        <w:rPr>
+          <w:rFonts w:ascii="Times New Roman" w:hAnsi="Times New Roman" w:cs="Times New Roman"/>
+          <w:sz w:val="28"/>
+          <w:szCs w:val="28"/>
+        </w:rPr>
+        <w:t xml:space="preserve">использованы самые современные </w:t>
+      </w:r>
+      <w:r>
+        <w:rPr>
+          <w:rFonts w:ascii="Times New Roman" w:hAnsi="Times New Roman" w:cs="Times New Roman"/>
+          <w:sz w:val="28"/>
+          <w:szCs w:val="28"/>
+        </w:rPr>
+        <w:t>методы программирования. Также</w:t>
+      </w:r>
+      <w:r>
+        <w:rPr>
+          <w:rFonts w:ascii="Times New Roman" w:hAnsi="Times New Roman" w:cs="Times New Roman"/>
+          <w:sz w:val="28"/>
+          <w:szCs w:val="28"/>
+        </w:rPr>
+        <w:t xml:space="preserve"> планируется высокий уровень автома</w:t>
+      </w:r>
+      <w:r>
+        <w:rPr>
+          <w:rFonts w:ascii="Times New Roman" w:hAnsi="Times New Roman" w:cs="Times New Roman"/>
+          <w:sz w:val="28"/>
+          <w:szCs w:val="28"/>
+        </w:rPr>
+        <w:t xml:space="preserve">тизации процесса разработки за </w:t>
+      </w:r>
+      <w:r>
+        <w:rPr>
+          <w:rFonts w:ascii="Times New Roman" w:hAnsi="Times New Roman" w:cs="Times New Roman"/>
+          <w:sz w:val="28"/>
+          <w:szCs w:val="28"/>
+        </w:rPr>
+        <w:t>счет использования эффекти</w:t>
+      </w:r>
+      <w:r>
+        <w:rPr>
+          <w:rFonts w:ascii="Times New Roman" w:hAnsi="Times New Roman" w:cs="Times New Roman"/>
+          <w:sz w:val="28"/>
+          <w:szCs w:val="28"/>
+        </w:rPr>
+        <w:t>вных программных инструментов. П</w:t>
+      </w:r>
+      <w:r>
+        <w:rPr>
+          <w:rFonts w:ascii="Times New Roman" w:hAnsi="Times New Roman" w:cs="Times New Roman"/>
+          <w:sz w:val="28"/>
+          <w:szCs w:val="28"/>
+        </w:rPr>
+        <w:t>роизвести оценку по методике COCOMO для обычного режима</w:t>
+      </w:r>
+      <w:r>
+        <w:rPr>
+          <w:rFonts w:ascii="Times New Roman" w:hAnsi="Times New Roman" w:cs="Times New Roman"/>
+          <w:sz w:val="28"/>
+          <w:szCs w:val="28"/>
+        </w:rPr>
+        <w:t>.</w:t>
+      </w:r>
+    </w:p>
+    <w:p>
+      <w:pPr>
+        <w:rPr>
+          <w:rFonts w:ascii="Times New Roman" w:hAnsi="Times New Roman" w:cs="Times New Roman"/>
+          <w:b/>
+          <w:sz w:val="28"/>
+          <w:szCs w:val="28"/>
+        </w:rPr>
+      </w:pPr>
+      <w:r>
+        <w:rPr>
+          <w:rFonts w:ascii="Times New Roman" w:hAnsi="Times New Roman" w:cs="Times New Roman"/>
+          <w:b/>
+          <w:sz w:val="28"/>
+          <w:szCs w:val="28"/>
+        </w:rPr>
+        <w:t>«Перевод»:</w:t>
+      </w:r>
+    </w:p>
+    <w:p>
+      <w:pPr>
+        <w:pStyle w:val="a6"/>
+        <w:numPr>
+          <w:ilvl w:val="0"/>
+          <w:numId w:val="23"/>
+        </w:numPr>
         <w:rPr>
           <w:rFonts w:ascii="Times New Roman" w:hAnsi="Times New Roman" w:cs="Times New Roman"/>
           <w:sz w:val="28"/>
@@ -2417,46 +3907,211 @@
           <w:szCs w:val="28"/>
           <w:lang w:val="en-US"/>
         </w:rPr>
-        <w:t>SCED</w:t>
-      </w:r>
-      <w:r>
-        <w:rPr>
-          <w:rFonts w:ascii="Times New Roman" w:hAnsi="Times New Roman" w:cs="Times New Roman"/>
-          <w:sz w:val="28"/>
-          <w:szCs w:val="28"/>
-        </w:rPr>
-        <w:t xml:space="preserve"> </w:t>
-      </w:r>
-      <w:r>
-        <w:rPr>
-          <w:rFonts w:ascii="Times New Roman" w:hAnsi="Times New Roman" w:cs="Times New Roman"/>
-          <w:sz w:val="28"/>
-          <w:szCs w:val="28"/>
-        </w:rPr>
-        <w:t>–</w:t>
-      </w:r>
-      <w:r>
-        <w:rPr>
-          <w:rFonts w:ascii="Times New Roman" w:hAnsi="Times New Roman" w:cs="Times New Roman"/>
-          <w:sz w:val="28"/>
-          <w:szCs w:val="28"/>
-        </w:rPr>
-        <w:t xml:space="preserve"> </w:t>
-      </w:r>
-      <w:r>
-        <w:rPr>
-          <w:rFonts w:ascii="Times New Roman" w:hAnsi="Times New Roman" w:cs="Times New Roman"/>
-          <w:sz w:val="28"/>
-          <w:szCs w:val="28"/>
-        </w:rPr>
-        <w:t>Требуемые сроки разработки</w:t>
-      </w:r>
-    </w:p>
-    <w:p>
-      <w:pPr>
-        <w:tabs>
-          <w:tab w:val="left" w:pos="1140"/>
-        </w:tabs>
+        <w:t>KLOC</w:t>
+      </w:r>
+      <w:r>
+        <w:rPr>
+          <w:rFonts w:ascii="Times New Roman" w:hAnsi="Times New Roman" w:cs="Times New Roman"/>
+          <w:sz w:val="28"/>
+          <w:szCs w:val="28"/>
+        </w:rPr>
+        <w:t>=25</w:t>
+      </w:r>
+    </w:p>
+    <w:p>
+      <w:pPr>
+        <w:pStyle w:val="a6"/>
+        <w:numPr>
+          <w:ilvl w:val="0"/>
+          <w:numId w:val="23"/>
+        </w:numPr>
+        <w:rPr>
+          <w:rFonts w:ascii="Times New Roman" w:hAnsi="Times New Roman" w:cs="Times New Roman"/>
+          <w:sz w:val="28"/>
+          <w:szCs w:val="28"/>
+        </w:rPr>
+      </w:pPr>
+      <w:r>
+        <w:rPr>
+          <w:rFonts w:ascii="Times New Roman" w:hAnsi="Times New Roman" w:cs="Times New Roman"/>
+          <w:sz w:val="28"/>
+          <w:szCs w:val="28"/>
+          <w:lang w:val="en-US"/>
+        </w:rPr>
+        <w:t>PCAP</w:t>
+      </w:r>
+      <w:r>
+        <w:rPr>
+          <w:rFonts w:ascii="Times New Roman" w:hAnsi="Times New Roman" w:cs="Times New Roman"/>
+          <w:sz w:val="28"/>
+          <w:szCs w:val="28"/>
+        </w:rPr>
+        <w:t>=высокий</w:t>
+      </w:r>
+    </w:p>
+    <w:p>
+      <w:pPr>
+        <w:pStyle w:val="a6"/>
+        <w:numPr>
+          <w:ilvl w:val="0"/>
+          <w:numId w:val="23"/>
+        </w:numPr>
+        <w:rPr>
+          <w:rFonts w:ascii="Times New Roman" w:hAnsi="Times New Roman" w:cs="Times New Roman"/>
+          <w:sz w:val="28"/>
+          <w:szCs w:val="28"/>
+        </w:rPr>
+      </w:pPr>
+      <w:r>
+        <w:rPr>
+          <w:rFonts w:ascii="Times New Roman" w:hAnsi="Times New Roman" w:cs="Times New Roman"/>
+          <w:sz w:val="28"/>
+          <w:szCs w:val="28"/>
+          <w:lang w:val="en-US"/>
+        </w:rPr>
+        <w:t>LEXP=</w:t>
+      </w:r>
+      <w:r>
+        <w:rPr>
+          <w:rFonts w:ascii="Times New Roman" w:hAnsi="Times New Roman" w:cs="Times New Roman"/>
+          <w:sz w:val="28"/>
+          <w:szCs w:val="28"/>
+        </w:rPr>
+        <w:t>высокий</w:t>
+      </w:r>
+    </w:p>
+    <w:p>
+      <w:pPr>
+        <w:pStyle w:val="a6"/>
+        <w:numPr>
+          <w:ilvl w:val="0"/>
+          <w:numId w:val="23"/>
+        </w:numPr>
+        <w:rPr>
+          <w:rFonts w:ascii="Times New Roman" w:hAnsi="Times New Roman" w:cs="Times New Roman"/>
+          <w:sz w:val="28"/>
+          <w:szCs w:val="28"/>
+        </w:rPr>
+      </w:pPr>
+      <w:r>
+        <w:rPr>
+          <w:rFonts w:ascii="Times New Roman" w:hAnsi="Times New Roman" w:cs="Times New Roman"/>
+          <w:sz w:val="28"/>
+          <w:szCs w:val="28"/>
+          <w:lang w:val="en-US"/>
+        </w:rPr>
+        <w:t>MODP=</w:t>
+      </w:r>
+      <w:r>
+        <w:rPr>
+          <w:rFonts w:ascii="Times New Roman" w:hAnsi="Times New Roman" w:cs="Times New Roman"/>
+          <w:sz w:val="28"/>
+          <w:szCs w:val="28"/>
+        </w:rPr>
+        <w:t>очень высокий</w:t>
+      </w:r>
+    </w:p>
+    <w:p>
+      <w:pPr>
+        <w:pStyle w:val="a6"/>
+        <w:numPr>
+          <w:ilvl w:val="0"/>
+          <w:numId w:val="23"/>
+        </w:numPr>
+        <w:rPr>
+          <w:rFonts w:ascii="Times New Roman" w:hAnsi="Times New Roman" w:cs="Times New Roman"/>
+          <w:sz w:val="28"/>
+          <w:szCs w:val="28"/>
+        </w:rPr>
+      </w:pPr>
+      <w:r>
+        <w:rPr>
+          <w:rFonts w:ascii="Times New Roman" w:hAnsi="Times New Roman" w:cs="Times New Roman"/>
+          <w:sz w:val="28"/>
+          <w:szCs w:val="28"/>
+          <w:lang w:val="en-US"/>
+        </w:rPr>
+        <w:t>TOOL=</w:t>
+      </w:r>
+      <w:r>
+        <w:rPr>
+          <w:rFonts w:ascii="Times New Roman" w:hAnsi="Times New Roman" w:cs="Times New Roman"/>
+          <w:sz w:val="28"/>
+          <w:szCs w:val="28"/>
+        </w:rPr>
+        <w:t>высокий</w:t>
+      </w:r>
+    </w:p>
+    <w:p>
+      <w:pPr>
+        <w:pStyle w:val="a6"/>
+        <w:numPr>
+          <w:ilvl w:val="0"/>
+          <w:numId w:val="23"/>
+        </w:numPr>
+        <w:rPr>
+          <w:rFonts w:ascii="Times New Roman" w:hAnsi="Times New Roman" w:cs="Times New Roman"/>
+          <w:sz w:val="28"/>
+          <w:szCs w:val="28"/>
+        </w:rPr>
+      </w:pPr>
+      <w:r>
+        <w:rPr>
+          <w:rFonts w:ascii="Times New Roman" w:hAnsi="Times New Roman" w:cs="Times New Roman"/>
+          <w:sz w:val="28"/>
+          <w:szCs w:val="28"/>
+          <w:lang w:val="en-US"/>
+        </w:rPr>
+        <w:t>Mode=</w:t>
+      </w:r>
+      <w:r>
+        <w:rPr>
+          <w:rFonts w:ascii="Times New Roman" w:hAnsi="Times New Roman" w:cs="Times New Roman"/>
+          <w:sz w:val="28"/>
+          <w:szCs w:val="28"/>
+        </w:rPr>
+        <w:t>обычный</w:t>
+      </w:r>
+    </w:p>
+    <w:p>
+      <w:pPr>
+        <w:rPr>
+          <w:rFonts w:ascii="Times New Roman" w:hAnsi="Times New Roman" w:cs="Times New Roman"/>
+          <w:b/>
+          <w:sz w:val="28"/>
+          <w:szCs w:val="28"/>
+        </w:rPr>
+      </w:pPr>
+      <w:r>
+        <w:rPr>
+          <w:rFonts w:ascii="Times New Roman" w:hAnsi="Times New Roman" w:cs="Times New Roman"/>
+          <w:b/>
+          <w:sz w:val="28"/>
+          <w:szCs w:val="28"/>
+        </w:rPr>
+        <w:t>Результат</w:t>
+      </w:r>
+      <w:r>
+        <w:rPr>
+          <w:rFonts w:ascii="Times New Roman" w:hAnsi="Times New Roman" w:cs="Times New Roman"/>
+          <w:b/>
+          <w:sz w:val="28"/>
+          <w:szCs w:val="28"/>
+        </w:rPr>
+        <w:t xml:space="preserve"> расчета</w:t>
+      </w:r>
+      <w:r>
+        <w:rPr>
+          <w:rFonts w:ascii="Times New Roman" w:hAnsi="Times New Roman" w:cs="Times New Roman"/>
+          <w:b/>
+          <w:sz w:val="28"/>
+          <w:szCs w:val="28"/>
+        </w:rPr>
+        <w:t>:</w:t>
+      </w:r>
+    </w:p>
+    <w:p>
+      <w:pPr>
         <w:rPr>
           <w:rFonts w:ascii="Times New Roman" w:hAnsi="Times New Roman" w:cs="Times New Roman"/>
           <w:sz w:val="28"/>
@@ -2471,12 +4126,11 @@
           <w:szCs w:val="28"/>
           <w:lang w:eastAsia="ru-RU"/>
         </w:rPr>
-        <w:lastRenderedPageBreak/>
         <w:drawing>
-          <wp:inline distT="0" distB="0" distL="0" distR="0" wp14:anchorId="48B9737A" wp14:editId="4E50C3AB">
-            <wp:extent cx="5514975" cy="5910545"/>
-            <wp:effectExtent l="0" t="0" r="0" b="0"/>
-            <wp:docPr id="18" name="Рисунок 18"/>
+          <wp:inline distT="0" distB="0" distL="0" distR="0" wp14:anchorId="423BC5A4" wp14:editId="4795C6DC">
+            <wp:extent cx="6031407" cy="3777447"/>
+            <wp:effectExtent l="0" t="0" r="7620" b="0"/>
+            <wp:docPr id="1" name="Рисунок 1"/>
             <wp:cNvGraphicFramePr>
               <a:graphicFrameLocks xmlns:a="http://schemas.openxmlformats.org/drawingml/2006/main" noChangeAspect="1"/>
             </wp:cNvGraphicFramePr>
@@ -2496,7 +4150,7 @@
                   <pic:spPr>
                     <a:xfrm>
                       <a:off x="0" y="0"/>
-                      <a:ext cx="5545654" cy="5943424"/>
+                      <a:ext cx="6034201" cy="3779197"/>
                     </a:xfrm>
                     <a:prstGeom prst="rect">
                       <a:avLst/>
@@ -2511,747 +4165,99 @@
     </w:p>
     <w:p>
       <w:pPr>
-        <w:tabs>
-          <w:tab w:val="left" w:pos="1140"/>
-        </w:tabs>
-        <w:jc w:val="both"/>
-        <w:rPr>
-          <w:rFonts w:ascii="Times New Roman" w:hAnsi="Times New Roman" w:cs="Times New Roman"/>
-          <w:sz w:val="28"/>
-          <w:szCs w:val="28"/>
-        </w:rPr>
-      </w:pPr>
-      <w:r>
-        <w:rPr>
-          <w:rFonts w:ascii="Times New Roman" w:hAnsi="Times New Roman" w:cs="Times New Roman"/>
-          <w:sz w:val="28"/>
-          <w:szCs w:val="28"/>
-        </w:rPr>
-        <w:t xml:space="preserve">На графике изображены 3 группы графиков, демонстрирующих поведение для обычного, промежуточного и встроенного типов проекта. </w:t>
-      </w:r>
-    </w:p>
-    <w:p>
-      <w:pPr>
-        <w:pStyle w:val="a6"/>
-        <w:numPr>
-          <w:ilvl w:val="0"/>
-          <w:numId w:val="21"/>
-        </w:numPr>
-        <w:tabs>
-          <w:tab w:val="left" w:pos="1140"/>
-        </w:tabs>
-        <w:jc w:val="both"/>
-        <w:rPr>
-          <w:rFonts w:ascii="Times New Roman" w:hAnsi="Times New Roman" w:cs="Times New Roman"/>
-          <w:sz w:val="28"/>
-          <w:szCs w:val="28"/>
-        </w:rPr>
-      </w:pPr>
-      <w:r>
-        <w:rPr>
-          <w:rFonts w:ascii="Times New Roman" w:hAnsi="Times New Roman" w:cs="Times New Roman"/>
-          <w:sz w:val="28"/>
-          <w:szCs w:val="28"/>
-        </w:rPr>
-        <w:t>Как и ожидалось, проекты по трудоёмкости расположились в следующем порядке: встроенный проект (самое большое значение), промежуточный и обычный проект.</w:t>
-      </w:r>
-    </w:p>
-    <w:p>
-      <w:pPr>
-        <w:pStyle w:val="a6"/>
-        <w:numPr>
-          <w:ilvl w:val="0"/>
-          <w:numId w:val="21"/>
-        </w:numPr>
-        <w:tabs>
-          <w:tab w:val="left" w:pos="1140"/>
-        </w:tabs>
-        <w:jc w:val="both"/>
-        <w:rPr>
-          <w:rFonts w:ascii="Times New Roman" w:hAnsi="Times New Roman" w:cs="Times New Roman"/>
-          <w:sz w:val="28"/>
-          <w:szCs w:val="28"/>
-        </w:rPr>
-      </w:pPr>
-      <w:r>
-        <w:rPr>
-          <w:rFonts w:ascii="Times New Roman" w:hAnsi="Times New Roman" w:cs="Times New Roman"/>
-          <w:sz w:val="28"/>
-          <w:szCs w:val="28"/>
-        </w:rPr>
-        <w:t xml:space="preserve">Обратная картина наблюдается, если расположить проекты по количеству затрачиваемых месяцев. Поскольку у обычного типа проекта рейтинг привлечения каких бы то ни было усовершенствований (привлечение современных методов, </w:t>
-      </w:r>
-      <w:r>
-        <w:rPr>
-          <w:rFonts w:ascii="Times New Roman" w:hAnsi="Times New Roman" w:cs="Times New Roman"/>
-          <w:sz w:val="28"/>
-          <w:szCs w:val="28"/>
-        </w:rPr>
-        <w:t>программных компонентов, высоких знаний у персонала</w:t>
-      </w:r>
-      <w:r>
-        <w:rPr>
-          <w:rFonts w:ascii="Times New Roman" w:hAnsi="Times New Roman" w:cs="Times New Roman"/>
-          <w:sz w:val="28"/>
-          <w:szCs w:val="28"/>
-        </w:rPr>
-        <w:t>)</w:t>
-      </w:r>
-      <w:r>
-        <w:rPr>
-          <w:rFonts w:ascii="Times New Roman" w:hAnsi="Times New Roman" w:cs="Times New Roman"/>
-          <w:sz w:val="28"/>
-          <w:szCs w:val="28"/>
-        </w:rPr>
-        <w:t xml:space="preserve"> достаточно низкий, поэтому и время на разработку требуется больше.</w:t>
-      </w:r>
-    </w:p>
-    <w:p>
-      <w:pPr>
-        <w:pStyle w:val="a6"/>
-        <w:numPr>
-          <w:ilvl w:val="0"/>
-          <w:numId w:val="21"/>
-        </w:numPr>
-        <w:tabs>
-          <w:tab w:val="left" w:pos="1140"/>
-        </w:tabs>
-        <w:jc w:val="both"/>
-        <w:rPr>
-          <w:rFonts w:ascii="Times New Roman" w:hAnsi="Times New Roman" w:cs="Times New Roman"/>
-          <w:sz w:val="28"/>
-          <w:szCs w:val="28"/>
-        </w:rPr>
-      </w:pPr>
-      <w:r>
-        <w:rPr>
-          <w:rFonts w:ascii="Times New Roman" w:hAnsi="Times New Roman" w:cs="Times New Roman"/>
-          <w:sz w:val="28"/>
-          <w:szCs w:val="28"/>
-        </w:rPr>
+        <w:pStyle w:val="1"/>
+      </w:pPr>
+      <w:r>
         <w:lastRenderedPageBreak/>
-        <w:t xml:space="preserve">Из-за того, что на всех уровнях значения величин </w:t>
-      </w:r>
-      <w:r>
-        <w:rPr>
-          <w:rFonts w:ascii="Times New Roman" w:hAnsi="Times New Roman" w:cs="Times New Roman"/>
-          <w:sz w:val="28"/>
-          <w:szCs w:val="28"/>
-          <w:lang w:val="en-US"/>
-        </w:rPr>
-        <w:t>MODP</w:t>
-      </w:r>
-      <w:r>
-        <w:rPr>
-          <w:rFonts w:ascii="Times New Roman" w:hAnsi="Times New Roman" w:cs="Times New Roman"/>
-          <w:sz w:val="28"/>
-          <w:szCs w:val="28"/>
-        </w:rPr>
-        <w:t xml:space="preserve"> и</w:t>
-      </w:r>
-      <w:r>
-        <w:rPr>
-          <w:rFonts w:ascii="Times New Roman" w:hAnsi="Times New Roman" w:cs="Times New Roman"/>
-          <w:sz w:val="28"/>
-          <w:szCs w:val="28"/>
-        </w:rPr>
-        <w:t xml:space="preserve"> </w:t>
-      </w:r>
-      <w:r>
-        <w:rPr>
-          <w:rFonts w:ascii="Times New Roman" w:hAnsi="Times New Roman" w:cs="Times New Roman"/>
-          <w:sz w:val="28"/>
-          <w:szCs w:val="28"/>
-          <w:lang w:val="en-US"/>
-        </w:rPr>
-        <w:t>TOOL</w:t>
-      </w:r>
-      <w:r>
-        <w:rPr>
-          <w:rFonts w:ascii="Times New Roman" w:hAnsi="Times New Roman" w:cs="Times New Roman"/>
-          <w:sz w:val="28"/>
-          <w:szCs w:val="28"/>
-        </w:rPr>
-        <w:t xml:space="preserve"> совпадают, то, ожидаемо, эти параметры оказывают одинаковое влияние на весь процесс, поэтому графики </w:t>
-      </w:r>
-      <w:r>
-        <w:rPr>
-          <w:rFonts w:ascii="Times New Roman" w:hAnsi="Times New Roman" w:cs="Times New Roman"/>
-          <w:sz w:val="28"/>
-          <w:szCs w:val="28"/>
-        </w:rPr>
-        <w:t>наложены друг на друга</w:t>
-      </w:r>
-      <w:r>
-        <w:rPr>
-          <w:rFonts w:ascii="Times New Roman" w:hAnsi="Times New Roman" w:cs="Times New Roman"/>
-          <w:sz w:val="28"/>
-          <w:szCs w:val="28"/>
-        </w:rPr>
-        <w:t>.</w:t>
-      </w:r>
-    </w:p>
-    <w:p>
-      <w:pPr>
-        <w:pStyle w:val="a6"/>
-        <w:numPr>
-          <w:ilvl w:val="0"/>
-          <w:numId w:val="21"/>
-        </w:numPr>
-        <w:tabs>
-          <w:tab w:val="left" w:pos="1140"/>
-        </w:tabs>
-        <w:jc w:val="both"/>
-        <w:rPr>
-          <w:rFonts w:ascii="Times New Roman" w:hAnsi="Times New Roman" w:cs="Times New Roman"/>
-          <w:sz w:val="28"/>
-          <w:szCs w:val="28"/>
-        </w:rPr>
-      </w:pPr>
-      <w:r>
-        <w:rPr>
-          <w:rFonts w:ascii="Times New Roman" w:hAnsi="Times New Roman" w:cs="Times New Roman"/>
-          <w:sz w:val="28"/>
-          <w:szCs w:val="28"/>
-        </w:rPr>
-        <w:t xml:space="preserve">С увеличением </w:t>
-      </w:r>
-      <w:proofErr w:type="spellStart"/>
-      <w:r>
-        <w:rPr>
-          <w:rFonts w:ascii="Times New Roman" w:hAnsi="Times New Roman" w:cs="Times New Roman"/>
-          <w:sz w:val="28"/>
-          <w:szCs w:val="28"/>
-        </w:rPr>
-        <w:t>привлечённости</w:t>
-      </w:r>
-      <w:proofErr w:type="spellEnd"/>
-      <w:r>
-        <w:rPr>
-          <w:rFonts w:ascii="Times New Roman" w:hAnsi="Times New Roman" w:cs="Times New Roman"/>
-          <w:sz w:val="28"/>
-          <w:szCs w:val="28"/>
-        </w:rPr>
-        <w:t xml:space="preserve"> современных методов и программных продуктов трудоёмкость </w:t>
-      </w:r>
-      <w:r>
-        <w:rPr>
-          <w:rFonts w:ascii="Times New Roman" w:hAnsi="Times New Roman" w:cs="Times New Roman"/>
-          <w:sz w:val="28"/>
-          <w:szCs w:val="28"/>
-        </w:rPr>
-        <w:t xml:space="preserve">и время на разработку </w:t>
-      </w:r>
-      <w:r>
-        <w:rPr>
-          <w:rFonts w:ascii="Times New Roman" w:hAnsi="Times New Roman" w:cs="Times New Roman"/>
-          <w:sz w:val="28"/>
-          <w:szCs w:val="28"/>
-        </w:rPr>
-        <w:t>ожидаемо снижается.</w:t>
-      </w:r>
-    </w:p>
-    <w:p>
-      <w:pPr>
-        <w:pStyle w:val="a6"/>
-        <w:numPr>
-          <w:ilvl w:val="0"/>
-          <w:numId w:val="21"/>
-        </w:numPr>
-        <w:tabs>
-          <w:tab w:val="left" w:pos="1140"/>
-        </w:tabs>
-        <w:jc w:val="both"/>
-        <w:rPr>
-          <w:rFonts w:ascii="Times New Roman" w:hAnsi="Times New Roman" w:cs="Times New Roman"/>
-          <w:sz w:val="28"/>
-          <w:szCs w:val="28"/>
-        </w:rPr>
-      </w:pPr>
-      <w:r>
-        <w:rPr>
-          <w:rFonts w:ascii="Times New Roman" w:hAnsi="Times New Roman" w:cs="Times New Roman"/>
-          <w:sz w:val="28"/>
-          <w:szCs w:val="28"/>
-        </w:rPr>
-        <w:t xml:space="preserve">Сравнивая влияние </w:t>
-      </w:r>
-      <w:r>
-        <w:rPr>
-          <w:rFonts w:ascii="Times New Roman" w:hAnsi="Times New Roman" w:cs="Times New Roman"/>
-          <w:sz w:val="28"/>
-          <w:szCs w:val="28"/>
-        </w:rPr>
-        <w:t>на трудоёмкость в</w:t>
-      </w:r>
-      <w:r>
-        <w:rPr>
-          <w:rFonts w:ascii="Times New Roman" w:hAnsi="Times New Roman" w:cs="Times New Roman"/>
-          <w:sz w:val="28"/>
-          <w:szCs w:val="28"/>
-        </w:rPr>
-        <w:t xml:space="preserve"> разные типы проектов, получается, что:</w:t>
-      </w:r>
-    </w:p>
-    <w:p>
-      <w:pPr>
-        <w:pStyle w:val="a6"/>
-        <w:numPr>
-          <w:ilvl w:val="1"/>
-          <w:numId w:val="21"/>
-        </w:numPr>
-        <w:tabs>
-          <w:tab w:val="left" w:pos="1140"/>
-        </w:tabs>
-        <w:jc w:val="both"/>
-        <w:rPr>
-          <w:rFonts w:ascii="Times New Roman" w:hAnsi="Times New Roman" w:cs="Times New Roman"/>
-          <w:sz w:val="28"/>
-          <w:szCs w:val="28"/>
-        </w:rPr>
-      </w:pPr>
-      <w:r>
-        <w:rPr>
-          <w:rFonts w:ascii="Times New Roman" w:hAnsi="Times New Roman" w:cs="Times New Roman"/>
-          <w:sz w:val="28"/>
-          <w:szCs w:val="28"/>
-        </w:rPr>
-        <w:t>наибольший «перепад» наблюдается у встроенного типа (примерно на 134 человеко-месяцев);</w:t>
-      </w:r>
-    </w:p>
-    <w:p>
-      <w:pPr>
-        <w:pStyle w:val="a6"/>
-        <w:numPr>
-          <w:ilvl w:val="1"/>
-          <w:numId w:val="21"/>
-        </w:numPr>
-        <w:tabs>
-          <w:tab w:val="left" w:pos="1140"/>
-        </w:tabs>
-        <w:jc w:val="both"/>
-        <w:rPr>
-          <w:rFonts w:ascii="Times New Roman" w:hAnsi="Times New Roman" w:cs="Times New Roman"/>
-          <w:sz w:val="28"/>
-          <w:szCs w:val="28"/>
-        </w:rPr>
-      </w:pPr>
-      <w:r>
-        <w:rPr>
-          <w:rFonts w:ascii="Times New Roman" w:hAnsi="Times New Roman" w:cs="Times New Roman"/>
-          <w:sz w:val="28"/>
-          <w:szCs w:val="28"/>
-        </w:rPr>
-        <w:t>на промежуточный тип приходится разница в 98 единиц;</w:t>
-      </w:r>
-    </w:p>
-    <w:p>
-      <w:pPr>
-        <w:pStyle w:val="a6"/>
-        <w:numPr>
-          <w:ilvl w:val="1"/>
-          <w:numId w:val="21"/>
-        </w:numPr>
-        <w:tabs>
-          <w:tab w:val="left" w:pos="1140"/>
-        </w:tabs>
-        <w:jc w:val="both"/>
-        <w:rPr>
-          <w:rFonts w:ascii="Times New Roman" w:hAnsi="Times New Roman" w:cs="Times New Roman"/>
-          <w:sz w:val="28"/>
-          <w:szCs w:val="28"/>
-        </w:rPr>
-      </w:pPr>
-      <w:r>
-        <w:rPr>
-          <w:rFonts w:ascii="Times New Roman" w:hAnsi="Times New Roman" w:cs="Times New Roman"/>
-          <w:sz w:val="28"/>
-          <w:szCs w:val="28"/>
-        </w:rPr>
-        <w:t>а на обычный – 78.</w:t>
-      </w:r>
-    </w:p>
-    <w:p>
-      <w:pPr>
-        <w:pStyle w:val="a6"/>
-        <w:numPr>
-          <w:ilvl w:val="0"/>
-          <w:numId w:val="21"/>
-        </w:numPr>
-        <w:tabs>
-          <w:tab w:val="left" w:pos="1140"/>
-        </w:tabs>
-        <w:jc w:val="both"/>
-        <w:rPr>
-          <w:rFonts w:ascii="Times New Roman" w:hAnsi="Times New Roman" w:cs="Times New Roman"/>
-          <w:sz w:val="28"/>
-          <w:szCs w:val="28"/>
-        </w:rPr>
-      </w:pPr>
-      <w:r>
-        <w:rPr>
-          <w:rFonts w:ascii="Times New Roman" w:hAnsi="Times New Roman" w:cs="Times New Roman"/>
-          <w:sz w:val="28"/>
-          <w:szCs w:val="28"/>
-        </w:rPr>
-        <w:t>Если рассматривать время, то получается следующее:</w:t>
-      </w:r>
-    </w:p>
-    <w:p>
-      <w:pPr>
-        <w:pStyle w:val="a6"/>
-        <w:numPr>
-          <w:ilvl w:val="1"/>
-          <w:numId w:val="21"/>
-        </w:numPr>
-        <w:tabs>
-          <w:tab w:val="left" w:pos="1140"/>
-        </w:tabs>
-        <w:jc w:val="both"/>
-        <w:rPr>
-          <w:rFonts w:ascii="Times New Roman" w:hAnsi="Times New Roman" w:cs="Times New Roman"/>
-          <w:sz w:val="28"/>
-          <w:szCs w:val="28"/>
-        </w:rPr>
-      </w:pPr>
-      <w:r>
-        <w:rPr>
-          <w:rFonts w:ascii="Times New Roman" w:hAnsi="Times New Roman" w:cs="Times New Roman"/>
-          <w:sz w:val="28"/>
-          <w:szCs w:val="28"/>
-        </w:rPr>
-        <w:t>Наибольший перепад – 1.7 месяцев у обычного типа проекта;</w:t>
-      </w:r>
-    </w:p>
-    <w:p>
-      <w:pPr>
-        <w:pStyle w:val="a6"/>
-        <w:numPr>
-          <w:ilvl w:val="1"/>
-          <w:numId w:val="21"/>
-        </w:numPr>
-        <w:tabs>
-          <w:tab w:val="left" w:pos="1140"/>
-        </w:tabs>
-        <w:jc w:val="both"/>
-        <w:rPr>
-          <w:rFonts w:ascii="Times New Roman" w:hAnsi="Times New Roman" w:cs="Times New Roman"/>
-          <w:sz w:val="28"/>
-          <w:szCs w:val="28"/>
-        </w:rPr>
-      </w:pPr>
-      <w:r>
-        <w:rPr>
-          <w:rFonts w:ascii="Times New Roman" w:hAnsi="Times New Roman" w:cs="Times New Roman"/>
-          <w:sz w:val="28"/>
-          <w:szCs w:val="28"/>
-        </w:rPr>
-        <w:t>1.5 – промежуточный;</w:t>
-      </w:r>
-    </w:p>
-    <w:p>
-      <w:pPr>
-        <w:pStyle w:val="a6"/>
-        <w:numPr>
-          <w:ilvl w:val="1"/>
-          <w:numId w:val="21"/>
-        </w:numPr>
-        <w:tabs>
-          <w:tab w:val="left" w:pos="1140"/>
-        </w:tabs>
-        <w:jc w:val="both"/>
-        <w:rPr>
-          <w:rFonts w:ascii="Times New Roman" w:hAnsi="Times New Roman" w:cs="Times New Roman"/>
-          <w:sz w:val="28"/>
-          <w:szCs w:val="28"/>
-        </w:rPr>
-      </w:pPr>
-      <w:r>
-        <w:rPr>
-          <w:rFonts w:ascii="Times New Roman" w:hAnsi="Times New Roman" w:cs="Times New Roman"/>
-          <w:sz w:val="28"/>
-          <w:szCs w:val="28"/>
-        </w:rPr>
-        <w:t>1.3 – встроенный тип.</w:t>
-      </w:r>
-    </w:p>
-    <w:p>
-      <w:pPr>
-        <w:pStyle w:val="a6"/>
-        <w:numPr>
-          <w:ilvl w:val="0"/>
-          <w:numId w:val="21"/>
-        </w:numPr>
-        <w:tabs>
-          <w:tab w:val="left" w:pos="1140"/>
-        </w:tabs>
-        <w:jc w:val="both"/>
-        <w:rPr>
-          <w:rFonts w:ascii="Times New Roman" w:hAnsi="Times New Roman" w:cs="Times New Roman"/>
-          <w:sz w:val="28"/>
-          <w:szCs w:val="28"/>
-        </w:rPr>
-      </w:pPr>
-      <w:r>
-        <w:rPr>
-          <w:rFonts w:ascii="Times New Roman" w:hAnsi="Times New Roman" w:cs="Times New Roman"/>
-          <w:sz w:val="28"/>
-          <w:szCs w:val="28"/>
-        </w:rPr>
-        <w:t xml:space="preserve">Изменяя параметр </w:t>
-      </w:r>
-      <w:r>
-        <w:rPr>
-          <w:rFonts w:ascii="Times New Roman" w:hAnsi="Times New Roman" w:cs="Times New Roman"/>
-          <w:sz w:val="28"/>
-          <w:szCs w:val="28"/>
-          <w:lang w:val="en-US"/>
-        </w:rPr>
-        <w:t>SCED</w:t>
-      </w:r>
-      <w:r>
-        <w:rPr>
-          <w:rFonts w:ascii="Times New Roman" w:hAnsi="Times New Roman" w:cs="Times New Roman"/>
-          <w:sz w:val="28"/>
-          <w:szCs w:val="28"/>
-        </w:rPr>
-        <w:t xml:space="preserve"> (</w:t>
-      </w:r>
-      <w:r>
-        <w:rPr>
-          <w:rFonts w:ascii="Times New Roman" w:hAnsi="Times New Roman" w:cs="Times New Roman"/>
-          <w:sz w:val="28"/>
-          <w:szCs w:val="28"/>
-        </w:rPr>
-        <w:t>требуемые сроки разработки</w:t>
-      </w:r>
-      <w:r>
-        <w:rPr>
-          <w:rFonts w:ascii="Times New Roman" w:hAnsi="Times New Roman" w:cs="Times New Roman"/>
-          <w:sz w:val="28"/>
-          <w:szCs w:val="28"/>
-        </w:rPr>
-        <w:t>)</w:t>
-      </w:r>
-      <w:r>
-        <w:rPr>
-          <w:rFonts w:ascii="Times New Roman" w:hAnsi="Times New Roman" w:cs="Times New Roman"/>
-          <w:sz w:val="28"/>
-          <w:szCs w:val="28"/>
-        </w:rPr>
-        <w:t>:</w:t>
-      </w:r>
-    </w:p>
-    <w:p>
-      <w:pPr>
-        <w:pStyle w:val="a6"/>
-        <w:numPr>
-          <w:ilvl w:val="1"/>
-          <w:numId w:val="21"/>
-        </w:numPr>
-        <w:tabs>
-          <w:tab w:val="left" w:pos="1140"/>
-        </w:tabs>
-        <w:jc w:val="both"/>
-        <w:rPr>
-          <w:rFonts w:ascii="Times New Roman" w:hAnsi="Times New Roman" w:cs="Times New Roman"/>
-          <w:sz w:val="28"/>
-          <w:szCs w:val="28"/>
-        </w:rPr>
-      </w:pPr>
-      <w:r>
-        <w:rPr>
-          <w:rFonts w:ascii="Times New Roman" w:hAnsi="Times New Roman" w:cs="Times New Roman"/>
-          <w:sz w:val="28"/>
-          <w:szCs w:val="28"/>
-        </w:rPr>
-        <w:t>при переходе с низкого уровня на номинальный трудоёмкость</w:t>
-      </w:r>
-      <w:r>
-        <w:rPr>
-          <w:rFonts w:ascii="Times New Roman" w:hAnsi="Times New Roman" w:cs="Times New Roman"/>
-          <w:sz w:val="28"/>
-          <w:szCs w:val="28"/>
-        </w:rPr>
-        <w:t xml:space="preserve"> и время разработки уменьшаю</w:t>
-      </w:r>
-      <w:r>
-        <w:rPr>
-          <w:rFonts w:ascii="Times New Roman" w:hAnsi="Times New Roman" w:cs="Times New Roman"/>
-          <w:sz w:val="28"/>
-          <w:szCs w:val="28"/>
-        </w:rPr>
-        <w:t>тся, поскольку соблюдению сроков уделяется больше внимания, что позволяет снизить этот показатель;</w:t>
-      </w:r>
-    </w:p>
-    <w:p>
-      <w:pPr>
-        <w:pStyle w:val="a6"/>
-        <w:numPr>
-          <w:ilvl w:val="1"/>
-          <w:numId w:val="21"/>
-        </w:numPr>
-        <w:tabs>
-          <w:tab w:val="left" w:pos="1140"/>
-        </w:tabs>
-        <w:jc w:val="both"/>
-        <w:rPr>
-          <w:rFonts w:ascii="Times New Roman" w:hAnsi="Times New Roman" w:cs="Times New Roman"/>
-          <w:sz w:val="28"/>
-          <w:szCs w:val="28"/>
-        </w:rPr>
-      </w:pPr>
-      <w:r>
-        <w:rPr>
-          <w:rFonts w:ascii="Times New Roman" w:hAnsi="Times New Roman" w:cs="Times New Roman"/>
-          <w:sz w:val="28"/>
-          <w:szCs w:val="28"/>
-        </w:rPr>
-        <w:t>но при переходе на высокий уровень трудоёмкость резко увеличивается</w:t>
-      </w:r>
-      <w:r>
-        <w:rPr>
-          <w:rFonts w:ascii="Times New Roman" w:hAnsi="Times New Roman" w:cs="Times New Roman"/>
-          <w:sz w:val="28"/>
-          <w:szCs w:val="28"/>
-        </w:rPr>
-        <w:t xml:space="preserve"> (а также время на выполнение)</w:t>
-      </w:r>
-      <w:r>
-        <w:rPr>
-          <w:rFonts w:ascii="Times New Roman" w:hAnsi="Times New Roman" w:cs="Times New Roman"/>
-          <w:sz w:val="28"/>
-          <w:szCs w:val="28"/>
-        </w:rPr>
-        <w:t>, т.к. роль сроков очень высока, жесткие рамки сроков, поэтому нужно больше че</w:t>
-      </w:r>
-      <w:r>
-        <w:rPr>
-          <w:rFonts w:ascii="Times New Roman" w:hAnsi="Times New Roman" w:cs="Times New Roman"/>
-          <w:sz w:val="28"/>
-          <w:szCs w:val="28"/>
-        </w:rPr>
-        <w:t>ловеко-месяцев.</w:t>
-      </w:r>
-    </w:p>
-    <w:p>
-      <w:pPr>
-        <w:tabs>
-          <w:tab w:val="left" w:pos="1140"/>
-        </w:tabs>
-        <w:jc w:val="both"/>
-        <w:rPr>
-          <w:rFonts w:ascii="Times New Roman" w:hAnsi="Times New Roman" w:cs="Times New Roman"/>
-          <w:b/>
-          <w:sz w:val="28"/>
-          <w:szCs w:val="28"/>
-        </w:rPr>
-      </w:pPr>
-      <w:r>
-        <w:rPr>
-          <w:rFonts w:ascii="Times New Roman" w:hAnsi="Times New Roman" w:cs="Times New Roman"/>
-          <w:b/>
-          <w:sz w:val="28"/>
-          <w:szCs w:val="28"/>
-        </w:rPr>
-        <w:t>Задание 2</w:t>
-      </w:r>
-    </w:p>
-    <w:p>
-      <w:pPr>
-        <w:tabs>
-          <w:tab w:val="left" w:pos="1140"/>
-        </w:tabs>
-        <w:jc w:val="both"/>
-        <w:rPr>
-          <w:rFonts w:ascii="Times New Roman" w:hAnsi="Times New Roman" w:cs="Times New Roman"/>
-          <w:sz w:val="28"/>
-          <w:szCs w:val="28"/>
-        </w:rPr>
-      </w:pPr>
-      <w:r>
-        <w:rPr>
-          <w:rFonts w:ascii="Times New Roman" w:hAnsi="Times New Roman" w:cs="Times New Roman"/>
-          <w:sz w:val="28"/>
-          <w:szCs w:val="28"/>
-        </w:rPr>
-        <w:t xml:space="preserve">При разработке программного проекта его размер оценивается примерно в 55 KLOC. Этот проект будет представлять собой </w:t>
-      </w:r>
-      <w:proofErr w:type="spellStart"/>
-      <w:r>
-        <w:rPr>
-          <w:rFonts w:ascii="Times New Roman" w:hAnsi="Times New Roman" w:cs="Times New Roman"/>
-          <w:sz w:val="28"/>
-          <w:szCs w:val="28"/>
-        </w:rPr>
-        <w:t>Webсистему</w:t>
-      </w:r>
-      <w:proofErr w:type="spellEnd"/>
-      <w:r>
-        <w:rPr>
-          <w:rFonts w:ascii="Times New Roman" w:hAnsi="Times New Roman" w:cs="Times New Roman"/>
-          <w:sz w:val="28"/>
-          <w:szCs w:val="28"/>
-        </w:rPr>
-        <w:t>, снабженную устойчивой серверной базой данных. Предполагается применение промежуточного варианта. Проект предполагает создание продукта средней сложности с номинальными требованиями по надежности, но с расширенной базой данных. Квалификация персонала средняя. Однако способности аналитика высокие. Оценить параметры проекта.</w:t>
-      </w:r>
-    </w:p>
-    <w:p>
-      <w:pPr>
-        <w:tabs>
-          <w:tab w:val="left" w:pos="1140"/>
-        </w:tabs>
-        <w:jc w:val="both"/>
-        <w:rPr>
-          <w:rFonts w:ascii="Times New Roman" w:hAnsi="Times New Roman" w:cs="Times New Roman"/>
-          <w:sz w:val="28"/>
-          <w:szCs w:val="28"/>
-        </w:rPr>
-      </w:pPr>
-    </w:p>
-    <w:p>
-      <w:pPr>
-        <w:tabs>
-          <w:tab w:val="left" w:pos="1140"/>
-        </w:tabs>
-        <w:rPr>
-          <w:rFonts w:ascii="Times New Roman" w:hAnsi="Times New Roman" w:cs="Times New Roman"/>
-          <w:sz w:val="28"/>
-          <w:szCs w:val="28"/>
-        </w:rPr>
-      </w:pPr>
-      <w:r>
-        <w:rPr>
-          <w:rFonts w:ascii="Times New Roman" w:hAnsi="Times New Roman" w:cs="Times New Roman"/>
-          <w:sz w:val="28"/>
-          <w:szCs w:val="28"/>
-        </w:rPr>
-        <w:t>Интерфейс:</w:t>
-      </w:r>
-    </w:p>
-    <w:p>
-      <w:pPr>
-        <w:tabs>
-          <w:tab w:val="left" w:pos="1140"/>
-        </w:tabs>
-        <w:rPr>
-          <w:rFonts w:ascii="Times New Roman" w:hAnsi="Times New Roman" w:cs="Times New Roman"/>
-          <w:sz w:val="28"/>
-          <w:szCs w:val="28"/>
-        </w:rPr>
-      </w:pPr>
-      <w:r>
-        <w:rPr>
-          <w:rFonts w:ascii="Times New Roman" w:hAnsi="Times New Roman" w:cs="Times New Roman"/>
-          <w:sz w:val="28"/>
-          <w:szCs w:val="28"/>
-        </w:rPr>
-        <w:lastRenderedPageBreak/>
+        <w:t>Задание 5</w:t>
+      </w:r>
+    </w:p>
+    <w:p>
+      <w:pPr>
+        <w:rPr>
+          <w:rFonts w:ascii="Times New Roman" w:hAnsi="Times New Roman" w:cs="Times New Roman"/>
+          <w:sz w:val="28"/>
+          <w:szCs w:val="28"/>
+        </w:rPr>
+      </w:pPr>
+      <w:r>
+        <w:rPr>
+          <w:rFonts w:ascii="Times New Roman" w:hAnsi="Times New Roman" w:cs="Times New Roman"/>
+          <w:sz w:val="28"/>
+          <w:szCs w:val="28"/>
+        </w:rPr>
+        <w:t>На основании рассчитанных трудо</w:t>
+      </w:r>
+      <w:r>
+        <w:rPr>
+          <w:rFonts w:ascii="Times New Roman" w:hAnsi="Times New Roman" w:cs="Times New Roman"/>
+          <w:sz w:val="28"/>
+          <w:szCs w:val="28"/>
+        </w:rPr>
+        <w:t xml:space="preserve">затрат предложить свой вариант </w:t>
+      </w:r>
+      <w:r>
+        <w:rPr>
+          <w:rFonts w:ascii="Times New Roman" w:hAnsi="Times New Roman" w:cs="Times New Roman"/>
+          <w:sz w:val="28"/>
+          <w:szCs w:val="28"/>
+        </w:rPr>
+        <w:t xml:space="preserve">регулирования численности команды </w:t>
+      </w:r>
+      <w:r>
+        <w:rPr>
+          <w:rFonts w:ascii="Times New Roman" w:hAnsi="Times New Roman" w:cs="Times New Roman"/>
+          <w:sz w:val="28"/>
+          <w:szCs w:val="28"/>
+        </w:rPr>
+        <w:t>проекта (количества работников)</w:t>
+      </w:r>
+      <w:r>
+        <w:rPr>
+          <w:rFonts w:ascii="Times New Roman" w:hAnsi="Times New Roman" w:cs="Times New Roman"/>
+          <w:sz w:val="28"/>
+          <w:szCs w:val="28"/>
+        </w:rPr>
+        <w:t xml:space="preserve"> на протяжении всего периода созда</w:t>
+      </w:r>
+      <w:r>
+        <w:rPr>
+          <w:rFonts w:ascii="Times New Roman" w:hAnsi="Times New Roman" w:cs="Times New Roman"/>
+          <w:sz w:val="28"/>
+          <w:szCs w:val="28"/>
+        </w:rPr>
+        <w:t xml:space="preserve">ния продукта. Отобразить его в </w:t>
+      </w:r>
+      <w:r>
+        <w:rPr>
+          <w:rFonts w:ascii="Times New Roman" w:hAnsi="Times New Roman" w:cs="Times New Roman"/>
+          <w:sz w:val="28"/>
+          <w:szCs w:val="28"/>
+        </w:rPr>
+        <w:t>виде диаграммы привлечения сотрудников</w:t>
+      </w:r>
+    </w:p>
+    <w:p>
+      <w:pPr>
+        <w:rPr>
+          <w:rFonts w:ascii="Times New Roman" w:hAnsi="Times New Roman" w:cs="Times New Roman"/>
+          <w:sz w:val="28"/>
+          <w:szCs w:val="28"/>
+        </w:rPr>
+      </w:pPr>
+      <w:r>
+        <w:rPr>
+          <w:rFonts w:ascii="Times New Roman" w:hAnsi="Times New Roman" w:cs="Times New Roman"/>
+          <w:noProof/>
+          <w:sz w:val="28"/>
+          <w:szCs w:val="28"/>
+          <w:lang w:eastAsia="ru-RU"/>
+        </w:rPr>
         <w:drawing>
-          <wp:inline distT="0" distB="0" distL="0" distR="0" wp14:anchorId="701360E5" wp14:editId="228426A6">
-            <wp:extent cx="5940425" cy="3510280"/>
-            <wp:effectExtent l="0" t="0" r="3175" b="0"/>
-            <wp:docPr id="4" name="Рисунок 4"/>
+          <wp:inline distT="0" distB="0" distL="0" distR="0" wp14:anchorId="500087B6" wp14:editId="10562C9A">
+            <wp:extent cx="5940425" cy="3902075"/>
+            <wp:effectExtent l="0" t="0" r="3175" b="3175"/>
+            <wp:docPr id="15" name="Рисунок 15"/>
             <wp:cNvGraphicFramePr>
               <a:graphicFrameLocks xmlns:a="http://schemas.openxmlformats.org/drawingml/2006/main" noChangeAspect="1"/>
             </wp:cNvGraphicFramePr>
@@ -3271,7 +4277,7 @@
                   <pic:spPr>
                     <a:xfrm>
                       <a:off x="0" y="0"/>
-                      <a:ext cx="5940425" cy="3510280"/>
+                      <a:ext cx="5940425" cy="3902075"/>
                     </a:xfrm>
                     <a:prstGeom prst="rect">
                       <a:avLst/>
@@ -3286,151 +4292,59 @@
     </w:p>
     <w:p>
       <w:pPr>
-        <w:tabs>
-          <w:tab w:val="left" w:pos="1140"/>
-        </w:tabs>
-        <w:rPr>
-          <w:rFonts w:ascii="Times New Roman" w:hAnsi="Times New Roman" w:cs="Times New Roman"/>
-          <w:sz w:val="28"/>
-          <w:szCs w:val="28"/>
-        </w:rPr>
-      </w:pPr>
-      <w:r>
-        <w:rPr>
-          <w:rFonts w:ascii="Times New Roman" w:hAnsi="Times New Roman" w:cs="Times New Roman"/>
-          <w:sz w:val="28"/>
-          <w:szCs w:val="28"/>
-        </w:rPr>
-        <w:t>Для задачи были выставлены следующие значения параметров:</w:t>
-      </w:r>
-    </w:p>
-    <w:p>
-      <w:pPr>
-        <w:tabs>
-          <w:tab w:val="left" w:pos="1140"/>
-        </w:tabs>
-        <w:rPr>
-          <w:rFonts w:ascii="Times New Roman" w:hAnsi="Times New Roman" w:cs="Times New Roman"/>
-          <w:sz w:val="28"/>
-          <w:szCs w:val="28"/>
-        </w:rPr>
-      </w:pPr>
-      <w:r>
-        <w:rPr>
-          <w:rFonts w:ascii="Times New Roman" w:hAnsi="Times New Roman" w:cs="Times New Roman"/>
-          <w:sz w:val="28"/>
-          <w:szCs w:val="28"/>
-        </w:rPr>
-        <w:drawing>
-          <wp:inline distT="0" distB="0" distL="0" distR="0" wp14:anchorId="0D686CA8" wp14:editId="4C7C1AA3">
-            <wp:extent cx="3638550" cy="5152297"/>
-            <wp:effectExtent l="0" t="0" r="0" b="0"/>
-            <wp:docPr id="5" name="Рисунок 5"/>
-            <wp:cNvGraphicFramePr>
-              <a:graphicFrameLocks xmlns:a="http://schemas.openxmlformats.org/drawingml/2006/main" noChangeAspect="1"/>
-            </wp:cNvGraphicFramePr>
-            <a:graphic xmlns:a="http://schemas.openxmlformats.org/drawingml/2006/main">
-              <a:graphicData uri="http://schemas.openxmlformats.org/drawingml/2006/picture">
-                <pic:pic xmlns:pic="http://schemas.openxmlformats.org/drawingml/2006/picture">
-                  <pic:nvPicPr>
-                    <pic:cNvPr id="1" name=""/>
-                    <pic:cNvPicPr/>
-                  </pic:nvPicPr>
-                  <pic:blipFill>
-                    <a:blip r:embed="rId13"/>
-                    <a:stretch>
-                      <a:fillRect/>
-                    </a:stretch>
-                  </pic:blipFill>
-                  <pic:spPr>
-                    <a:xfrm>
-                      <a:off x="0" y="0"/>
-                      <a:ext cx="3661360" cy="5184596"/>
-                    </a:xfrm>
-                    <a:prstGeom prst="rect">
-                      <a:avLst/>
-                    </a:prstGeom>
-                  </pic:spPr>
-                </pic:pic>
-              </a:graphicData>
-            </a:graphic>
-          </wp:inline>
-        </w:drawing>
-      </w:r>
-    </w:p>
-    <w:p>
-      <w:pPr>
-        <w:tabs>
-          <w:tab w:val="left" w:pos="1140"/>
-        </w:tabs>
-        <w:rPr>
-          <w:rFonts w:ascii="Times New Roman" w:hAnsi="Times New Roman" w:cs="Times New Roman"/>
-          <w:sz w:val="28"/>
-          <w:szCs w:val="28"/>
-        </w:rPr>
-      </w:pPr>
-      <w:r>
-        <w:rPr>
-          <w:rFonts w:ascii="Times New Roman" w:hAnsi="Times New Roman" w:cs="Times New Roman"/>
-          <w:sz w:val="28"/>
-          <w:szCs w:val="28"/>
-        </w:rPr>
-        <w:lastRenderedPageBreak/>
-        <w:t>Результат:</w:t>
-      </w:r>
-    </w:p>
-    <w:p>
-      <w:pPr>
-        <w:tabs>
-          <w:tab w:val="left" w:pos="1140"/>
-        </w:tabs>
-        <w:rPr>
-          <w:rFonts w:ascii="Times New Roman" w:hAnsi="Times New Roman" w:cs="Times New Roman"/>
-          <w:sz w:val="28"/>
-          <w:szCs w:val="28"/>
-        </w:rPr>
-      </w:pPr>
-      <w:r>
-        <w:rPr>
-          <w:rFonts w:ascii="Times New Roman" w:hAnsi="Times New Roman" w:cs="Times New Roman"/>
-          <w:sz w:val="28"/>
-          <w:szCs w:val="28"/>
-        </w:rPr>
-        <w:drawing>
-          <wp:inline distT="0" distB="0" distL="0" distR="0" wp14:anchorId="5B13F976" wp14:editId="0973B214">
-            <wp:extent cx="4105275" cy="904246"/>
-            <wp:effectExtent l="0" t="0" r="0" b="0"/>
-            <wp:docPr id="6" name="Рисунок 6"/>
-            <wp:cNvGraphicFramePr>
-              <a:graphicFrameLocks xmlns:a="http://schemas.openxmlformats.org/drawingml/2006/main" noChangeAspect="1"/>
-            </wp:cNvGraphicFramePr>
-            <a:graphic xmlns:a="http://schemas.openxmlformats.org/drawingml/2006/main">
-              <a:graphicData uri="http://schemas.openxmlformats.org/drawingml/2006/picture">
-                <pic:pic xmlns:pic="http://schemas.openxmlformats.org/drawingml/2006/picture">
-                  <pic:nvPicPr>
-                    <pic:cNvPr id="1" name=""/>
-                    <pic:cNvPicPr/>
-                  </pic:nvPicPr>
-                  <pic:blipFill>
-                    <a:blip r:embed="rId14"/>
-                    <a:stretch>
-                      <a:fillRect/>
-                    </a:stretch>
-                  </pic:blipFill>
-                  <pic:spPr>
-                    <a:xfrm>
-                      <a:off x="0" y="0"/>
-                      <a:ext cx="4140873" cy="912087"/>
-                    </a:xfrm>
-                    <a:prstGeom prst="rect">
-                      <a:avLst/>
-                    </a:prstGeom>
-                  </pic:spPr>
-                </pic:pic>
-              </a:graphicData>
-            </a:graphic>
-          </wp:inline>
-        </w:drawing>
+        <w:rPr>
+          <w:rFonts w:ascii="Times New Roman" w:hAnsi="Times New Roman" w:cs="Times New Roman"/>
+          <w:sz w:val="28"/>
+          <w:szCs w:val="28"/>
+        </w:rPr>
+      </w:pPr>
+      <w:r>
+        <w:rPr>
+          <w:rFonts w:ascii="Times New Roman" w:hAnsi="Times New Roman" w:cs="Times New Roman"/>
+          <w:sz w:val="28"/>
+          <w:szCs w:val="28"/>
+        </w:rPr>
+        <w:t>Наибольшее число сотрудников потребуется на 3 и 4 этапах (детальное проектирование и кодирование и тестирование) – 7 и 8, соответственно</w:t>
+      </w:r>
+      <w:r>
+        <w:rPr>
+          <w:rFonts w:ascii="Times New Roman" w:hAnsi="Times New Roman" w:cs="Times New Roman"/>
+          <w:sz w:val="28"/>
+          <w:szCs w:val="28"/>
+        </w:rPr>
+        <w:t xml:space="preserve">; </w:t>
+      </w:r>
+      <w:r>
+        <w:rPr>
+          <w:rFonts w:ascii="Times New Roman" w:hAnsi="Times New Roman" w:cs="Times New Roman"/>
+          <w:sz w:val="28"/>
+          <w:szCs w:val="28"/>
+        </w:rPr>
+        <w:t>наименьшее – на 1 и 2 этапах (планирование и проектирование) – 1 и 2</w:t>
+      </w:r>
+      <w:r>
+        <w:rPr>
+          <w:rFonts w:ascii="Times New Roman" w:hAnsi="Times New Roman" w:cs="Times New Roman"/>
+          <w:sz w:val="28"/>
+          <w:szCs w:val="28"/>
+        </w:rPr>
+        <w:t>, соответственно</w:t>
+      </w:r>
+      <w:r>
+        <w:rPr>
+          <w:rFonts w:ascii="Times New Roman" w:hAnsi="Times New Roman" w:cs="Times New Roman"/>
+          <w:sz w:val="28"/>
+          <w:szCs w:val="28"/>
+        </w:rPr>
+        <w:t>.</w:t>
+      </w:r>
+    </w:p>
+    <w:p>
+      <w:pPr>
+        <w:pStyle w:val="1"/>
+      </w:pPr>
+      <w:r>
+        <w:t>Задание 6</w:t>
       </w:r>
     </w:p>
     <w:p>
@@ -3451,7 +4365,23 @@
           <w:sz w:val="28"/>
           <w:szCs w:val="28"/>
         </w:rPr>
-        <w:t>Без планирования показатели Трудозатрат и Времени меньше, поскольку само планирование занимает определённое время.</w:t>
+        <w:t>На основе экспертной оценки стоимо</w:t>
+      </w:r>
+      <w:r>
+        <w:rPr>
+          <w:rFonts w:ascii="Times New Roman" w:hAnsi="Times New Roman" w:cs="Times New Roman"/>
+          <w:sz w:val="28"/>
+          <w:szCs w:val="28"/>
+        </w:rPr>
+        <w:t xml:space="preserve">сти человеко-месяца произвести </w:t>
+      </w:r>
+      <w:r>
+        <w:rPr>
+          <w:rFonts w:ascii="Times New Roman" w:hAnsi="Times New Roman" w:cs="Times New Roman"/>
+          <w:sz w:val="28"/>
+          <w:szCs w:val="28"/>
+        </w:rPr>
+        <w:t>предварительную оценку бюджета проекта.</w:t>
       </w:r>
     </w:p>
     <w:p>
@@ -3462,89 +4392,86 @@
         <w:jc w:val="both"/>
         <w:rPr>
           <w:rFonts w:ascii="Times New Roman" w:hAnsi="Times New Roman" w:cs="Times New Roman"/>
-          <w:b/>
-          <w:sz w:val="28"/>
-          <w:szCs w:val="28"/>
-        </w:rPr>
-      </w:pPr>
-      <w:r>
-        <w:rPr>
-          <w:rFonts w:ascii="Times New Roman" w:hAnsi="Times New Roman" w:cs="Times New Roman"/>
-          <w:b/>
-          <w:sz w:val="28"/>
-          <w:szCs w:val="28"/>
-        </w:rPr>
-        <w:t>Таким образом, Трудозатраты составили 268 человеко-месяцев, время на выполнение проекта составляет около 24 месяцев.</w:t>
-      </w:r>
-    </w:p>
-    <w:p>
-      <w:pPr>
-        <w:tabs>
-          <w:tab w:val="left" w:pos="1140"/>
-        </w:tabs>
-        <w:rPr>
-          <w:rFonts w:ascii="Times New Roman" w:hAnsi="Times New Roman" w:cs="Times New Roman"/>
-          <w:sz w:val="28"/>
-          <w:szCs w:val="28"/>
-        </w:rPr>
-      </w:pPr>
-    </w:p>
-    <w:p>
-      <w:pPr>
-        <w:tabs>
-          <w:tab w:val="left" w:pos="1140"/>
-        </w:tabs>
-        <w:rPr>
-          <w:rFonts w:ascii="Times New Roman" w:hAnsi="Times New Roman" w:cs="Times New Roman"/>
-          <w:sz w:val="28"/>
-          <w:szCs w:val="28"/>
-        </w:rPr>
-      </w:pPr>
-      <w:r>
-        <w:rPr>
-          <w:rFonts w:ascii="Times New Roman" w:hAnsi="Times New Roman" w:cs="Times New Roman"/>
-          <w:sz w:val="28"/>
-          <w:szCs w:val="28"/>
-        </w:rPr>
-        <w:drawing>
-          <wp:inline distT="0" distB="0" distL="0" distR="0" wp14:anchorId="066D8393" wp14:editId="51E14E42">
-            <wp:extent cx="3419475" cy="282107"/>
-            <wp:effectExtent l="0" t="0" r="0" b="3810"/>
-            <wp:docPr id="7" name="Рисунок 7"/>
-            <wp:cNvGraphicFramePr>
-              <a:graphicFrameLocks xmlns:a="http://schemas.openxmlformats.org/drawingml/2006/main" noChangeAspect="1"/>
-            </wp:cNvGraphicFramePr>
-            <a:graphic xmlns:a="http://schemas.openxmlformats.org/drawingml/2006/main">
-              <a:graphicData uri="http://schemas.openxmlformats.org/drawingml/2006/picture">
-                <pic:pic xmlns:pic="http://schemas.openxmlformats.org/drawingml/2006/picture">
-                  <pic:nvPicPr>
-                    <pic:cNvPr id="1" name=""/>
-                    <pic:cNvPicPr/>
-                  </pic:nvPicPr>
-                  <pic:blipFill>
-                    <a:blip r:embed="rId15"/>
-                    <a:stretch>
-                      <a:fillRect/>
-                    </a:stretch>
-                  </pic:blipFill>
-                  <pic:spPr>
-                    <a:xfrm>
-                      <a:off x="0" y="0"/>
-                      <a:ext cx="3532706" cy="291449"/>
-                    </a:xfrm>
-                    <a:prstGeom prst="rect">
-                      <a:avLst/>
-                    </a:prstGeom>
-                  </pic:spPr>
-                </pic:pic>
-              </a:graphicData>
-            </a:graphic>
-          </wp:inline>
-        </w:drawing>
-      </w:r>
-    </w:p>
-    <w:p>
-      <w:pPr>
+          <w:sz w:val="28"/>
+          <w:szCs w:val="28"/>
+        </w:rPr>
+      </w:pPr>
+      <w:r>
+        <w:rPr>
+          <w:rFonts w:ascii="Times New Roman" w:hAnsi="Times New Roman" w:cs="Times New Roman"/>
+          <w:sz w:val="28"/>
+          <w:szCs w:val="28"/>
+        </w:rPr>
+        <w:t xml:space="preserve">Данные о зарплатах взяты из статьи </w:t>
+      </w:r>
+      <w:hyperlink r:id="rId13" w:history="1">
+        <w:r>
+          <w:rPr>
+            <w:rStyle w:val="ad"/>
+            <w:rFonts w:ascii="Times New Roman" w:hAnsi="Times New Roman" w:cs="Times New Roman"/>
+            <w:sz w:val="28"/>
+            <w:szCs w:val="28"/>
+          </w:rPr>
+          <w:t>https://habr.com/ru/article/679698/</w:t>
+        </w:r>
+      </w:hyperlink>
+      <w:r>
+        <w:rPr>
+          <w:rFonts w:ascii="Times New Roman" w:hAnsi="Times New Roman" w:cs="Times New Roman"/>
+          <w:sz w:val="28"/>
+          <w:szCs w:val="28"/>
+        </w:rPr>
+        <w:t xml:space="preserve">: зарплаты </w:t>
+      </w:r>
+      <w:r>
+        <w:rPr>
+          <w:rFonts w:ascii="Times New Roman" w:hAnsi="Times New Roman" w:cs="Times New Roman"/>
+          <w:sz w:val="28"/>
+          <w:szCs w:val="28"/>
+          <w:lang w:val="en-US"/>
+        </w:rPr>
+        <w:t>it</w:t>
+      </w:r>
+      <w:r>
+        <w:rPr>
+          <w:rFonts w:ascii="Times New Roman" w:hAnsi="Times New Roman" w:cs="Times New Roman"/>
+          <w:sz w:val="28"/>
+          <w:szCs w:val="28"/>
+        </w:rPr>
+        <w:t>-</w:t>
+      </w:r>
+      <w:r>
+        <w:rPr>
+          <w:rFonts w:ascii="Times New Roman" w:hAnsi="Times New Roman" w:cs="Times New Roman"/>
+          <w:sz w:val="28"/>
+          <w:szCs w:val="28"/>
+        </w:rPr>
+        <w:t xml:space="preserve">специалистов </w:t>
+      </w:r>
+      <w:r>
+        <w:rPr>
+          <w:rFonts w:ascii="Times New Roman" w:hAnsi="Times New Roman" w:cs="Times New Roman"/>
+          <w:sz w:val="28"/>
+          <w:szCs w:val="28"/>
+        </w:rPr>
+        <w:t>в первом полугодии 2022</w:t>
+      </w:r>
+      <w:r>
+        <w:rPr>
+          <w:rFonts w:ascii="Times New Roman" w:hAnsi="Times New Roman" w:cs="Times New Roman"/>
+          <w:sz w:val="28"/>
+          <w:szCs w:val="28"/>
+        </w:rPr>
+        <w:t>, с учетом высокой квалификации специалистов</w:t>
+      </w:r>
+    </w:p>
+    <w:p>
+      <w:pPr>
+        <w:pStyle w:val="a6"/>
+        <w:numPr>
+          <w:ilvl w:val="0"/>
+          <w:numId w:val="23"/>
+        </w:numPr>
         <w:tabs>
           <w:tab w:val="left" w:pos="1140"/>
         </w:tabs>
@@ -3561,59 +4488,23 @@
           <w:sz w:val="28"/>
           <w:szCs w:val="28"/>
         </w:rPr>
-        <w:t xml:space="preserve">Было принято, что средняя зарплата сотрудников </w:t>
-      </w:r>
-      <w:r>
-        <w:rPr>
-          <w:rFonts w:ascii="Times New Roman" w:hAnsi="Times New Roman" w:cs="Times New Roman"/>
-          <w:sz w:val="28"/>
-          <w:szCs w:val="28"/>
-        </w:rPr>
-        <w:t xml:space="preserve">60 000, программист получает среднюю заплату, аналитик – в 1.4 раза больше средней, менеджер – в 1.3, а </w:t>
-      </w:r>
-      <w:proofErr w:type="spellStart"/>
-      <w:r>
-        <w:rPr>
-          <w:rFonts w:ascii="Times New Roman" w:hAnsi="Times New Roman" w:cs="Times New Roman"/>
-          <w:sz w:val="28"/>
-          <w:szCs w:val="28"/>
-        </w:rPr>
-        <w:t>тестировщик</w:t>
-      </w:r>
-      <w:proofErr w:type="spellEnd"/>
-      <w:r>
-        <w:rPr>
-          <w:rFonts w:ascii="Times New Roman" w:hAnsi="Times New Roman" w:cs="Times New Roman"/>
-          <w:sz w:val="28"/>
-          <w:szCs w:val="28"/>
-        </w:rPr>
-        <w:t xml:space="preserve"> в 0.65 меньше, чем средняя заработная плата.</w:t>
-      </w:r>
-      <w:r>
-        <w:rPr>
-          <w:rFonts w:ascii="Times New Roman" w:hAnsi="Times New Roman" w:cs="Times New Roman"/>
-          <w:sz w:val="28"/>
-          <w:szCs w:val="28"/>
-        </w:rPr>
-        <w:t xml:space="preserve"> Таким образом, </w:t>
-      </w:r>
-      <w:r>
-        <w:rPr>
-          <w:rFonts w:ascii="Times New Roman" w:hAnsi="Times New Roman" w:cs="Times New Roman"/>
-          <w:b/>
-          <w:sz w:val="28"/>
-          <w:szCs w:val="28"/>
-        </w:rPr>
-        <w:t>бюджет</w:t>
-      </w:r>
-      <w:r>
-        <w:rPr>
-          <w:rFonts w:ascii="Times New Roman" w:hAnsi="Times New Roman" w:cs="Times New Roman"/>
-          <w:b/>
-          <w:sz w:val="28"/>
-          <w:szCs w:val="28"/>
-        </w:rPr>
-        <w:t xml:space="preserve"> составляет больше 1.9 миллиона.</w:t>
+        <w:t>Системный аналитик –</w:t>
+      </w:r>
+      <w:r>
+        <w:rPr>
+          <w:rFonts w:ascii="Times New Roman" w:hAnsi="Times New Roman" w:cs="Times New Roman"/>
+          <w:sz w:val="28"/>
+          <w:szCs w:val="28"/>
+        </w:rPr>
+        <w:t xml:space="preserve"> 18</w:t>
+      </w:r>
+      <w:r>
+        <w:rPr>
+          <w:rFonts w:ascii="Times New Roman" w:hAnsi="Times New Roman" w:cs="Times New Roman"/>
+          <w:sz w:val="28"/>
+          <w:szCs w:val="28"/>
+        </w:rPr>
+        <w:t>0к/мес</w:t>
       </w:r>
       <w:r>
         <w:rPr>
@@ -3626,60 +4517,11 @@
     </w:p>
     <w:p>
       <w:pPr>
-        <w:tabs>
-          <w:tab w:val="left" w:pos="1140"/>
-        </w:tabs>
-        <w:rPr>
-          <w:rFonts w:ascii="Times New Roman" w:hAnsi="Times New Roman" w:cs="Times New Roman"/>
-          <w:sz w:val="28"/>
-          <w:szCs w:val="28"/>
-        </w:rPr>
-      </w:pPr>
-      <w:r>
-        <w:rPr>
-          <w:rFonts w:ascii="Times New Roman" w:hAnsi="Times New Roman" w:cs="Times New Roman"/>
-          <w:sz w:val="28"/>
-          <w:szCs w:val="28"/>
-        </w:rPr>
-        <w:drawing>
-          <wp:inline distT="0" distB="0" distL="0" distR="0" wp14:anchorId="0E26D1D1" wp14:editId="6A589FBD">
-            <wp:extent cx="5940425" cy="3487420"/>
-            <wp:effectExtent l="0" t="0" r="3175" b="0"/>
-            <wp:docPr id="8" name="Рисунок 8"/>
-            <wp:cNvGraphicFramePr>
-              <a:graphicFrameLocks xmlns:a="http://schemas.openxmlformats.org/drawingml/2006/main" noChangeAspect="1"/>
-            </wp:cNvGraphicFramePr>
-            <a:graphic xmlns:a="http://schemas.openxmlformats.org/drawingml/2006/main">
-              <a:graphicData uri="http://schemas.openxmlformats.org/drawingml/2006/picture">
-                <pic:pic xmlns:pic="http://schemas.openxmlformats.org/drawingml/2006/picture">
-                  <pic:nvPicPr>
-                    <pic:cNvPr id="1" name=""/>
-                    <pic:cNvPicPr/>
-                  </pic:nvPicPr>
-                  <pic:blipFill>
-                    <a:blip r:embed="rId16"/>
-                    <a:stretch>
-                      <a:fillRect/>
-                    </a:stretch>
-                  </pic:blipFill>
-                  <pic:spPr>
-                    <a:xfrm>
-                      <a:off x="0" y="0"/>
-                      <a:ext cx="5940425" cy="3487420"/>
-                    </a:xfrm>
-                    <a:prstGeom prst="rect">
-                      <a:avLst/>
-                    </a:prstGeom>
-                  </pic:spPr>
-                </pic:pic>
-              </a:graphicData>
-            </a:graphic>
-          </wp:inline>
-        </w:drawing>
-      </w:r>
-    </w:p>
-    <w:p>
-      <w:pPr>
+        <w:pStyle w:val="a6"/>
+        <w:numPr>
+          <w:ilvl w:val="0"/>
+          <w:numId w:val="23"/>
+        </w:numPr>
         <w:tabs>
           <w:tab w:val="left" w:pos="1140"/>
         </w:tabs>
@@ -3696,15 +4538,101 @@
           <w:sz w:val="28"/>
           <w:szCs w:val="28"/>
         </w:rPr>
-        <w:t xml:space="preserve">Были получены распределения работ и времени по стадиям жизненного цикла и по видам деятельности. </w:t>
-      </w:r>
-      <w:r>
-        <w:rPr>
-          <w:rFonts w:ascii="Times New Roman" w:hAnsi="Times New Roman" w:cs="Times New Roman"/>
-          <w:sz w:val="28"/>
-          <w:szCs w:val="28"/>
-        </w:rPr>
-        <w:t>Количество сотрудников определялось как частное от трудозатрат и времени, округлённое в большую сторону.</w:t>
+        <w:t>Менеджер проекта – 170 к</w:t>
+      </w:r>
+      <w:r>
+        <w:rPr>
+          <w:rFonts w:ascii="Times New Roman" w:hAnsi="Times New Roman" w:cs="Times New Roman"/>
+          <w:sz w:val="28"/>
+          <w:szCs w:val="28"/>
+          <w:lang w:val="en-US"/>
+        </w:rPr>
+        <w:t>/</w:t>
+      </w:r>
+      <w:r>
+        <w:rPr>
+          <w:rFonts w:ascii="Times New Roman" w:hAnsi="Times New Roman" w:cs="Times New Roman"/>
+          <w:sz w:val="28"/>
+          <w:szCs w:val="28"/>
+          <w:lang w:val="en-US"/>
+        </w:rPr>
+        <w:t>мес</w:t>
+      </w:r>
+    </w:p>
+    <w:p>
+      <w:pPr>
+        <w:pStyle w:val="a6"/>
+        <w:numPr>
+          <w:ilvl w:val="0"/>
+          <w:numId w:val="23"/>
+        </w:numPr>
+        <w:rPr>
+          <w:rFonts w:ascii="Times New Roman" w:hAnsi="Times New Roman" w:cs="Times New Roman"/>
+          <w:sz w:val="28"/>
+          <w:szCs w:val="28"/>
+        </w:rPr>
+      </w:pPr>
+      <w:r>
+        <w:rPr>
+          <w:rFonts w:ascii="Times New Roman" w:hAnsi="Times New Roman" w:cs="Times New Roman"/>
+          <w:sz w:val="28"/>
+          <w:szCs w:val="28"/>
+        </w:rPr>
+        <w:t>Разработчик –</w:t>
+      </w:r>
+      <w:r>
+        <w:rPr>
+          <w:rFonts w:ascii="Times New Roman" w:hAnsi="Times New Roman" w:cs="Times New Roman"/>
+          <w:sz w:val="28"/>
+          <w:szCs w:val="28"/>
+        </w:rPr>
+        <w:t xml:space="preserve"> 21</w:t>
+      </w:r>
+      <w:r>
+        <w:rPr>
+          <w:rFonts w:ascii="Times New Roman" w:hAnsi="Times New Roman" w:cs="Times New Roman"/>
+          <w:sz w:val="28"/>
+          <w:szCs w:val="28"/>
+        </w:rPr>
+        <w:t>0 к/мес</w:t>
+      </w:r>
+    </w:p>
+    <w:p>
+      <w:pPr>
+        <w:pStyle w:val="a6"/>
+        <w:numPr>
+          <w:ilvl w:val="0"/>
+          <w:numId w:val="23"/>
+        </w:numPr>
+        <w:rPr>
+          <w:rFonts w:ascii="Times New Roman" w:hAnsi="Times New Roman" w:cs="Times New Roman"/>
+          <w:sz w:val="28"/>
+          <w:szCs w:val="28"/>
+        </w:rPr>
+      </w:pPr>
+      <w:r>
+        <w:rPr>
+          <w:rFonts w:ascii="Times New Roman" w:hAnsi="Times New Roman" w:cs="Times New Roman"/>
+          <w:sz w:val="28"/>
+          <w:szCs w:val="28"/>
+        </w:rPr>
+        <w:t xml:space="preserve">Тестировщик </w:t>
+      </w:r>
+      <w:r>
+        <w:rPr>
+          <w:rFonts w:ascii="Times New Roman" w:hAnsi="Times New Roman" w:cs="Times New Roman"/>
+          <w:sz w:val="28"/>
+          <w:szCs w:val="28"/>
+        </w:rPr>
+        <w:t>– 11</w:t>
+      </w:r>
+      <w:r>
+        <w:rPr>
+          <w:rFonts w:ascii="Times New Roman" w:hAnsi="Times New Roman" w:cs="Times New Roman"/>
+          <w:sz w:val="28"/>
+          <w:szCs w:val="28"/>
+        </w:rPr>
+        <w:t>0 к/мес</w:t>
       </w:r>
     </w:p>
     <w:p>
@@ -3719,13 +4647,820 @@
           <w:szCs w:val="28"/>
         </w:rPr>
       </w:pPr>
-      <w:r>
-        <w:rPr>
-          <w:rFonts w:ascii="Times New Roman" w:hAnsi="Times New Roman" w:cs="Times New Roman"/>
-          <w:sz w:val="28"/>
-          <w:szCs w:val="28"/>
-        </w:rPr>
-        <w:t>По стадиям жизненного цикла наблюдается следующее:</w:t>
+    </w:p>
+    <w:p>
+      <w:pPr>
+        <w:tabs>
+          <w:tab w:val="left" w:pos="1140"/>
+        </w:tabs>
+        <w:jc w:val="both"/>
+        <w:rPr>
+          <w:rFonts w:ascii="Times New Roman" w:hAnsi="Times New Roman" w:cs="Times New Roman"/>
+          <w:sz w:val="28"/>
+          <w:szCs w:val="28"/>
+        </w:rPr>
+      </w:pPr>
+      <w:r>
+        <w:rPr>
+          <w:rFonts w:ascii="Times New Roman" w:hAnsi="Times New Roman" w:cs="Times New Roman"/>
+          <w:sz w:val="28"/>
+          <w:szCs w:val="28"/>
+        </w:rPr>
+        <w:lastRenderedPageBreak/>
+        <w:t xml:space="preserve">Расчет бюджета </w:t>
+      </w:r>
+      <w:r>
+        <w:rPr>
+          <w:rFonts w:ascii="Times New Roman" w:hAnsi="Times New Roman" w:cs="Times New Roman"/>
+          <w:sz w:val="28"/>
+          <w:szCs w:val="28"/>
+        </w:rPr>
+        <w:t>по зарплатам</w:t>
+      </w:r>
+      <w:r>
+        <w:rPr>
+          <w:rFonts w:ascii="Times New Roman" w:hAnsi="Times New Roman" w:cs="Times New Roman"/>
+          <w:sz w:val="28"/>
+          <w:szCs w:val="28"/>
+        </w:rPr>
+        <w:t>:</w:t>
+      </w:r>
+    </w:p>
+    <w:p>
+      <w:pPr>
+        <w:pStyle w:val="a6"/>
+        <w:numPr>
+          <w:ilvl w:val="0"/>
+          <w:numId w:val="23"/>
+        </w:numPr>
+        <w:tabs>
+          <w:tab w:val="left" w:pos="1140"/>
+        </w:tabs>
+        <w:jc w:val="both"/>
+        <w:rPr>
+          <w:rFonts w:ascii="Times New Roman" w:hAnsi="Times New Roman" w:cs="Times New Roman"/>
+          <w:sz w:val="28"/>
+          <w:szCs w:val="28"/>
+        </w:rPr>
+      </w:pPr>
+      <w:r>
+        <w:rPr>
+          <w:rFonts w:ascii="Times New Roman" w:hAnsi="Times New Roman" w:cs="Times New Roman"/>
+          <w:sz w:val="28"/>
+          <w:szCs w:val="28"/>
+        </w:rPr>
+        <w:t>Планирование и определение требований (</w:t>
+      </w:r>
+      <w:r>
+        <w:rPr>
+          <w:rFonts w:ascii="Times New Roman" w:hAnsi="Times New Roman" w:cs="Times New Roman"/>
+          <w:sz w:val="28"/>
+          <w:szCs w:val="28"/>
+        </w:rPr>
+        <w:t>1 м</w:t>
+      </w:r>
+      <w:r>
+        <w:rPr>
+          <w:rFonts w:ascii="Times New Roman" w:hAnsi="Times New Roman" w:cs="Times New Roman"/>
+          <w:sz w:val="28"/>
+          <w:szCs w:val="28"/>
+        </w:rPr>
+        <w:t>енеджер проекта</w:t>
+      </w:r>
+      <w:r>
+        <w:rPr>
+          <w:rFonts w:ascii="Times New Roman" w:hAnsi="Times New Roman" w:cs="Times New Roman"/>
+          <w:sz w:val="28"/>
+          <w:szCs w:val="28"/>
+        </w:rPr>
+        <w:t xml:space="preserve"> на 4 месяца</w:t>
+      </w:r>
+      <w:r>
+        <w:rPr>
+          <w:rFonts w:ascii="Times New Roman" w:hAnsi="Times New Roman" w:cs="Times New Roman"/>
+          <w:sz w:val="28"/>
+          <w:szCs w:val="28"/>
+        </w:rPr>
+        <w:t>):</w:t>
+      </w:r>
+    </w:p>
+    <w:p>
+      <w:pPr>
+        <w:pStyle w:val="a6"/>
+        <w:tabs>
+          <w:tab w:val="left" w:pos="1140"/>
+        </w:tabs>
+        <w:jc w:val="both"/>
+        <w:rPr>
+          <w:rFonts w:ascii="Times New Roman" w:hAnsi="Times New Roman" w:cs="Times New Roman"/>
+          <w:sz w:val="28"/>
+          <w:szCs w:val="28"/>
+        </w:rPr>
+      </w:pPr>
+      <w:r>
+        <w:rPr>
+          <w:rFonts w:ascii="Times New Roman" w:hAnsi="Times New Roman" w:cs="Times New Roman"/>
+          <w:sz w:val="28"/>
+          <w:szCs w:val="28"/>
+        </w:rPr>
+        <w:t>680к</w:t>
+      </w:r>
+    </w:p>
+    <w:p>
+      <w:pPr>
+        <w:pStyle w:val="a6"/>
+        <w:numPr>
+          <w:ilvl w:val="0"/>
+          <w:numId w:val="23"/>
+        </w:numPr>
+        <w:tabs>
+          <w:tab w:val="left" w:pos="1140"/>
+        </w:tabs>
+        <w:jc w:val="both"/>
+        <w:rPr>
+          <w:rFonts w:ascii="Times New Roman" w:hAnsi="Times New Roman" w:cs="Times New Roman"/>
+          <w:sz w:val="28"/>
+          <w:szCs w:val="28"/>
+        </w:rPr>
+      </w:pPr>
+      <w:r>
+        <w:rPr>
+          <w:rFonts w:ascii="Times New Roman" w:hAnsi="Times New Roman" w:cs="Times New Roman"/>
+          <w:sz w:val="28"/>
+          <w:szCs w:val="28"/>
+        </w:rPr>
+        <w:t>Проектирование продукта (</w:t>
+      </w:r>
+      <w:r>
+        <w:rPr>
+          <w:rFonts w:ascii="Times New Roman" w:hAnsi="Times New Roman" w:cs="Times New Roman"/>
+          <w:sz w:val="28"/>
+          <w:szCs w:val="28"/>
+        </w:rPr>
+        <w:t>2 системных</w:t>
+      </w:r>
+      <w:r>
+        <w:rPr>
+          <w:rFonts w:ascii="Times New Roman" w:hAnsi="Times New Roman" w:cs="Times New Roman"/>
+          <w:sz w:val="28"/>
+          <w:szCs w:val="28"/>
+        </w:rPr>
+        <w:t xml:space="preserve"> аналитик</w:t>
+      </w:r>
+      <w:r>
+        <w:rPr>
+          <w:rFonts w:ascii="Times New Roman" w:hAnsi="Times New Roman" w:cs="Times New Roman"/>
+          <w:sz w:val="28"/>
+          <w:szCs w:val="28"/>
+        </w:rPr>
+        <w:t>а на 4 месяца</w:t>
+      </w:r>
+      <w:r>
+        <w:rPr>
+          <w:rFonts w:ascii="Times New Roman" w:hAnsi="Times New Roman" w:cs="Times New Roman"/>
+          <w:sz w:val="28"/>
+          <w:szCs w:val="28"/>
+        </w:rPr>
+        <w:t>)</w:t>
+      </w:r>
+      <w:r>
+        <w:rPr>
+          <w:rFonts w:ascii="Times New Roman" w:hAnsi="Times New Roman" w:cs="Times New Roman"/>
+          <w:sz w:val="28"/>
+          <w:szCs w:val="28"/>
+        </w:rPr>
+        <w:t>:</w:t>
+      </w:r>
+    </w:p>
+    <w:p>
+      <w:pPr>
+        <w:pStyle w:val="a6"/>
+        <w:tabs>
+          <w:tab w:val="left" w:pos="1140"/>
+        </w:tabs>
+        <w:jc w:val="both"/>
+        <w:rPr>
+          <w:rFonts w:ascii="Times New Roman" w:hAnsi="Times New Roman" w:cs="Times New Roman"/>
+          <w:sz w:val="28"/>
+          <w:szCs w:val="28"/>
+        </w:rPr>
+      </w:pPr>
+      <w:r>
+        <w:rPr>
+          <w:rFonts w:ascii="Times New Roman" w:hAnsi="Times New Roman" w:cs="Times New Roman"/>
+          <w:sz w:val="28"/>
+          <w:szCs w:val="28"/>
+        </w:rPr>
+        <w:t>1440к</w:t>
+      </w:r>
+    </w:p>
+    <w:p>
+      <w:pPr>
+        <w:pStyle w:val="a6"/>
+        <w:numPr>
+          <w:ilvl w:val="0"/>
+          <w:numId w:val="23"/>
+        </w:numPr>
+        <w:tabs>
+          <w:tab w:val="left" w:pos="1140"/>
+        </w:tabs>
+        <w:jc w:val="both"/>
+        <w:rPr>
+          <w:rFonts w:ascii="Times New Roman" w:hAnsi="Times New Roman" w:cs="Times New Roman"/>
+          <w:sz w:val="28"/>
+          <w:szCs w:val="28"/>
+        </w:rPr>
+      </w:pPr>
+      <w:r>
+        <w:rPr>
+          <w:rFonts w:ascii="Times New Roman" w:hAnsi="Times New Roman" w:cs="Times New Roman"/>
+          <w:sz w:val="28"/>
+          <w:szCs w:val="28"/>
+        </w:rPr>
+        <w:t>Детальное проектирование (</w:t>
+      </w:r>
+      <w:r>
+        <w:rPr>
+          <w:rFonts w:ascii="Times New Roman" w:hAnsi="Times New Roman" w:cs="Times New Roman"/>
+          <w:sz w:val="28"/>
+          <w:szCs w:val="28"/>
+        </w:rPr>
+        <w:t xml:space="preserve">1 </w:t>
+      </w:r>
+      <w:r>
+        <w:rPr>
+          <w:rFonts w:ascii="Times New Roman" w:hAnsi="Times New Roman" w:cs="Times New Roman"/>
+          <w:sz w:val="28"/>
+          <w:szCs w:val="28"/>
+        </w:rPr>
+        <w:t>менеджер проекта</w:t>
+      </w:r>
+      <w:r>
+        <w:rPr>
+          <w:rFonts w:ascii="Times New Roman" w:hAnsi="Times New Roman" w:cs="Times New Roman"/>
+          <w:sz w:val="28"/>
+          <w:szCs w:val="28"/>
+        </w:rPr>
+        <w:t>, 4 системных аналитика и 2 разработчика на 2 месяца)</w:t>
+      </w:r>
+      <w:r>
+        <w:rPr>
+          <w:rFonts w:ascii="Times New Roman" w:hAnsi="Times New Roman" w:cs="Times New Roman"/>
+          <w:sz w:val="28"/>
+          <w:szCs w:val="28"/>
+        </w:rPr>
+        <w:t xml:space="preserve">: </w:t>
+      </w:r>
+      <w:r>
+        <w:rPr>
+          <w:rFonts w:ascii="Times New Roman" w:hAnsi="Times New Roman" w:cs="Times New Roman"/>
+          <w:sz w:val="28"/>
+          <w:szCs w:val="28"/>
+        </w:rPr>
+        <w:t>340+1440+840=</w:t>
+      </w:r>
+    </w:p>
+    <w:p>
+      <w:pPr>
+        <w:pStyle w:val="a6"/>
+        <w:tabs>
+          <w:tab w:val="left" w:pos="1140"/>
+        </w:tabs>
+        <w:jc w:val="both"/>
+        <w:rPr>
+          <w:rFonts w:ascii="Times New Roman" w:hAnsi="Times New Roman" w:cs="Times New Roman"/>
+          <w:sz w:val="28"/>
+          <w:szCs w:val="28"/>
+        </w:rPr>
+      </w:pPr>
+      <w:r>
+        <w:rPr>
+          <w:rFonts w:ascii="Times New Roman" w:hAnsi="Times New Roman" w:cs="Times New Roman"/>
+          <w:sz w:val="28"/>
+          <w:szCs w:val="28"/>
+        </w:rPr>
+        <w:t>2620к</w:t>
+      </w:r>
+    </w:p>
+    <w:p>
+      <w:pPr>
+        <w:pStyle w:val="a6"/>
+        <w:numPr>
+          <w:ilvl w:val="0"/>
+          <w:numId w:val="23"/>
+        </w:numPr>
+        <w:tabs>
+          <w:tab w:val="left" w:pos="1140"/>
+        </w:tabs>
+        <w:jc w:val="both"/>
+        <w:rPr>
+          <w:rFonts w:ascii="Times New Roman" w:hAnsi="Times New Roman" w:cs="Times New Roman"/>
+          <w:sz w:val="28"/>
+          <w:szCs w:val="28"/>
+        </w:rPr>
+      </w:pPr>
+      <w:r>
+        <w:rPr>
+          <w:rFonts w:ascii="Times New Roman" w:hAnsi="Times New Roman" w:cs="Times New Roman"/>
+          <w:sz w:val="28"/>
+          <w:szCs w:val="28"/>
+        </w:rPr>
+        <w:t>Кодирование и тестирование отдельных модулей (</w:t>
+      </w:r>
+      <w:r>
+        <w:rPr>
+          <w:rFonts w:ascii="Times New Roman" w:hAnsi="Times New Roman" w:cs="Times New Roman"/>
+          <w:sz w:val="28"/>
+          <w:szCs w:val="28"/>
+        </w:rPr>
+        <w:t>4 разработчика и 4 тестировщика на 2 месяца</w:t>
+      </w:r>
+      <w:r>
+        <w:rPr>
+          <w:rFonts w:ascii="Times New Roman" w:hAnsi="Times New Roman" w:cs="Times New Roman"/>
+          <w:sz w:val="28"/>
+          <w:szCs w:val="28"/>
+        </w:rPr>
+        <w:t>)</w:t>
+      </w:r>
+      <w:r>
+        <w:rPr>
+          <w:rFonts w:ascii="Times New Roman" w:hAnsi="Times New Roman" w:cs="Times New Roman"/>
+          <w:sz w:val="28"/>
+          <w:szCs w:val="28"/>
+        </w:rPr>
+        <w:t xml:space="preserve">: </w:t>
+      </w:r>
+      <w:r>
+        <w:rPr>
+          <w:rFonts w:ascii="Times New Roman" w:hAnsi="Times New Roman" w:cs="Times New Roman"/>
+          <w:sz w:val="28"/>
+          <w:szCs w:val="28"/>
+        </w:rPr>
+        <w:t xml:space="preserve">8(110+210) = </w:t>
+      </w:r>
+    </w:p>
+    <w:p>
+      <w:pPr>
+        <w:pStyle w:val="a6"/>
+        <w:tabs>
+          <w:tab w:val="left" w:pos="1140"/>
+        </w:tabs>
+        <w:jc w:val="both"/>
+        <w:rPr>
+          <w:rFonts w:ascii="Times New Roman" w:hAnsi="Times New Roman" w:cs="Times New Roman"/>
+          <w:sz w:val="28"/>
+          <w:szCs w:val="28"/>
+        </w:rPr>
+      </w:pPr>
+      <w:r>
+        <w:rPr>
+          <w:rFonts w:ascii="Times New Roman" w:hAnsi="Times New Roman" w:cs="Times New Roman"/>
+          <w:sz w:val="28"/>
+          <w:szCs w:val="28"/>
+        </w:rPr>
+        <w:t>2560к</w:t>
+      </w:r>
+    </w:p>
+    <w:p>
+      <w:pPr>
+        <w:pStyle w:val="a6"/>
+        <w:numPr>
+          <w:ilvl w:val="0"/>
+          <w:numId w:val="23"/>
+        </w:numPr>
+        <w:tabs>
+          <w:tab w:val="left" w:pos="1140"/>
+        </w:tabs>
+        <w:jc w:val="both"/>
+        <w:rPr>
+          <w:rFonts w:ascii="Times New Roman" w:hAnsi="Times New Roman" w:cs="Times New Roman"/>
+          <w:sz w:val="28"/>
+          <w:szCs w:val="28"/>
+        </w:rPr>
+      </w:pPr>
+      <w:r>
+        <w:rPr>
+          <w:rFonts w:ascii="Times New Roman" w:hAnsi="Times New Roman" w:cs="Times New Roman"/>
+          <w:sz w:val="28"/>
+          <w:szCs w:val="28"/>
+        </w:rPr>
+        <w:t>Интеграция и тестирование (</w:t>
+      </w:r>
+      <w:r>
+        <w:rPr>
+          <w:rFonts w:ascii="Times New Roman" w:hAnsi="Times New Roman" w:cs="Times New Roman"/>
+          <w:sz w:val="28"/>
+          <w:szCs w:val="28"/>
+        </w:rPr>
+        <w:t>3 разработчика и 3 тестировщика на 3 месяца): 9(</w:t>
+      </w:r>
+      <w:r>
+        <w:rPr>
+          <w:rFonts w:ascii="Times New Roman" w:hAnsi="Times New Roman" w:cs="Times New Roman"/>
+          <w:sz w:val="28"/>
+          <w:szCs w:val="28"/>
+        </w:rPr>
+        <w:t>110+210</w:t>
+      </w:r>
+      <w:r>
+        <w:rPr>
+          <w:rFonts w:ascii="Times New Roman" w:hAnsi="Times New Roman" w:cs="Times New Roman"/>
+          <w:sz w:val="28"/>
+          <w:szCs w:val="28"/>
+        </w:rPr>
+        <w:t>) =</w:t>
+      </w:r>
+    </w:p>
+    <w:p>
+      <w:pPr>
+        <w:pStyle w:val="a6"/>
+        <w:numPr>
+          <w:ilvl w:val="0"/>
+          <w:numId w:val="23"/>
+        </w:numPr>
+        <w:tabs>
+          <w:tab w:val="left" w:pos="1140"/>
+        </w:tabs>
+        <w:jc w:val="both"/>
+        <w:rPr>
+          <w:rFonts w:ascii="Times New Roman" w:hAnsi="Times New Roman" w:cs="Times New Roman"/>
+          <w:sz w:val="28"/>
+          <w:szCs w:val="28"/>
+        </w:rPr>
+      </w:pPr>
+      <w:r>
+        <w:rPr>
+          <w:rFonts w:ascii="Times New Roman" w:hAnsi="Times New Roman" w:cs="Times New Roman"/>
+          <w:sz w:val="28"/>
+          <w:szCs w:val="28"/>
+        </w:rPr>
+        <w:t>2880к</w:t>
+      </w:r>
+      <w:r>
+        <w:rPr>
+          <w:rFonts w:ascii="Times New Roman" w:hAnsi="Times New Roman" w:cs="Times New Roman"/>
+          <w:sz w:val="28"/>
+          <w:szCs w:val="28"/>
+        </w:rPr>
+        <w:t>;</w:t>
+      </w:r>
+    </w:p>
+    <w:p>
+      <w:pPr>
+        <w:tabs>
+          <w:tab w:val="left" w:pos="1140"/>
+        </w:tabs>
+        <w:jc w:val="both"/>
+        <w:rPr>
+          <w:rFonts w:ascii="Times New Roman" w:hAnsi="Times New Roman" w:cs="Times New Roman"/>
+          <w:sz w:val="28"/>
+          <w:szCs w:val="28"/>
+        </w:rPr>
+      </w:pPr>
+      <w:r>
+        <w:rPr>
+          <w:rFonts w:ascii="Times New Roman" w:hAnsi="Times New Roman" w:cs="Times New Roman"/>
+          <w:sz w:val="28"/>
+          <w:szCs w:val="28"/>
+        </w:rPr>
+        <w:t>И</w:t>
+      </w:r>
+      <w:r>
+        <w:rPr>
+          <w:rFonts w:ascii="Times New Roman" w:hAnsi="Times New Roman" w:cs="Times New Roman"/>
+          <w:sz w:val="28"/>
+          <w:szCs w:val="28"/>
+        </w:rPr>
+        <w:t>тоговый бюджет на зарплаты</w:t>
+      </w:r>
+      <w:r>
+        <w:rPr>
+          <w:rFonts w:ascii="Times New Roman" w:hAnsi="Times New Roman" w:cs="Times New Roman"/>
+          <w:sz w:val="28"/>
+          <w:szCs w:val="28"/>
+        </w:rPr>
+        <w:t xml:space="preserve">: </w:t>
+      </w:r>
+      <w:r>
+        <w:rPr>
+          <w:rFonts w:ascii="Times New Roman" w:hAnsi="Times New Roman" w:cs="Times New Roman"/>
+          <w:sz w:val="28"/>
+          <w:szCs w:val="28"/>
+        </w:rPr>
+        <w:t>10.180</w:t>
+      </w:r>
+      <w:r>
+        <w:rPr>
+          <w:rFonts w:ascii="Times New Roman" w:hAnsi="Times New Roman" w:cs="Times New Roman"/>
+          <w:sz w:val="28"/>
+          <w:szCs w:val="28"/>
+        </w:rPr>
+        <w:t>.</w:t>
+      </w:r>
+      <w:r>
+        <w:rPr>
+          <w:rFonts w:ascii="Times New Roman" w:hAnsi="Times New Roman" w:cs="Times New Roman"/>
+          <w:sz w:val="28"/>
+          <w:szCs w:val="28"/>
+        </w:rPr>
+        <w:t>000</w:t>
+      </w:r>
+    </w:p>
+    <w:p>
+      <w:pPr>
+        <w:pStyle w:val="1"/>
+      </w:pPr>
+      <w:r>
+        <w:t>Выводы</w:t>
+      </w:r>
+    </w:p>
+    <w:p>
+      <w:pPr>
+        <w:rPr>
+          <w:rFonts w:ascii="Times New Roman" w:hAnsi="Times New Roman" w:cs="Times New Roman"/>
+          <w:sz w:val="28"/>
+          <w:szCs w:val="28"/>
+        </w:rPr>
+      </w:pPr>
+      <w:r>
+        <w:rPr>
+          <w:rFonts w:ascii="Times New Roman" w:hAnsi="Times New Roman" w:cs="Times New Roman"/>
+          <w:sz w:val="28"/>
+          <w:szCs w:val="28"/>
+        </w:rPr>
+        <w:t>Метод</w:t>
+      </w:r>
+      <w:r>
+        <w:rPr>
+          <w:rFonts w:ascii="Times New Roman" w:hAnsi="Times New Roman" w:cs="Times New Roman"/>
+          <w:sz w:val="28"/>
+          <w:szCs w:val="28"/>
+        </w:rPr>
+        <w:t>ика</w:t>
+      </w:r>
+      <w:r>
+        <w:rPr>
+          <w:rFonts w:ascii="Times New Roman" w:hAnsi="Times New Roman" w:cs="Times New Roman"/>
+          <w:sz w:val="28"/>
+          <w:szCs w:val="28"/>
+        </w:rPr>
+        <w:t xml:space="preserve"> </w:t>
+      </w:r>
+      <w:r>
+        <w:rPr>
+          <w:rFonts w:ascii="Times New Roman" w:hAnsi="Times New Roman" w:cs="Times New Roman"/>
+          <w:sz w:val="28"/>
+          <w:szCs w:val="28"/>
+          <w:lang w:val="en-US"/>
+        </w:rPr>
+        <w:t>COCOMO</w:t>
+      </w:r>
+      <w:r>
+        <w:t xml:space="preserve"> </w:t>
+      </w:r>
+      <w:r>
+        <w:rPr>
+          <w:rFonts w:ascii="Times New Roman" w:hAnsi="Times New Roman" w:cs="Times New Roman"/>
+          <w:sz w:val="28"/>
+          <w:szCs w:val="28"/>
+        </w:rPr>
+        <w:t xml:space="preserve">позволяет дать оценку трудоемкости и времени разработки ПО с помощью простой формулы регрессии с </w:t>
+      </w:r>
+      <w:r>
+        <w:rPr>
+          <w:rFonts w:ascii="Times New Roman" w:hAnsi="Times New Roman" w:cs="Times New Roman"/>
+          <w:sz w:val="28"/>
+          <w:szCs w:val="28"/>
+        </w:rPr>
+        <w:t>параметрами, определе</w:t>
+      </w:r>
+      <w:r>
+        <w:rPr>
+          <w:rFonts w:ascii="Times New Roman" w:hAnsi="Times New Roman" w:cs="Times New Roman"/>
+          <w:sz w:val="28"/>
+          <w:szCs w:val="28"/>
+        </w:rPr>
+        <w:t>нными из данных, которые собран</w:t>
+      </w:r>
+      <w:r>
+        <w:rPr>
+          <w:rFonts w:ascii="Times New Roman" w:hAnsi="Times New Roman" w:cs="Times New Roman"/>
+          <w:sz w:val="28"/>
+          <w:szCs w:val="28"/>
+        </w:rPr>
+        <w:t xml:space="preserve">ы по </w:t>
+      </w:r>
+      <w:r>
+        <w:rPr>
+          <w:rFonts w:ascii="Times New Roman" w:hAnsi="Times New Roman" w:cs="Times New Roman"/>
+          <w:sz w:val="28"/>
+          <w:szCs w:val="28"/>
+        </w:rPr>
+        <w:t>большому числу</w:t>
+      </w:r>
+      <w:r>
+        <w:rPr>
+          <w:rFonts w:ascii="Times New Roman" w:hAnsi="Times New Roman" w:cs="Times New Roman"/>
+          <w:sz w:val="28"/>
+          <w:szCs w:val="28"/>
+        </w:rPr>
+        <w:t xml:space="preserve"> проектов</w:t>
+      </w:r>
+      <w:r>
+        <w:t xml:space="preserve">, </w:t>
+      </w:r>
+      <w:r>
+        <w:rPr>
+          <w:rFonts w:ascii="Times New Roman" w:hAnsi="Times New Roman" w:cs="Times New Roman"/>
+          <w:sz w:val="28"/>
+          <w:szCs w:val="28"/>
+        </w:rPr>
+        <w:t xml:space="preserve">применяется для оценки стоимости ПО. </w:t>
+      </w:r>
+    </w:p>
+    <w:p>
+      <w:pPr>
+        <w:rPr>
+          <w:rFonts w:ascii="Times New Roman" w:hAnsi="Times New Roman" w:cs="Times New Roman"/>
+          <w:sz w:val="28"/>
+          <w:szCs w:val="28"/>
+        </w:rPr>
+      </w:pPr>
+      <w:r>
+        <w:rPr>
+          <w:rFonts w:ascii="Times New Roman" w:hAnsi="Times New Roman" w:cs="Times New Roman"/>
+          <w:sz w:val="28"/>
+          <w:szCs w:val="28"/>
+        </w:rPr>
+        <w:t>Исследование влияния</w:t>
+      </w:r>
+      <w:r>
+        <w:rPr>
+          <w:rFonts w:ascii="Times New Roman" w:hAnsi="Times New Roman" w:cs="Times New Roman"/>
+          <w:sz w:val="28"/>
+          <w:szCs w:val="28"/>
+        </w:rPr>
+        <w:t xml:space="preserve"> атрибутов персонала (ACAP, PCA</w:t>
+      </w:r>
+      <w:r>
+        <w:rPr>
+          <w:rFonts w:ascii="Times New Roman" w:hAnsi="Times New Roman" w:cs="Times New Roman"/>
+          <w:sz w:val="28"/>
+          <w:szCs w:val="28"/>
+        </w:rPr>
+        <w:t>P, AEXP, LEXP) на трудоемкость и время разработки позволило сделать следующие выводы:</w:t>
+      </w:r>
+    </w:p>
+    <w:p>
+      <w:pPr>
+        <w:pStyle w:val="a6"/>
+        <w:numPr>
+          <w:ilvl w:val="0"/>
+          <w:numId w:val="23"/>
+        </w:numPr>
+        <w:rPr>
+          <w:rFonts w:ascii="Times New Roman" w:hAnsi="Times New Roman" w:cs="Times New Roman"/>
+          <w:sz w:val="28"/>
+          <w:szCs w:val="28"/>
+        </w:rPr>
+      </w:pPr>
+      <w:r>
+        <w:rPr>
+          <w:rFonts w:ascii="Times New Roman" w:hAnsi="Times New Roman" w:cs="Times New Roman"/>
+          <w:sz w:val="28"/>
+          <w:szCs w:val="28"/>
+        </w:rPr>
+        <w:t xml:space="preserve">способности персонала больше влияют на трудоемкость и сроки реализации проекта, чем знание </w:t>
+      </w:r>
+      <w:r>
+        <w:rPr>
+          <w:rFonts w:ascii="Times New Roman" w:hAnsi="Times New Roman" w:cs="Times New Roman"/>
+          <w:sz w:val="28"/>
+          <w:szCs w:val="28"/>
+        </w:rPr>
+        <w:t>ЯП</w:t>
+      </w:r>
+      <w:bookmarkStart w:id="0" w:name="_GoBack"/>
+      <w:bookmarkEnd w:id="0"/>
+      <w:r>
+        <w:rPr>
+          <w:rFonts w:ascii="Times New Roman" w:hAnsi="Times New Roman" w:cs="Times New Roman"/>
+          <w:sz w:val="28"/>
+          <w:szCs w:val="28"/>
+        </w:rPr>
+        <w:t xml:space="preserve"> и приложений.</w:t>
+      </w:r>
+    </w:p>
+    <w:p>
+      <w:pPr>
+        <w:pStyle w:val="a6"/>
+        <w:numPr>
+          <w:ilvl w:val="0"/>
+          <w:numId w:val="23"/>
+        </w:numPr>
+        <w:rPr>
+          <w:rFonts w:ascii="Times New Roman" w:hAnsi="Times New Roman" w:cs="Times New Roman"/>
+          <w:sz w:val="28"/>
+          <w:szCs w:val="28"/>
+        </w:rPr>
+      </w:pPr>
+      <w:r>
+        <w:rPr>
+          <w:rFonts w:ascii="Times New Roman" w:hAnsi="Times New Roman" w:cs="Times New Roman"/>
+          <w:sz w:val="28"/>
+          <w:szCs w:val="28"/>
+        </w:rPr>
+        <w:t>влияние квалификации на трудоемкость усиливается с повышением уровня сложности продукт</w:t>
+      </w:r>
+    </w:p>
+    <w:p>
+      <w:pPr>
+        <w:pStyle w:val="a6"/>
+        <w:numPr>
+          <w:ilvl w:val="0"/>
+          <w:numId w:val="23"/>
+        </w:numPr>
+        <w:rPr>
+          <w:rFonts w:ascii="Times New Roman" w:hAnsi="Times New Roman" w:cs="Times New Roman"/>
+          <w:sz w:val="28"/>
+          <w:szCs w:val="28"/>
+        </w:rPr>
+      </w:pPr>
+      <w:r>
+        <w:rPr>
+          <w:rFonts w:ascii="Times New Roman" w:hAnsi="Times New Roman" w:cs="Times New Roman"/>
+          <w:sz w:val="28"/>
+          <w:szCs w:val="28"/>
+        </w:rPr>
+        <w:t>и на трудоемкость, и на время выполнения проекта при создании продукта высокой сложности способности аналитика влияют больше, чем способности программиста</w:t>
+      </w:r>
+    </w:p>
+    <w:p>
+      <w:pPr>
+        <w:pStyle w:val="a6"/>
+        <w:numPr>
+          <w:ilvl w:val="0"/>
+          <w:numId w:val="23"/>
+        </w:numPr>
+        <w:rPr>
+          <w:rFonts w:ascii="Times New Roman" w:hAnsi="Times New Roman" w:cs="Times New Roman"/>
+          <w:sz w:val="28"/>
+          <w:szCs w:val="28"/>
+        </w:rPr>
+      </w:pPr>
+      <w:r>
+        <w:rPr>
+          <w:rFonts w:ascii="Times New Roman" w:hAnsi="Times New Roman" w:cs="Times New Roman"/>
+          <w:sz w:val="28"/>
+          <w:szCs w:val="28"/>
+        </w:rPr>
+        <w:t>для сокращения периода реализации проекта выгоднее повышать способности персонала.</w:t>
+      </w:r>
+    </w:p>
+    <w:p>
+      <w:pPr>
+        <w:tabs>
+          <w:tab w:val="left" w:pos="1140"/>
+        </w:tabs>
+        <w:jc w:val="both"/>
+        <w:rPr>
+          <w:rFonts w:ascii="Times New Roman" w:hAnsi="Times New Roman" w:cs="Times New Roman"/>
+          <w:sz w:val="28"/>
+          <w:szCs w:val="28"/>
+        </w:rPr>
+      </w:pPr>
+      <w:r>
+        <w:rPr>
+          <w:rFonts w:ascii="Times New Roman" w:hAnsi="Times New Roman" w:cs="Times New Roman"/>
+          <w:sz w:val="28"/>
+          <w:szCs w:val="28"/>
+        </w:rPr>
+        <w:t xml:space="preserve">Расчет проекта по варианту с использованием </w:t>
+      </w:r>
+      <w:r>
+        <w:rPr>
+          <w:rFonts w:ascii="Times New Roman" w:hAnsi="Times New Roman" w:cs="Times New Roman"/>
+          <w:sz w:val="28"/>
+          <w:szCs w:val="28"/>
+        </w:rPr>
+        <w:t>COCOMO</w:t>
+      </w:r>
+      <w:r>
+        <w:rPr>
+          <w:rFonts w:ascii="Times New Roman" w:hAnsi="Times New Roman" w:cs="Times New Roman"/>
+          <w:sz w:val="28"/>
+          <w:szCs w:val="28"/>
+        </w:rPr>
+        <w:t xml:space="preserve"> дал следующие оценки</w:t>
+      </w:r>
+      <w:r>
+        <w:rPr>
+          <w:rFonts w:ascii="Times New Roman" w:hAnsi="Times New Roman" w:cs="Times New Roman"/>
+          <w:sz w:val="28"/>
+          <w:szCs w:val="28"/>
+        </w:rPr>
+        <w:t xml:space="preserve">: </w:t>
       </w:r>
     </w:p>
     <w:p>
@@ -3751,16 +5486,15 @@
           <w:sz w:val="28"/>
           <w:szCs w:val="28"/>
         </w:rPr>
-        <w:lastRenderedPageBreak/>
-        <w:t>наибольшие трудозатраты требует интеграция и тестирование</w:t>
-      </w:r>
-      <w:r>
-        <w:rPr>
-          <w:rFonts w:ascii="Times New Roman" w:hAnsi="Times New Roman" w:cs="Times New Roman"/>
-          <w:sz w:val="28"/>
-          <w:szCs w:val="28"/>
-        </w:rPr>
-        <w:t>, однако по времени этот процесс не является самым продолжительным;</w:t>
+        <w:t>Б</w:t>
+      </w:r>
+      <w:r>
+        <w:rPr>
+          <w:rFonts w:ascii="Times New Roman" w:hAnsi="Times New Roman" w:cs="Times New Roman"/>
+          <w:sz w:val="28"/>
+          <w:szCs w:val="28"/>
+        </w:rPr>
+        <w:t>юджет на зарплаты: 10.180.000</w:t>
       </w:r>
     </w:p>
     <w:p>
@@ -3786,7 +5520,7 @@
           <w:sz w:val="28"/>
           <w:szCs w:val="28"/>
         </w:rPr>
-        <w:t>на втором месте по трудозатратам находится кодирование и тестирование отдельных модулей, но времени затрачивается еще меньше, чем на интеграцию, но на этот этап приходится наибольшее количество сотрудников;</w:t>
+        <w:t>Трудоемкость: 57 человеко-месяцев</w:t>
       </w:r>
     </w:p>
     <w:p>
@@ -3812,406 +5546,11 @@
           <w:sz w:val="28"/>
           <w:szCs w:val="28"/>
         </w:rPr>
-        <w:t>также много сотрудников (разница в 1 человека) требуется привлечь на детальное проектирование, этот этап занимает третье место по трудозатратам;</w:t>
-      </w:r>
-    </w:p>
-    <w:p>
-      <w:pPr>
-        <w:pStyle w:val="a6"/>
-        <w:numPr>
-          <w:ilvl w:val="0"/>
-          <w:numId w:val="21"/>
-        </w:numPr>
-        <w:tabs>
-          <w:tab w:val="left" w:pos="1140"/>
-        </w:tabs>
-        <w:jc w:val="both"/>
-        <w:rPr>
-          <w:rFonts w:ascii="Times New Roman" w:hAnsi="Times New Roman" w:cs="Times New Roman"/>
-          <w:sz w:val="28"/>
-          <w:szCs w:val="28"/>
-        </w:rPr>
-      </w:pPr>
-      <w:r>
-        <w:rPr>
-          <w:rFonts w:ascii="Times New Roman" w:hAnsi="Times New Roman" w:cs="Times New Roman"/>
-          <w:sz w:val="28"/>
-          <w:szCs w:val="28"/>
-        </w:rPr>
-        <w:t>больше всего времени уделяется планированию и определению требований, и проектированию продукта, однако в сумме количество сотрудников, задействованных на этих этапах меньше, чем на любом другом этапе.</w:t>
-      </w:r>
-    </w:p>
-    <w:p>
-      <w:pPr>
-        <w:tabs>
-          <w:tab w:val="left" w:pos="1140"/>
-        </w:tabs>
-        <w:jc w:val="both"/>
-        <w:rPr>
-          <w:rFonts w:ascii="Times New Roman" w:hAnsi="Times New Roman" w:cs="Times New Roman"/>
-          <w:sz w:val="28"/>
-          <w:szCs w:val="28"/>
-        </w:rPr>
-      </w:pPr>
-      <w:r>
-        <w:rPr>
-          <w:rFonts w:ascii="Times New Roman" w:hAnsi="Times New Roman" w:cs="Times New Roman"/>
-          <w:sz w:val="28"/>
-          <w:szCs w:val="28"/>
-        </w:rPr>
-        <w:t xml:space="preserve">По видам деятельности в модели </w:t>
-      </w:r>
-      <w:r>
-        <w:rPr>
-          <w:rFonts w:ascii="Times New Roman" w:hAnsi="Times New Roman" w:cs="Times New Roman"/>
-          <w:sz w:val="28"/>
-          <w:szCs w:val="28"/>
-          <w:lang w:val="en-US"/>
-        </w:rPr>
-        <w:t>COCOMO</w:t>
-      </w:r>
-      <w:r>
-        <w:rPr>
-          <w:rFonts w:ascii="Times New Roman" w:hAnsi="Times New Roman" w:cs="Times New Roman"/>
-          <w:sz w:val="28"/>
-          <w:szCs w:val="28"/>
-        </w:rPr>
-        <w:t>:</w:t>
-      </w:r>
-    </w:p>
-    <w:p>
-      <w:pPr>
-        <w:pStyle w:val="a6"/>
-        <w:numPr>
-          <w:ilvl w:val="0"/>
-          <w:numId w:val="21"/>
-        </w:numPr>
-        <w:tabs>
-          <w:tab w:val="left" w:pos="1140"/>
-        </w:tabs>
-        <w:jc w:val="both"/>
-        <w:rPr>
-          <w:rFonts w:ascii="Times New Roman" w:hAnsi="Times New Roman" w:cs="Times New Roman"/>
-          <w:sz w:val="28"/>
-          <w:szCs w:val="28"/>
-        </w:rPr>
-      </w:pPr>
-      <w:r>
-        <w:rPr>
-          <w:rFonts w:ascii="Times New Roman" w:hAnsi="Times New Roman" w:cs="Times New Roman"/>
-          <w:sz w:val="28"/>
-          <w:szCs w:val="28"/>
-        </w:rPr>
-        <w:t>больше всего трудозатрат приходится на программирование (44%);</w:t>
-      </w:r>
-    </w:p>
-    <w:p>
-      <w:pPr>
-        <w:pStyle w:val="a6"/>
-        <w:numPr>
-          <w:ilvl w:val="0"/>
-          <w:numId w:val="21"/>
-        </w:numPr>
-        <w:tabs>
-          <w:tab w:val="left" w:pos="1140"/>
-        </w:tabs>
-        <w:jc w:val="both"/>
-        <w:rPr>
-          <w:rFonts w:ascii="Times New Roman" w:hAnsi="Times New Roman" w:cs="Times New Roman"/>
-          <w:sz w:val="28"/>
-          <w:szCs w:val="28"/>
-        </w:rPr>
-      </w:pPr>
-      <w:r>
-        <w:rPr>
-          <w:rFonts w:ascii="Times New Roman" w:hAnsi="Times New Roman" w:cs="Times New Roman"/>
-          <w:sz w:val="28"/>
-          <w:szCs w:val="28"/>
-        </w:rPr>
-        <w:t>далее идут верификация и аттестация и проектирование продукта.</w:t>
-      </w:r>
-    </w:p>
-    <w:p>
-      <w:pPr>
-        <w:tabs>
-          <w:tab w:val="left" w:pos="1140"/>
-        </w:tabs>
-        <w:rPr>
-          <w:rFonts w:ascii="Times New Roman" w:hAnsi="Times New Roman" w:cs="Times New Roman"/>
-          <w:sz w:val="28"/>
-          <w:szCs w:val="28"/>
-        </w:rPr>
-      </w:pPr>
-    </w:p>
-    <w:p>
-      <w:pPr>
-        <w:tabs>
-          <w:tab w:val="left" w:pos="1140"/>
-        </w:tabs>
-        <w:rPr>
-          <w:rFonts w:ascii="Times New Roman" w:hAnsi="Times New Roman" w:cs="Times New Roman"/>
-          <w:sz w:val="28"/>
-          <w:szCs w:val="28"/>
-        </w:rPr>
-      </w:pPr>
-      <w:r>
-        <w:rPr>
-          <w:rFonts w:ascii="Times New Roman" w:hAnsi="Times New Roman" w:cs="Times New Roman"/>
-          <w:sz w:val="28"/>
-          <w:szCs w:val="28"/>
-        </w:rPr>
-        <w:drawing>
-          <wp:inline distT="0" distB="0" distL="0" distR="0" wp14:anchorId="7887FAD1" wp14:editId="29EE5C76">
-            <wp:extent cx="4954772" cy="4213807"/>
-            <wp:effectExtent l="0" t="0" r="0" b="0"/>
-            <wp:docPr id="9" name="Рисунок 9"/>
-            <wp:cNvGraphicFramePr>
-              <a:graphicFrameLocks xmlns:a="http://schemas.openxmlformats.org/drawingml/2006/main" noChangeAspect="1"/>
-            </wp:cNvGraphicFramePr>
-            <a:graphic xmlns:a="http://schemas.openxmlformats.org/drawingml/2006/main">
-              <a:graphicData uri="http://schemas.openxmlformats.org/drawingml/2006/picture">
-                <pic:pic xmlns:pic="http://schemas.openxmlformats.org/drawingml/2006/picture">
-                  <pic:nvPicPr>
-                    <pic:cNvPr id="1" name=""/>
-                    <pic:cNvPicPr/>
-                  </pic:nvPicPr>
-                  <pic:blipFill>
-                    <a:blip r:embed="rId17"/>
-                    <a:stretch>
-                      <a:fillRect/>
-                    </a:stretch>
-                  </pic:blipFill>
-                  <pic:spPr>
-                    <a:xfrm>
-                      <a:off x="0" y="0"/>
-                      <a:ext cx="4974001" cy="4230160"/>
-                    </a:xfrm>
-                    <a:prstGeom prst="rect">
-                      <a:avLst/>
-                    </a:prstGeom>
-                  </pic:spPr>
-                </pic:pic>
-              </a:graphicData>
-            </a:graphic>
-          </wp:inline>
-        </w:drawing>
-      </w:r>
-    </w:p>
-    <w:p>
-      <w:pPr>
-        <w:tabs>
-          <w:tab w:val="left" w:pos="1140"/>
-        </w:tabs>
-        <w:rPr>
-          <w:rFonts w:ascii="Times New Roman" w:hAnsi="Times New Roman" w:cs="Times New Roman"/>
-          <w:sz w:val="28"/>
-          <w:szCs w:val="28"/>
-        </w:rPr>
-      </w:pPr>
-    </w:p>
-    <w:p>
-      <w:pPr>
-        <w:tabs>
-          <w:tab w:val="left" w:pos="1140"/>
-        </w:tabs>
-        <w:jc w:val="both"/>
-        <w:rPr>
-          <w:rFonts w:ascii="Times New Roman" w:hAnsi="Times New Roman" w:cs="Times New Roman"/>
-          <w:sz w:val="28"/>
-          <w:szCs w:val="28"/>
-          <w:lang w:val="en-US"/>
-        </w:rPr>
-      </w:pPr>
-      <w:r>
-        <w:rPr>
-          <w:rFonts w:ascii="Times New Roman" w:hAnsi="Times New Roman" w:cs="Times New Roman"/>
-          <w:sz w:val="28"/>
-          <w:szCs w:val="28"/>
-        </w:rPr>
-        <w:lastRenderedPageBreak/>
-        <w:t>Т</w:t>
-      </w:r>
-      <w:r>
-        <w:rPr>
-          <w:rFonts w:ascii="Times New Roman" w:hAnsi="Times New Roman" w:cs="Times New Roman"/>
-          <w:sz w:val="28"/>
-          <w:szCs w:val="28"/>
-        </w:rPr>
-        <w:t>акже была получена диаграмма, демонстрирующая необходимое количество работников на протяжении всего цикла создания продукта. Наибольший пик приходится на кодирование и детальное проектирование проекта.</w:t>
-      </w:r>
-    </w:p>
-    <w:p>
-      <w:pPr>
-        <w:tabs>
-          <w:tab w:val="left" w:pos="1140"/>
-        </w:tabs>
-        <w:jc w:val="both"/>
-        <w:rPr>
-          <w:rFonts w:ascii="Times New Roman" w:hAnsi="Times New Roman" w:cs="Times New Roman"/>
-          <w:b/>
-          <w:sz w:val="28"/>
-          <w:szCs w:val="28"/>
-        </w:rPr>
-      </w:pPr>
-      <w:r>
-        <w:rPr>
-          <w:rFonts w:ascii="Times New Roman" w:hAnsi="Times New Roman" w:cs="Times New Roman"/>
-          <w:b/>
-          <w:sz w:val="28"/>
-          <w:szCs w:val="28"/>
-        </w:rPr>
-        <w:t>Выводы</w:t>
-      </w:r>
-    </w:p>
-    <w:p>
-      <w:pPr>
-        <w:tabs>
-          <w:tab w:val="left" w:pos="1140"/>
-        </w:tabs>
-        <w:jc w:val="both"/>
-        <w:rPr>
-          <w:rFonts w:ascii="Times New Roman" w:hAnsi="Times New Roman" w:cs="Times New Roman"/>
-          <w:sz w:val="28"/>
-          <w:szCs w:val="28"/>
-        </w:rPr>
-      </w:pPr>
-      <w:r>
-        <w:rPr>
-          <w:rFonts w:ascii="Times New Roman" w:hAnsi="Times New Roman" w:cs="Times New Roman"/>
-          <w:sz w:val="28"/>
-          <w:szCs w:val="28"/>
-        </w:rPr>
-        <w:t xml:space="preserve">Метод </w:t>
-      </w:r>
-      <w:r>
-        <w:rPr>
-          <w:rFonts w:ascii="Times New Roman" w:hAnsi="Times New Roman" w:cs="Times New Roman"/>
-          <w:sz w:val="28"/>
-          <w:szCs w:val="28"/>
-          <w:lang w:val="en-US"/>
-        </w:rPr>
-        <w:t>COCOMO</w:t>
-      </w:r>
-      <w:r>
-        <w:rPr>
-          <w:rFonts w:ascii="Times New Roman" w:hAnsi="Times New Roman" w:cs="Times New Roman"/>
-          <w:sz w:val="28"/>
-          <w:szCs w:val="28"/>
-        </w:rPr>
-        <w:t xml:space="preserve"> </w:t>
-      </w:r>
-      <w:r>
-        <w:rPr>
-          <w:rFonts w:ascii="Times New Roman" w:hAnsi="Times New Roman" w:cs="Times New Roman"/>
-          <w:sz w:val="28"/>
-          <w:szCs w:val="28"/>
-        </w:rPr>
-        <w:t>позволяет дать первичную оценку проекта, используя знания о количестве строк кода проекта. Также возможно, варьируя значения факторов, оказывающих влияние на ход проекта, получить более точную оценку. Однако этот подход не учитывает такие важные факторы, как повторное использование кода, что может в свою очередь снизить трудозатраты и время, также мало внимания уделяется обеспечению безопасности и надёжности продукта.</w:t>
-      </w:r>
-    </w:p>
-    <w:p>
-      <w:pPr>
-        <w:tabs>
-          <w:tab w:val="left" w:pos="1140"/>
-        </w:tabs>
-        <w:jc w:val="both"/>
-        <w:rPr>
-          <w:rFonts w:ascii="Times New Roman" w:hAnsi="Times New Roman" w:cs="Times New Roman"/>
-          <w:sz w:val="28"/>
-          <w:szCs w:val="28"/>
-        </w:rPr>
-      </w:pPr>
-      <w:r>
-        <w:rPr>
-          <w:rFonts w:ascii="Times New Roman" w:hAnsi="Times New Roman" w:cs="Times New Roman"/>
-          <w:sz w:val="28"/>
-          <w:szCs w:val="28"/>
-        </w:rPr>
-        <w:t xml:space="preserve">Касаемо текущего проекта: </w:t>
-      </w:r>
-      <w:bookmarkStart w:id="0" w:name="_GoBack"/>
-      <w:bookmarkEnd w:id="0"/>
-    </w:p>
-    <w:p>
-      <w:pPr>
-        <w:pStyle w:val="a6"/>
-        <w:numPr>
-          <w:ilvl w:val="0"/>
-          <w:numId w:val="21"/>
-        </w:numPr>
-        <w:tabs>
-          <w:tab w:val="left" w:pos="1140"/>
-        </w:tabs>
-        <w:jc w:val="both"/>
-        <w:rPr>
-          <w:rFonts w:ascii="Times New Roman" w:hAnsi="Times New Roman" w:cs="Times New Roman"/>
-          <w:sz w:val="28"/>
-          <w:szCs w:val="28"/>
-        </w:rPr>
-      </w:pPr>
-      <w:r>
-        <w:rPr>
-          <w:rFonts w:ascii="Times New Roman" w:hAnsi="Times New Roman" w:cs="Times New Roman"/>
-          <w:sz w:val="28"/>
-          <w:szCs w:val="28"/>
-        </w:rPr>
-        <w:t>трудозатраты – 268 человеко-месяцев;</w:t>
-      </w:r>
-    </w:p>
-    <w:p>
-      <w:pPr>
-        <w:pStyle w:val="a6"/>
-        <w:numPr>
-          <w:ilvl w:val="0"/>
-          <w:numId w:val="21"/>
-        </w:numPr>
-        <w:tabs>
-          <w:tab w:val="left" w:pos="1140"/>
-        </w:tabs>
-        <w:jc w:val="both"/>
-        <w:rPr>
-          <w:rFonts w:ascii="Times New Roman" w:hAnsi="Times New Roman" w:cs="Times New Roman"/>
-          <w:sz w:val="28"/>
-          <w:szCs w:val="28"/>
-        </w:rPr>
-      </w:pPr>
-      <w:r>
-        <w:rPr>
-          <w:rFonts w:ascii="Times New Roman" w:hAnsi="Times New Roman" w:cs="Times New Roman"/>
-          <w:sz w:val="28"/>
-          <w:szCs w:val="28"/>
-        </w:rPr>
-        <w:t>время – 24 месяца;</w:t>
-      </w:r>
-    </w:p>
-    <w:p>
-      <w:pPr>
-        <w:pStyle w:val="a6"/>
-        <w:numPr>
-          <w:ilvl w:val="0"/>
-          <w:numId w:val="21"/>
-        </w:numPr>
-        <w:tabs>
-          <w:tab w:val="left" w:pos="1140"/>
-        </w:tabs>
-        <w:jc w:val="both"/>
-        <w:rPr>
-          <w:rFonts w:ascii="Times New Roman" w:hAnsi="Times New Roman" w:cs="Times New Roman"/>
-          <w:sz w:val="28"/>
-          <w:szCs w:val="28"/>
-        </w:rPr>
-      </w:pPr>
-      <w:r>
-        <w:rPr>
-          <w:rFonts w:ascii="Times New Roman" w:hAnsi="Times New Roman" w:cs="Times New Roman"/>
-          <w:sz w:val="28"/>
-          <w:szCs w:val="28"/>
-        </w:rPr>
-        <w:t>бюджет – более 1.9 миллиона.</w:t>
+        <w:t>Время разработки: 12 месяцев</w:t>
       </w:r>
     </w:p>
     <w:sectPr>
-      <w:footerReference w:type="default" r:id="rId18"/>
+      <w:footerReference w:type="default" r:id="rId14"/>
       <w:type w:val="continuous"/>
       <w:pgSz w:w="11906" w:h="16838"/>
       <w:pgMar w:top="1134" w:right="850" w:bottom="851" w:left="1701" w:header="708" w:footer="708" w:gutter="0"/>
@@ -4278,7 +5617,7 @@
           <w:rPr>
             <w:noProof/>
           </w:rPr>
-          <w:t>9</w:t>
+          <w:t>8</w:t>
         </w:r>
         <w:r>
           <w:fldChar w:fldCharType="end"/>
@@ -4589,6 +5928,119 @@
     </w:lvl>
   </w:abstractNum>
   <w:abstractNum w:abstractNumId="3" w15:restartNumberingAfterBreak="0">
+    <w:nsid w:val="08C108BD"/>
+    <w:multiLevelType w:val="hybridMultilevel"/>
+    <w:tmpl w:val="D98A3E42"/>
+    <w:lvl w:ilvl="0" w:tplc="8C74C7CC">
+      <w:start w:val="1"/>
+      <w:numFmt w:val="bullet"/>
+      <w:lvlText w:val=""/>
+      <w:lvlJc w:val="left"/>
+      <w:pPr>
+        <w:ind w:left="720" w:hanging="360"/>
+      </w:pPr>
+      <w:rPr>
+        <w:rFonts w:ascii="Symbol" w:eastAsiaTheme="minorEastAsia" w:hAnsi="Symbol" w:cs="Times New Roman" w:hint="default"/>
+      </w:rPr>
+    </w:lvl>
+    <w:lvl w:ilvl="1" w:tplc="04190003" w:tentative="1">
+      <w:start w:val="1"/>
+      <w:numFmt w:val="bullet"/>
+      <w:lvlText w:val="o"/>
+      <w:lvlJc w:val="left"/>
+      <w:pPr>
+        <w:ind w:left="1440" w:hanging="360"/>
+      </w:pPr>
+      <w:rPr>
+        <w:rFonts w:ascii="Courier New" w:hAnsi="Courier New" w:cs="Courier New" w:hint="default"/>
+      </w:rPr>
+    </w:lvl>
+    <w:lvl w:ilvl="2" w:tplc="04190005" w:tentative="1">
+      <w:start w:val="1"/>
+      <w:numFmt w:val="bullet"/>
+      <w:lvlText w:val=""/>
+      <w:lvlJc w:val="left"/>
+      <w:pPr>
+        <w:ind w:left="2160" w:hanging="360"/>
+      </w:pPr>
+      <w:rPr>
+        <w:rFonts w:ascii="Wingdings" w:hAnsi="Wingdings" w:hint="default"/>
+      </w:rPr>
+    </w:lvl>
+    <w:lvl w:ilvl="3" w:tplc="04190001" w:tentative="1">
+      <w:start w:val="1"/>
+      <w:numFmt w:val="bullet"/>
+      <w:lvlText w:val=""/>
+      <w:lvlJc w:val="left"/>
+      <w:pPr>
+        <w:ind w:left="2880" w:hanging="360"/>
+      </w:pPr>
+      <w:rPr>
+        <w:rFonts w:ascii="Symbol" w:hAnsi="Symbol" w:hint="default"/>
+      </w:rPr>
+    </w:lvl>
+    <w:lvl w:ilvl="4" w:tplc="04190003" w:tentative="1">
+      <w:start w:val="1"/>
+      <w:numFmt w:val="bullet"/>
+      <w:lvlText w:val="o"/>
+      <w:lvlJc w:val="left"/>
+      <w:pPr>
+        <w:ind w:left="3600" w:hanging="360"/>
+      </w:pPr>
+      <w:rPr>
+        <w:rFonts w:ascii="Courier New" w:hAnsi="Courier New" w:cs="Courier New" w:hint="default"/>
+      </w:rPr>
+    </w:lvl>
+    <w:lvl w:ilvl="5" w:tplc="04190005" w:tentative="1">
+      <w:start w:val="1"/>
+      <w:numFmt w:val="bullet"/>
+      <w:lvlText w:val=""/>
+      <w:lvlJc w:val="left"/>
+      <w:pPr>
+        <w:ind w:left="4320" w:hanging="360"/>
+      </w:pPr>
+      <w:rPr>
+        <w:rFonts w:ascii="Wingdings" w:hAnsi="Wingdings" w:hint="default"/>
+      </w:rPr>
+    </w:lvl>
+    <w:lvl w:ilvl="6" w:tplc="04190001" w:tentative="1">
+      <w:start w:val="1"/>
+      <w:numFmt w:val="bullet"/>
+      <w:lvlText w:val=""/>
+      <w:lvlJc w:val="left"/>
+      <w:pPr>
+        <w:ind w:left="5040" w:hanging="360"/>
+      </w:pPr>
+      <w:rPr>
+        <w:rFonts w:ascii="Symbol" w:hAnsi="Symbol" w:hint="default"/>
+      </w:rPr>
+    </w:lvl>
+    <w:lvl w:ilvl="7" w:tplc="04190003" w:tentative="1">
+      <w:start w:val="1"/>
+      <w:numFmt w:val="bullet"/>
+      <w:lvlText w:val="o"/>
+      <w:lvlJc w:val="left"/>
+      <w:pPr>
+        <w:ind w:left="5760" w:hanging="360"/>
+      </w:pPr>
+      <w:rPr>
+        <w:rFonts w:ascii="Courier New" w:hAnsi="Courier New" w:cs="Courier New" w:hint="default"/>
+      </w:rPr>
+    </w:lvl>
+    <w:lvl w:ilvl="8" w:tplc="04190005" w:tentative="1">
+      <w:start w:val="1"/>
+      <w:numFmt w:val="bullet"/>
+      <w:lvlText w:val=""/>
+      <w:lvlJc w:val="left"/>
+      <w:pPr>
+        <w:ind w:left="6480" w:hanging="360"/>
+      </w:pPr>
+      <w:rPr>
+        <w:rFonts w:ascii="Wingdings" w:hAnsi="Wingdings" w:hint="default"/>
+      </w:rPr>
+    </w:lvl>
+  </w:abstractNum>
+  <w:abstractNum w:abstractNumId="4" w15:restartNumberingAfterBreak="0">
     <w:nsid w:val="0DE41FEA"/>
     <w:multiLevelType w:val="hybridMultilevel"/>
     <w:tmpl w:val="24C2979C"/>
@@ -4700,7 +6152,7 @@
       </w:rPr>
     </w:lvl>
   </w:abstractNum>
-  <w:abstractNum w:abstractNumId="4" w15:restartNumberingAfterBreak="0">
+  <w:abstractNum w:abstractNumId="5" w15:restartNumberingAfterBreak="0">
     <w:nsid w:val="0F085E8E"/>
     <w:multiLevelType w:val="hybridMultilevel"/>
     <w:tmpl w:val="4B1CCB36"/>
@@ -4791,7 +6243,7 @@
       </w:pPr>
     </w:lvl>
   </w:abstractNum>
-  <w:abstractNum w:abstractNumId="5" w15:restartNumberingAfterBreak="0">
+  <w:abstractNum w:abstractNumId="6" w15:restartNumberingAfterBreak="0">
     <w:nsid w:val="15C26D6C"/>
     <w:multiLevelType w:val="multilevel"/>
     <w:tmpl w:val="13A6358E"/>
@@ -4904,7 +6356,7 @@
       </w:pPr>
     </w:lvl>
   </w:abstractNum>
-  <w:abstractNum w:abstractNumId="6" w15:restartNumberingAfterBreak="0">
+  <w:abstractNum w:abstractNumId="7" w15:restartNumberingAfterBreak="0">
     <w:nsid w:val="2CEA3D9C"/>
     <w:multiLevelType w:val="hybridMultilevel"/>
     <w:tmpl w:val="B100C332"/>
@@ -4993,7 +6445,7 @@
       </w:pPr>
     </w:lvl>
   </w:abstractNum>
-  <w:abstractNum w:abstractNumId="7" w15:restartNumberingAfterBreak="0">
+  <w:abstractNum w:abstractNumId="8" w15:restartNumberingAfterBreak="0">
     <w:nsid w:val="2E662D47"/>
     <w:multiLevelType w:val="hybridMultilevel"/>
     <w:tmpl w:val="EAD808F2"/>
@@ -5084,7 +6536,7 @@
       </w:pPr>
     </w:lvl>
   </w:abstractNum>
-  <w:abstractNum w:abstractNumId="8" w15:restartNumberingAfterBreak="0">
+  <w:abstractNum w:abstractNumId="9" w15:restartNumberingAfterBreak="0">
     <w:nsid w:val="2F4701AF"/>
     <w:multiLevelType w:val="hybridMultilevel"/>
     <w:tmpl w:val="62B4F40A"/>
@@ -5197,7 +6649,7 @@
       </w:rPr>
     </w:lvl>
   </w:abstractNum>
-  <w:abstractNum w:abstractNumId="9" w15:restartNumberingAfterBreak="0">
+  <w:abstractNum w:abstractNumId="10" w15:restartNumberingAfterBreak="0">
     <w:nsid w:val="35816393"/>
     <w:multiLevelType w:val="hybridMultilevel"/>
     <w:tmpl w:val="67A6A5F0"/>
@@ -5287,7 +6739,7 @@
       </w:pPr>
     </w:lvl>
   </w:abstractNum>
-  <w:abstractNum w:abstractNumId="10" w15:restartNumberingAfterBreak="0">
+  <w:abstractNum w:abstractNumId="11" w15:restartNumberingAfterBreak="0">
     <w:nsid w:val="379D31B5"/>
     <w:multiLevelType w:val="hybridMultilevel"/>
     <w:tmpl w:val="43789E58"/>
@@ -5376,7 +6828,7 @@
       </w:pPr>
     </w:lvl>
   </w:abstractNum>
-  <w:abstractNum w:abstractNumId="11" w15:restartNumberingAfterBreak="0">
+  <w:abstractNum w:abstractNumId="12" w15:restartNumberingAfterBreak="0">
     <w:nsid w:val="3A4F2A3E"/>
     <w:multiLevelType w:val="hybridMultilevel"/>
     <w:tmpl w:val="6A468A7A"/>
@@ -5465,7 +6917,120 @@
       </w:pPr>
     </w:lvl>
   </w:abstractNum>
-  <w:abstractNum w:abstractNumId="12" w15:restartNumberingAfterBreak="0">
+  <w:abstractNum w:abstractNumId="13" w15:restartNumberingAfterBreak="0">
+    <w:nsid w:val="3AE946CF"/>
+    <w:multiLevelType w:val="hybridMultilevel"/>
+    <w:tmpl w:val="17C68C4E"/>
+    <w:lvl w:ilvl="0" w:tplc="990E131A">
+      <w:start w:val="2023"/>
+      <w:numFmt w:val="bullet"/>
+      <w:lvlText w:val=""/>
+      <w:lvlJc w:val="left"/>
+      <w:pPr>
+        <w:ind w:left="720" w:hanging="360"/>
+      </w:pPr>
+      <w:rPr>
+        <w:rFonts w:ascii="Symbol" w:eastAsiaTheme="minorEastAsia" w:hAnsi="Symbol" w:cs="Times New Roman" w:hint="default"/>
+      </w:rPr>
+    </w:lvl>
+    <w:lvl w:ilvl="1" w:tplc="04190003" w:tentative="1">
+      <w:start w:val="1"/>
+      <w:numFmt w:val="bullet"/>
+      <w:lvlText w:val="o"/>
+      <w:lvlJc w:val="left"/>
+      <w:pPr>
+        <w:ind w:left="1440" w:hanging="360"/>
+      </w:pPr>
+      <w:rPr>
+        <w:rFonts w:ascii="Courier New" w:hAnsi="Courier New" w:cs="Courier New" w:hint="default"/>
+      </w:rPr>
+    </w:lvl>
+    <w:lvl w:ilvl="2" w:tplc="04190005" w:tentative="1">
+      <w:start w:val="1"/>
+      <w:numFmt w:val="bullet"/>
+      <w:lvlText w:val=""/>
+      <w:lvlJc w:val="left"/>
+      <w:pPr>
+        <w:ind w:left="2160" w:hanging="360"/>
+      </w:pPr>
+      <w:rPr>
+        <w:rFonts w:ascii="Wingdings" w:hAnsi="Wingdings" w:hint="default"/>
+      </w:rPr>
+    </w:lvl>
+    <w:lvl w:ilvl="3" w:tplc="04190001" w:tentative="1">
+      <w:start w:val="1"/>
+      <w:numFmt w:val="bullet"/>
+      <w:lvlText w:val=""/>
+      <w:lvlJc w:val="left"/>
+      <w:pPr>
+        <w:ind w:left="2880" w:hanging="360"/>
+      </w:pPr>
+      <w:rPr>
+        <w:rFonts w:ascii="Symbol" w:hAnsi="Symbol" w:hint="default"/>
+      </w:rPr>
+    </w:lvl>
+    <w:lvl w:ilvl="4" w:tplc="04190003" w:tentative="1">
+      <w:start w:val="1"/>
+      <w:numFmt w:val="bullet"/>
+      <w:lvlText w:val="o"/>
+      <w:lvlJc w:val="left"/>
+      <w:pPr>
+        <w:ind w:left="3600" w:hanging="360"/>
+      </w:pPr>
+      <w:rPr>
+        <w:rFonts w:ascii="Courier New" w:hAnsi="Courier New" w:cs="Courier New" w:hint="default"/>
+      </w:rPr>
+    </w:lvl>
+    <w:lvl w:ilvl="5" w:tplc="04190005" w:tentative="1">
+      <w:start w:val="1"/>
+      <w:numFmt w:val="bullet"/>
+      <w:lvlText w:val=""/>
+      <w:lvlJc w:val="left"/>
+      <w:pPr>
+        <w:ind w:left="4320" w:hanging="360"/>
+      </w:pPr>
+      <w:rPr>
+        <w:rFonts w:ascii="Wingdings" w:hAnsi="Wingdings" w:hint="default"/>
+      </w:rPr>
+    </w:lvl>
+    <w:lvl w:ilvl="6" w:tplc="04190001" w:tentative="1">
+      <w:start w:val="1"/>
+      <w:numFmt w:val="bullet"/>
+      <w:lvlText w:val=""/>
+      <w:lvlJc w:val="left"/>
+      <w:pPr>
+        <w:ind w:left="5040" w:hanging="360"/>
+      </w:pPr>
+      <w:rPr>
+        <w:rFonts w:ascii="Symbol" w:hAnsi="Symbol" w:hint="default"/>
+      </w:rPr>
+    </w:lvl>
+    <w:lvl w:ilvl="7" w:tplc="04190003" w:tentative="1">
+      <w:start w:val="1"/>
+      <w:numFmt w:val="bullet"/>
+      <w:lvlText w:val="o"/>
+      <w:lvlJc w:val="left"/>
+      <w:pPr>
+        <w:ind w:left="5760" w:hanging="360"/>
+      </w:pPr>
+      <w:rPr>
+        <w:rFonts w:ascii="Courier New" w:hAnsi="Courier New" w:cs="Courier New" w:hint="default"/>
+      </w:rPr>
+    </w:lvl>
+    <w:lvl w:ilvl="8" w:tplc="04190005" w:tentative="1">
+      <w:start w:val="1"/>
+      <w:numFmt w:val="bullet"/>
+      <w:lvlText w:val=""/>
+      <w:lvlJc w:val="left"/>
+      <w:pPr>
+        <w:ind w:left="6480" w:hanging="360"/>
+      </w:pPr>
+      <w:rPr>
+        <w:rFonts w:ascii="Wingdings" w:hAnsi="Wingdings" w:hint="default"/>
+      </w:rPr>
+    </w:lvl>
+  </w:abstractNum>
+  <w:abstractNum w:abstractNumId="14" w15:restartNumberingAfterBreak="0">
     <w:nsid w:val="3D2B4D61"/>
     <w:multiLevelType w:val="hybridMultilevel"/>
     <w:tmpl w:val="6316DE7A"/>
@@ -5554,7 +7119,7 @@
       </w:pPr>
     </w:lvl>
   </w:abstractNum>
-  <w:abstractNum w:abstractNumId="13" w15:restartNumberingAfterBreak="0">
+  <w:abstractNum w:abstractNumId="15" w15:restartNumberingAfterBreak="0">
     <w:nsid w:val="408E3BD4"/>
     <w:multiLevelType w:val="hybridMultilevel"/>
     <w:tmpl w:val="03004E98"/>
@@ -5643,7 +7208,7 @@
       </w:pPr>
     </w:lvl>
   </w:abstractNum>
-  <w:abstractNum w:abstractNumId="14" w15:restartNumberingAfterBreak="0">
+  <w:abstractNum w:abstractNumId="16" w15:restartNumberingAfterBreak="0">
     <w:nsid w:val="451B5E20"/>
     <w:multiLevelType w:val="hybridMultilevel"/>
     <w:tmpl w:val="3A6EDD00"/>
@@ -5733,7 +7298,7 @@
       </w:pPr>
     </w:lvl>
   </w:abstractNum>
-  <w:abstractNum w:abstractNumId="15" w15:restartNumberingAfterBreak="0">
+  <w:abstractNum w:abstractNumId="17" w15:restartNumberingAfterBreak="0">
     <w:nsid w:val="45CE3A51"/>
     <w:multiLevelType w:val="hybridMultilevel"/>
     <w:tmpl w:val="AE961C08"/>
@@ -5824,7 +7389,7 @@
       </w:pPr>
     </w:lvl>
   </w:abstractNum>
-  <w:abstractNum w:abstractNumId="16" w15:restartNumberingAfterBreak="0">
+  <w:abstractNum w:abstractNumId="18" w15:restartNumberingAfterBreak="0">
     <w:nsid w:val="4A933152"/>
     <w:multiLevelType w:val="hybridMultilevel"/>
     <w:tmpl w:val="546636F0"/>
@@ -5913,7 +7478,7 @@
       </w:pPr>
     </w:lvl>
   </w:abstractNum>
-  <w:abstractNum w:abstractNumId="17" w15:restartNumberingAfterBreak="0">
+  <w:abstractNum w:abstractNumId="19" w15:restartNumberingAfterBreak="0">
     <w:nsid w:val="5F6C06DA"/>
     <w:multiLevelType w:val="hybridMultilevel"/>
     <w:tmpl w:val="D346DFA8"/>
@@ -6002,7 +7567,7 @@
       </w:pPr>
     </w:lvl>
   </w:abstractNum>
-  <w:abstractNum w:abstractNumId="18" w15:restartNumberingAfterBreak="0">
+  <w:abstractNum w:abstractNumId="20" w15:restartNumberingAfterBreak="0">
     <w:nsid w:val="64A2793E"/>
     <w:multiLevelType w:val="hybridMultilevel"/>
     <w:tmpl w:val="C6FEADEA"/>
@@ -6091,7 +7656,7 @@
       </w:pPr>
     </w:lvl>
   </w:abstractNum>
-  <w:abstractNum w:abstractNumId="19" w15:restartNumberingAfterBreak="0">
+  <w:abstractNum w:abstractNumId="21" w15:restartNumberingAfterBreak="0">
     <w:nsid w:val="698A2B85"/>
     <w:multiLevelType w:val="hybridMultilevel"/>
     <w:tmpl w:val="AD2026DA"/>
@@ -6203,7 +7768,7 @@
       </w:rPr>
     </w:lvl>
   </w:abstractNum>
-  <w:abstractNum w:abstractNumId="20" w15:restartNumberingAfterBreak="0">
+  <w:abstractNum w:abstractNumId="22" w15:restartNumberingAfterBreak="0">
     <w:nsid w:val="735C67E7"/>
     <w:multiLevelType w:val="hybridMultilevel"/>
     <w:tmpl w:val="9384C590"/>
@@ -6316,7 +7881,7 @@
       </w:rPr>
     </w:lvl>
   </w:abstractNum>
-  <w:abstractNum w:abstractNumId="21" w15:restartNumberingAfterBreak="0">
+  <w:abstractNum w:abstractNumId="23" w15:restartNumberingAfterBreak="0">
     <w:nsid w:val="75731D67"/>
     <w:multiLevelType w:val="hybridMultilevel"/>
     <w:tmpl w:val="0AFEEF22"/>
@@ -6428,7 +7993,7 @@
       </w:rPr>
     </w:lvl>
   </w:abstractNum>
-  <w:abstractNum w:abstractNumId="22" w15:restartNumberingAfterBreak="0">
+  <w:abstractNum w:abstractNumId="24" w15:restartNumberingAfterBreak="0">
     <w:nsid w:val="7E136F99"/>
     <w:multiLevelType w:val="hybridMultilevel"/>
     <w:tmpl w:val="277C42D0"/>
@@ -6524,67 +8089,73 @@
     <w:abstractNumId w:val="1"/>
   </w:num>
   <w:num w:numId="3">
-    <w:abstractNumId w:val="14"/>
+    <w:abstractNumId w:val="16"/>
   </w:num>
   <w:num w:numId="4">
+    <w:abstractNumId w:val="5"/>
+  </w:num>
+  <w:num w:numId="5">
     <w:abstractNumId w:val="4"/>
   </w:num>
-  <w:num w:numId="5">
-    <w:abstractNumId w:val="3"/>
-  </w:num>
   <w:num w:numId="6">
-    <w:abstractNumId w:val="7"/>
+    <w:abstractNumId w:val="8"/>
   </w:num>
   <w:num w:numId="7">
-    <w:abstractNumId w:val="15"/>
+    <w:abstractNumId w:val="17"/>
   </w:num>
   <w:num w:numId="8">
-    <w:abstractNumId w:val="19"/>
+    <w:abstractNumId w:val="21"/>
   </w:num>
   <w:num w:numId="9">
-    <w:abstractNumId w:val="21"/>
+    <w:abstractNumId w:val="23"/>
   </w:num>
   <w:num w:numId="10">
     <w:abstractNumId w:val="2"/>
   </w:num>
   <w:num w:numId="11">
+    <w:abstractNumId w:val="11"/>
+  </w:num>
+  <w:num w:numId="12">
     <w:abstractNumId w:val="10"/>
   </w:num>
-  <w:num w:numId="12">
+  <w:num w:numId="13">
+    <w:abstractNumId w:val="6"/>
+  </w:num>
+  <w:num w:numId="14">
+    <w:abstractNumId w:val="19"/>
+  </w:num>
+  <w:num w:numId="15">
+    <w:abstractNumId w:val="24"/>
+  </w:num>
+  <w:num w:numId="16">
+    <w:abstractNumId w:val="14"/>
+  </w:num>
+  <w:num w:numId="17">
+    <w:abstractNumId w:val="20"/>
+  </w:num>
+  <w:num w:numId="18">
+    <w:abstractNumId w:val="7"/>
+  </w:num>
+  <w:num w:numId="19">
+    <w:abstractNumId w:val="15"/>
+  </w:num>
+  <w:num w:numId="20">
+    <w:abstractNumId w:val="18"/>
+  </w:num>
+  <w:num w:numId="21">
+    <w:abstractNumId w:val="22"/>
+  </w:num>
+  <w:num w:numId="22">
+    <w:abstractNumId w:val="12"/>
+  </w:num>
+  <w:num w:numId="23">
     <w:abstractNumId w:val="9"/>
   </w:num>
-  <w:num w:numId="13">
-    <w:abstractNumId w:val="5"/>
-  </w:num>
-  <w:num w:numId="14">
-    <w:abstractNumId w:val="17"/>
-  </w:num>
-  <w:num w:numId="15">
-    <w:abstractNumId w:val="22"/>
-  </w:num>
-  <w:num w:numId="16">
-    <w:abstractNumId w:val="12"/>
-  </w:num>
-  <w:num w:numId="17">
-    <w:abstractNumId w:val="18"/>
-  </w:num>
-  <w:num w:numId="18">
-    <w:abstractNumId w:val="6"/>
-  </w:num>
-  <w:num w:numId="19">
+  <w:num w:numId="24">
     <w:abstractNumId w:val="13"/>
   </w:num>
-  <w:num w:numId="20">
-    <w:abstractNumId w:val="16"/>
-  </w:num>
-  <w:num w:numId="21">
-    <w:abstractNumId w:val="20"/>
-  </w:num>
-  <w:num w:numId="22">
-    <w:abstractNumId w:val="11"/>
-  </w:num>
-  <w:num w:numId="23">
-    <w:abstractNumId w:val="8"/>
+  <w:num w:numId="25">
+    <w:abstractNumId w:val="3"/>
   </w:num>
 </w:numbering>
 </file>
@@ -6987,6 +8558,27 @@
       <w:spacing w:after="160" w:line="259" w:lineRule="auto"/>
     </w:pPr>
   </w:style>
+  <w:style w:type="paragraph" w:styleId="1">
+    <w:name w:val="heading 1"/>
+    <w:basedOn w:val="a"/>
+    <w:next w:val="a"/>
+    <w:link w:val="10"/>
+    <w:uiPriority w:val="9"/>
+    <w:qFormat/>
+    <w:rsid w:val="00AD7563"/>
+    <w:pPr>
+      <w:spacing w:after="0" w:line="276" w:lineRule="auto"/>
+      <w:jc w:val="both"/>
+      <w:outlineLvl w:val="0"/>
+    </w:pPr>
+    <w:rPr>
+      <w:rFonts w:ascii="Times New Roman" w:hAnsi="Times New Roman" w:cs="Times New Roman"/>
+      <w:b/>
+      <w:sz w:val="28"/>
+      <w:szCs w:val="28"/>
+      <w:u w:val="single"/>
+    </w:rPr>
+  </w:style>
   <w:style w:type="character" w:default="1" w:styleId="a0">
     <w:name w:val="Default Paragraph Font"/>
     <w:uiPriority w:val="1"/>
@@ -7193,559 +8785,52 @@
       <w:lang w:eastAsia="ru-RU"/>
     </w:rPr>
   </w:style>
-</w:styles>
-</file>
-
-<file path=word/glossary/document.xml><?xml version="1.0" encoding="utf-8"?>
-<w:glossaryDocument xmlns:wpc="http://schemas.microsoft.com/office/word/2010/wordprocessingCanvas" xmlns:mc="http://schemas.openxmlformats.org/markup-compatibility/2006" xmlns:o="urn:schemas-microsoft-com:office:office" xmlns:r="http://schemas.openxmlformats.org/officeDocument/2006/relationships" xmlns:m="http://schemas.openxmlformats.org/officeDocument/2006/math" xmlns:v="urn:schemas-microsoft-com:vml" xmlns:wp14="http://schemas.microsoft.com/office/word/2010/wordprocessingDrawing" xmlns:wp="http://schemas.openxmlformats.org/drawingml/2006/wordprocessingDrawing" xmlns:w10="urn:schemas-microsoft-com:office:word" xmlns:w="http://schemas.openxmlformats.org/wordprocessingml/2006/main" xmlns:w14="http://schemas.microsoft.com/office/word/2010/wordml" xmlns:w15="http://schemas.microsoft.com/office/word/2012/wordml" xmlns:wpg="http://schemas.microsoft.com/office/word/2010/wordprocessingGroup" xmlns:wpi="http://schemas.microsoft.com/office/word/2010/wordprocessingInk" xmlns:wne="http://schemas.microsoft.com/office/word/2006/wordml" xmlns:wps="http://schemas.microsoft.com/office/word/2010/wordprocessingShape" mc:Ignorable="w14 w15 wp14"/>
-</file>
-
-<file path=word/glossary/fontTable.xml><?xml version="1.0" encoding="utf-8"?>
-<w:fonts xmlns:mc="http://schemas.openxmlformats.org/markup-compatibility/2006" xmlns:r="http://schemas.openxmlformats.org/officeDocument/2006/relationships" xmlns:w="http://schemas.openxmlformats.org/wordprocessingml/2006/main" xmlns:w14="http://schemas.microsoft.com/office/word/2010/wordml" xmlns:w15="http://schemas.microsoft.com/office/word/2012/wordml" mc:Ignorable="w14 w15">
-  <w:font w:name="Times New Roman">
-    <w:panose1 w:val="02020603050405020304"/>
-    <w:charset w:val="CC"/>
-    <w:family w:val="roman"/>
-    <w:pitch w:val="variable"/>
-    <w:sig w:usb0="E0002EFF" w:usb1="C000785B" w:usb2="00000009" w:usb3="00000000" w:csb0="000001FF" w:csb1="00000000"/>
-  </w:font>
-  <w:font w:name="Symbol">
-    <w:panose1 w:val="05050102010706020507"/>
-    <w:charset w:val="02"/>
-    <w:family w:val="roman"/>
-    <w:pitch w:val="variable"/>
-    <w:sig w:usb0="00000000" w:usb1="10000000" w:usb2="00000000" w:usb3="00000000" w:csb0="80000000" w:csb1="00000000"/>
-  </w:font>
-  <w:font w:name="Calibri">
-    <w:panose1 w:val="020F0502020204030204"/>
-    <w:charset w:val="CC"/>
-    <w:family w:val="swiss"/>
-    <w:pitch w:val="variable"/>
-    <w:sig w:usb0="E4002EFF" w:usb1="C000247B" w:usb2="00000009" w:usb3="00000000" w:csb0="000001FF" w:csb1="00000000"/>
-  </w:font>
-  <w:font w:name="Courier New">
-    <w:panose1 w:val="02070309020205020404"/>
-    <w:charset w:val="CC"/>
-    <w:family w:val="modern"/>
-    <w:pitch w:val="fixed"/>
-    <w:sig w:usb0="E0002EFF" w:usb1="C0007843" w:usb2="00000009" w:usb3="00000000" w:csb0="000001FF" w:csb1="00000000"/>
-  </w:font>
-  <w:font w:name="Wingdings">
-    <w:panose1 w:val="05000000000000000000"/>
-    <w:charset w:val="02"/>
-    <w:family w:val="auto"/>
-    <w:pitch w:val="variable"/>
-    <w:sig w:usb0="00000000" w:usb1="10000000" w:usb2="00000000" w:usb3="00000000" w:csb0="80000000" w:csb1="00000000"/>
-  </w:font>
-  <w:font w:name="Tahoma">
-    <w:panose1 w:val="020B0604030504040204"/>
-    <w:charset w:val="CC"/>
-    <w:family w:val="swiss"/>
-    <w:pitch w:val="variable"/>
-    <w:sig w:usb0="E1002EFF" w:usb1="C000605B" w:usb2="00000029" w:usb3="00000000" w:csb0="000101FF" w:csb1="00000000"/>
-  </w:font>
-  <w:font w:name="Cambria Math">
-    <w:panose1 w:val="02040503050406030204"/>
-    <w:charset w:val="CC"/>
-    <w:family w:val="roman"/>
-    <w:pitch w:val="variable"/>
-    <w:sig w:usb0="E00006FF" w:usb1="420024FF" w:usb2="02000000" w:usb3="00000000" w:csb0="0000019F" w:csb1="00000000"/>
-  </w:font>
-  <w:font w:name="Cambria">
-    <w:panose1 w:val="02040503050406030204"/>
-    <w:charset w:val="CC"/>
-    <w:family w:val="roman"/>
-    <w:pitch w:val="variable"/>
-    <w:sig w:usb0="E00006FF" w:usb1="420024FF" w:usb2="02000000" w:usb3="00000000" w:csb0="0000019F" w:csb1="00000000"/>
-  </w:font>
-  <w:font w:name="Calibri Light">
-    <w:panose1 w:val="020F0302020204030204"/>
-    <w:charset w:val="CC"/>
-    <w:family w:val="swiss"/>
-    <w:pitch w:val="variable"/>
-    <w:sig w:usb0="E4002EFF" w:usb1="C000247B" w:usb2="00000009" w:usb3="00000000" w:csb0="000001FF" w:csb1="00000000"/>
-  </w:font>
-</w:fonts>
-</file>
-
-<file path=word/glossary/settings.xml><?xml version="1.0" encoding="utf-8"?>
-<w:settings xmlns:mc="http://schemas.openxmlformats.org/markup-compatibility/2006" xmlns:o="urn:schemas-microsoft-com:office:office" xmlns:r="http://schemas.openxmlformats.org/officeDocument/2006/relationships" xmlns:m="http://schemas.openxmlformats.org/officeDocument/2006/math" xmlns:v="urn:schemas-microsoft-com:vml" xmlns:w10="urn:schemas-microsoft-com:office:word" xmlns:w="http://schemas.openxmlformats.org/wordprocessingml/2006/main" xmlns:w14="http://schemas.microsoft.com/office/word/2010/wordml" xmlns:w15="http://schemas.microsoft.com/office/word/2012/wordml" xmlns:sl="http://schemas.openxmlformats.org/schemaLibrary/2006/main" mc:Ignorable="w14 w15">
-  <w:view w:val="normal"/>
-  <w:defaultTabStop w:val="708"/>
-  <w:characterSpacingControl w:val="doNotCompress"/>
-  <w:compat>
-    <w:useFELayout/>
-    <w:compatSetting w:name="compatibilityMode" w:uri="http://schemas.microsoft.com/office/word" w:val="15"/>
-    <w:compatSetting w:name="overrideTableStyleFontSizeAndJustification" w:uri="http://schemas.microsoft.com/office/word" w:val="1"/>
-    <w:compatSetting w:name="enableOpenTypeFeatures" w:uri="http://schemas.microsoft.com/office/word" w:val="1"/>
-    <w:compatSetting w:name="doNotFlipMirrorIndents" w:uri="http://schemas.microsoft.com/office/word" w:val="1"/>
-    <w:compatSetting w:name="differentiateMultirowTableHeaders" w:uri="http://schemas.microsoft.com/office/word" w:val="1"/>
-  </w:compat>
-  <w:rsids>
-    <w:rsidRoot w:val="00C77578"/>
-    <w:rsid w:val="006A4C1B"/>
-    <w:rsid w:val="00C77578"/>
-  </w:rsids>
-  <m:mathPr>
-    <m:mathFont m:val="Cambria Math"/>
-    <m:brkBin m:val="before"/>
-    <m:brkBinSub m:val="--"/>
-    <m:smallFrac m:val="0"/>
-    <m:dispDef/>
-    <m:lMargin m:val="0"/>
-    <m:rMargin m:val="0"/>
-    <m:defJc m:val="centerGroup"/>
-    <m:wrapIndent m:val="1440"/>
-    <m:intLim m:val="subSup"/>
-    <m:naryLim m:val="undOvr"/>
-  </m:mathPr>
-  <w:themeFontLang w:val="ru-RU"/>
-  <w:clrSchemeMapping w:bg1="light1" w:t1="dark1" w:bg2="light2" w:t2="dark2" w:accent1="accent1" w:accent2="accent2" w:accent3="accent3" w:accent4="accent4" w:accent5="accent5" w:accent6="accent6" w:hyperlink="hyperlink" w:followedHyperlink="followedHyperlink"/>
-  <w:decimalSymbol w:val=","/>
-  <w:listSeparator w:val=";"/>
-  <w15:chartTrackingRefBased/>
-</w:settings>
-</file>
-
-<file path=word/glossary/styles.xml><?xml version="1.0" encoding="utf-8"?>
-<w:styles xmlns:mc="http://schemas.openxmlformats.org/markup-compatibility/2006" xmlns:r="http://schemas.openxmlformats.org/officeDocument/2006/relationships" xmlns:w="http://schemas.openxmlformats.org/wordprocessingml/2006/main" xmlns:w14="http://schemas.microsoft.com/office/word/2010/wordml" xmlns:w15="http://schemas.microsoft.com/office/word/2012/wordml" mc:Ignorable="w14 w15">
-  <w:docDefaults>
-    <w:rPrDefault>
-      <w:rPr>
-        <w:rFonts w:asciiTheme="minorHAnsi" w:eastAsiaTheme="minorEastAsia" w:hAnsiTheme="minorHAnsi" w:cstheme="minorBidi"/>
-        <w:sz w:val="22"/>
-        <w:szCs w:val="22"/>
-        <w:lang w:val="ru-RU" w:eastAsia="ru-RU" w:bidi="ar-SA"/>
-      </w:rPr>
-    </w:rPrDefault>
-    <w:pPrDefault>
-      <w:pPr>
-        <w:spacing w:after="160" w:line="259" w:lineRule="auto"/>
-      </w:pPr>
-    </w:pPrDefault>
-  </w:docDefaults>
-  <w:latentStyles w:defLockedState="0" w:defUIPriority="99" w:defSemiHidden="0" w:defUnhideWhenUsed="0" w:defQFormat="0" w:count="371">
-    <w:lsdException w:name="Normal" w:uiPriority="0" w:qFormat="1"/>
-    <w:lsdException w:name="heading 1" w:uiPriority="9" w:qFormat="1"/>
-    <w:lsdException w:name="heading 2" w:semiHidden="1" w:uiPriority="9" w:unhideWhenUsed="1" w:qFormat="1"/>
-    <w:lsdException w:name="heading 3" w:semiHidden="1" w:uiPriority="9" w:unhideWhenUsed="1" w:qFormat="1"/>
-    <w:lsdException w:name="heading 4" w:semiHidden="1" w:uiPriority="9" w:unhideWhenUsed="1" w:qFormat="1"/>
-    <w:lsdException w:name="heading 5" w:semiHidden="1" w:uiPriority="9" w:unhideWhenUsed="1" w:qFormat="1"/>
-    <w:lsdException w:name="heading 6" w:semiHidden="1" w:uiPriority="9" w:unhideWhenUsed="1" w:qFormat="1"/>
-    <w:lsdException w:name="heading 7" w:semiHidden="1" w:uiPriority="9" w:unhideWhenUsed="1" w:qFormat="1"/>
-    <w:lsdException w:name="heading 8" w:semiHidden="1" w:uiPriority="9" w:unhideWhenUsed="1" w:qFormat="1"/>
-    <w:lsdException w:name="heading 9" w:semiHidden="1" w:uiPriority="9" w:unhideWhenUsed="1" w:qFormat="1"/>
-    <w:lsdException w:name="index 1" w:semiHidden="1" w:unhideWhenUsed="1"/>
-    <w:lsdException w:name="index 2" w:semiHidden="1" w:unhideWhenUsed="1"/>
-    <w:lsdException w:name="index 3" w:semiHidden="1" w:unhideWhenUsed="1"/>
-    <w:lsdException w:name="index 4" w:semiHidden="1" w:unhideWhenUsed="1"/>
-    <w:lsdException w:name="index 5" w:semiHidden="1" w:unhideWhenUsed="1"/>
-    <w:lsdException w:name="index 6" w:semiHidden="1" w:unhideWhenUsed="1"/>
-    <w:lsdException w:name="index 7" w:semiHidden="1" w:unhideWhenUsed="1"/>
-    <w:lsdException w:name="index 8" w:semiHidden="1" w:unhideWhenUsed="1"/>
-    <w:lsdException w:name="index 9" w:semiHidden="1" w:unhideWhenUsed="1"/>
-    <w:lsdException w:name="toc 1" w:semiHidden="1" w:uiPriority="39" w:unhideWhenUsed="1"/>
-    <w:lsdException w:name="toc 2" w:semiHidden="1" w:uiPriority="39" w:unhideWhenUsed="1"/>
-    <w:lsdException w:name="toc 3" w:semiHidden="1" w:uiPriority="39" w:unhideWhenUsed="1"/>
-    <w:lsdException w:name="toc 4" w:semiHidden="1" w:uiPriority="39" w:unhideWhenUsed="1"/>
-    <w:lsdException w:name="toc 5" w:semiHidden="1" w:uiPriority="39" w:unhideWhenUsed="1"/>
-    <w:lsdException w:name="toc 6" w:semiHidden="1" w:uiPriority="39" w:unhideWhenUsed="1"/>
-    <w:lsdException w:name="toc 7" w:semiHidden="1" w:uiPriority="39" w:unhideWhenUsed="1"/>
-    <w:lsdException w:name="toc 8" w:semiHidden="1" w:uiPriority="39" w:unhideWhenUsed="1"/>
-    <w:lsdException w:name="toc 9" w:semiHidden="1" w:uiPriority="39" w:unhideWhenUsed="1"/>
-    <w:lsdException w:name="Normal Indent" w:semiHidden="1" w:unhideWhenUsed="1"/>
-    <w:lsdException w:name="footnote text" w:semiHidden="1" w:unhideWhenUsed="1"/>
-    <w:lsdException w:name="annotation text" w:semiHidden="1" w:unhideWhenUsed="1"/>
-    <w:lsdException w:name="header" w:semiHidden="1" w:unhideWhenUsed="1"/>
-    <w:lsdException w:name="footer" w:semiHidden="1" w:unhideWhenUsed="1"/>
-    <w:lsdException w:name="index heading" w:semiHidden="1" w:unhideWhenUsed="1"/>
-    <w:lsdException w:name="caption" w:semiHidden="1" w:uiPriority="35" w:unhideWhenUsed="1" w:qFormat="1"/>
-    <w:lsdException w:name="table of figures" w:semiHidden="1" w:unhideWhenUsed="1"/>
-    <w:lsdException w:name="envelope address" w:semiHidden="1" w:unhideWhenUsed="1"/>
-    <w:lsdException w:name="envelope return" w:semiHidden="1" w:unhideWhenUsed="1"/>
-    <w:lsdException w:name="footnote reference" w:semiHidden="1" w:unhideWhenUsed="1"/>
-    <w:lsdException w:name="annotation reference" w:semiHidden="1" w:unhideWhenUsed="1"/>
-    <w:lsdException w:name="line number" w:semiHidden="1" w:unhideWhenUsed="1"/>
-    <w:lsdException w:name="page number" w:semiHidden="1" w:unhideWhenUsed="1"/>
-    <w:lsdException w:name="endnote reference" w:semiHidden="1" w:unhideWhenUsed="1"/>
-    <w:lsdException w:name="endnote text" w:semiHidden="1" w:unhideWhenUsed="1"/>
-    <w:lsdException w:name="table of authorities" w:semiHidden="1" w:unhideWhenUsed="1"/>
-    <w:lsdException w:name="macro" w:semiHidden="1" w:unhideWhenUsed="1"/>
-    <w:lsdException w:name="toa heading" w:semiHidden="1" w:unhideWhenUsed="1"/>
-    <w:lsdException w:name="List" w:semiHidden="1" w:unhideWhenUsed="1"/>
-    <w:lsdException w:name="List Bullet" w:semiHidden="1" w:unhideWhenUsed="1"/>
-    <w:lsdException w:name="List Number" w:semiHidden="1" w:unhideWhenUsed="1"/>
-    <w:lsdException w:name="List 2" w:semiHidden="1" w:unhideWhenUsed="1"/>
-    <w:lsdException w:name="List 3" w:semiHidden="1" w:unhideWhenUsed="1"/>
-    <w:lsdException w:name="List 4" w:semiHidden="1" w:unhideWhenUsed="1"/>
-    <w:lsdException w:name="List 5" w:semiHidden="1" w:unhideWhenUsed="1"/>
-    <w:lsdException w:name="List Bullet 2" w:semiHidden="1" w:unhideWhenUsed="1"/>
-    <w:lsdException w:name="List Bullet 3" w:semiHidden="1" w:unhideWhenUsed="1"/>
-    <w:lsdException w:name="List Bullet 4" w:semiHidden="1" w:unhideWhenUsed="1"/>
-    <w:lsdException w:name="List Bullet 5" w:semiHidden="1" w:unhideWhenUsed="1"/>
-    <w:lsdException w:name="List Number 2" w:semiHidden="1" w:unhideWhenUsed="1"/>
-    <w:lsdException w:name="List Number 3" w:semiHidden="1" w:unhideWhenUsed="1"/>
-    <w:lsdException w:name="List Number 4" w:semiHidden="1" w:unhideWhenUsed="1"/>
-    <w:lsdException w:name="List Number 5" w:semiHidden="1" w:unhideWhenUsed="1"/>
-    <w:lsdException w:name="Title" w:uiPriority="10" w:qFormat="1"/>
-    <w:lsdException w:name="Closing" w:semiHidden="1" w:unhideWhenUsed="1"/>
-    <w:lsdException w:name="Signature" w:semiHidden="1" w:unhideWhenUsed="1"/>
-    <w:lsdException w:name="Default Paragraph Font" w:semiHidden="1" w:uiPriority="1" w:unhideWhenUsed="1"/>
-    <w:lsdException w:name="Body Text" w:semiHidden="1" w:unhideWhenUsed="1"/>
-    <w:lsdException w:name="Body Text Indent" w:semiHidden="1" w:unhideWhenUsed="1"/>
-    <w:lsdException w:name="List Continue" w:semiHidden="1" w:unhideWhenUsed="1"/>
-    <w:lsdException w:name="List Continue 2" w:semiHidden="1" w:unhideWhenUsed="1"/>
-    <w:lsdException w:name="List Continue 3" w:semiHidden="1" w:unhideWhenUsed="1"/>
-    <w:lsdException w:name="List Continue 4" w:semiHidden="1" w:unhideWhenUsed="1"/>
-    <w:lsdException w:name="List Continue 5" w:semiHidden="1" w:unhideWhenUsed="1"/>
-    <w:lsdException w:name="Message Header" w:semiHidden="1" w:unhideWhenUsed="1"/>
-    <w:lsdException w:name="Subtitle" w:uiPriority="11" w:qFormat="1"/>
-    <w:lsdException w:name="Salutation" w:semiHidden="1" w:unhideWhenUsed="1"/>
-    <w:lsdException w:name="Date" w:semiHidden="1" w:unhideWhenUsed="1"/>
-    <w:lsdException w:name="Body Text First Indent" w:semiHidden="1" w:unhideWhenUsed="1"/>
-    <w:lsdException w:name="Body Text First Indent 2" w:semiHidden="1" w:unhideWhenUsed="1"/>
-    <w:lsdException w:name="Note Heading" w:semiHidden="1" w:unhideWhenUsed="1"/>
-    <w:lsdException w:name="Body Text 2" w:semiHidden="1" w:unhideWhenUsed="1"/>
-    <w:lsdException w:name="Body Text 3" w:semiHidden="1" w:unhideWhenUsed="1"/>
-    <w:lsdException w:name="Body Text Indent 2" w:semiHidden="1" w:unhideWhenUsed="1"/>
-    <w:lsdException w:name="Body Text Indent 3" w:semiHidden="1" w:unhideWhenUsed="1"/>
-    <w:lsdException w:name="Block Text" w:semiHidden="1" w:unhideWhenUsed="1"/>
-    <w:lsdException w:name="Hyperlink" w:semiHidden="1" w:unhideWhenUsed="1"/>
-    <w:lsdException w:name="FollowedHyperlink" w:semiHidden="1" w:unhideWhenUsed="1"/>
-    <w:lsdException w:name="Strong" w:uiPriority="22" w:qFormat="1"/>
-    <w:lsdException w:name="Emphasis" w:uiPriority="20" w:qFormat="1"/>
-    <w:lsdException w:name="Document Map" w:semiHidden="1" w:unhideWhenUsed="1"/>
-    <w:lsdException w:name="Plain Text" w:semiHidden="1" w:unhideWhenUsed="1"/>
-    <w:lsdException w:name="E-mail Signature" w:semiHidden="1" w:unhideWhenUsed="1"/>
-    <w:lsdException w:name="HTML Top of Form" w:semiHidden="1" w:unhideWhenUsed="1"/>
-    <w:lsdException w:name="HTML Bottom of Form" w:semiHidden="1" w:unhideWhenUsed="1"/>
-    <w:lsdException w:name="Normal (Web)" w:semiHidden="1" w:unhideWhenUsed="1"/>
-    <w:lsdException w:name="HTML Acronym" w:semiHidden="1" w:unhideWhenUsed="1"/>
-    <w:lsdException w:name="HTML Address" w:semiHidden="1" w:unhideWhenUsed="1"/>
-    <w:lsdException w:name="HTML Cite" w:semiHidden="1" w:unhideWhenUsed="1"/>
-    <w:lsdException w:name="HTML Code" w:semiHidden="1" w:unhideWhenUsed="1"/>
-    <w:lsdException w:name="HTML Definition" w:semiHidden="1" w:unhideWhenUsed="1"/>
-    <w:lsdException w:name="HTML Keyboard" w:semiHidden="1" w:unhideWhenUsed="1"/>
-    <w:lsdException w:name="HTML Preformatted" w:semiHidden="1" w:unhideWhenUsed="1"/>
-    <w:lsdException w:name="HTML Sample" w:semiHidden="1" w:unhideWhenUsed="1"/>
-    <w:lsdException w:name="HTML Typewriter" w:semiHidden="1" w:unhideWhenUsed="1"/>
-    <w:lsdException w:name="HTML Variable" w:semiHidden="1" w:unhideWhenUsed="1"/>
-    <w:lsdException w:name="Normal Table" w:semiHidden="1" w:unhideWhenUsed="1"/>
-    <w:lsdException w:name="annotation subject" w:semiHidden="1" w:unhideWhenUsed="1"/>
-    <w:lsdException w:name="No List" w:semiHidden="1" w:unhideWhenUsed="1"/>
-    <w:lsdException w:name="Outline List 1" w:semiHidden="1" w:unhideWhenUsed="1"/>
-    <w:lsdException w:name="Outline List 2" w:semiHidden="1" w:unhideWhenUsed="1"/>
-    <w:lsdException w:name="Outline List 3" w:semiHidden="1" w:unhideWhenUsed="1"/>
-    <w:lsdException w:name="Table Simple 1" w:semiHidden="1" w:unhideWhenUsed="1"/>
-    <w:lsdException w:name="Table Simple 2" w:semiHidden="1" w:unhideWhenUsed="1"/>
-    <w:lsdException w:name="Table Simple 3" w:semiHidden="1" w:unhideWhenUsed="1"/>
-    <w:lsdException w:name="Table Classic 1" w:semiHidden="1" w:unhideWhenUsed="1"/>
-    <w:lsdException w:name="Table Classic 2" w:semiHidden="1" w:unhideWhenUsed="1"/>
-    <w:lsdException w:name="Table Classic 3" w:semiHidden="1" w:unhideWhenUsed="1"/>
-    <w:lsdException w:name="Table Classic 4" w:semiHidden="1" w:unhideWhenUsed="1"/>
-    <w:lsdException w:name="Table Colorful 1" w:semiHidden="1" w:unhideWhenUsed="1"/>
-    <w:lsdException w:name="Table Colorful 2" w:semiHidden="1" w:unhideWhenUsed="1"/>
-    <w:lsdException w:name="Table Colorful 3" w:semiHidden="1" w:unhideWhenUsed="1"/>
-    <w:lsdException w:name="Table Columns 1" w:semiHidden="1" w:unhideWhenUsed="1"/>
-    <w:lsdException w:name="Table Columns 2" w:semiHidden="1" w:unhideWhenUsed="1"/>
-    <w:lsdException w:name="Table Columns 3" w:semiHidden="1" w:unhideWhenUsed="1"/>
-    <w:lsdException w:name="Table Columns 4" w:semiHidden="1" w:unhideWhenUsed="1"/>
-    <w:lsdException w:name="Table Columns 5" w:semiHidden="1" w:unhideWhenUsed="1"/>
-    <w:lsdException w:name="Table Grid 1" w:semiHidden="1" w:unhideWhenUsed="1"/>
-    <w:lsdException w:name="Table Grid 2" w:semiHidden="1" w:unhideWhenUsed="1"/>
-    <w:lsdException w:name="Table Grid 3" w:semiHidden="1" w:unhideWhenUsed="1"/>
-    <w:lsdException w:name="Table Grid 4" w:semiHidden="1" w:unhideWhenUsed="1"/>
-    <w:lsdException w:name="Table Grid 5" w:semiHidden="1" w:unhideWhenUsed="1"/>
-    <w:lsdException w:name="Table Grid 6" w:semiHidden="1" w:unhideWhenUsed="1"/>
-    <w:lsdException w:name="Table Grid 7" w:semiHidden="1" w:unhideWhenUsed="1"/>
-    <w:lsdException w:name="Table Grid 8" w:semiHidden="1" w:unhideWhenUsed="1"/>
-    <w:lsdException w:name="Table List 1" w:semiHidden="1" w:unhideWhenUsed="1"/>
-    <w:lsdException w:name="Table List 2" w:semiHidden="1" w:unhideWhenUsed="1"/>
-    <w:lsdException w:name="Table List 3" w:semiHidden="1" w:unhideWhenUsed="1"/>
-    <w:lsdException w:name="Table List 4" w:semiHidden="1" w:unhideWhenUsed="1"/>
-    <w:lsdException w:name="Table List 5" w:semiHidden="1" w:unhideWhenUsed="1"/>
-    <w:lsdException w:name="Table List 6" w:semiHidden="1" w:unhideWhenUsed="1"/>
-    <w:lsdException w:name="Table List 7" w:semiHidden="1" w:unhideWhenUsed="1"/>
-    <w:lsdException w:name="Table List 8" w:semiHidden="1" w:unhideWhenUsed="1"/>
-    <w:lsdException w:name="Table 3D effects 1" w:semiHidden="1" w:unhideWhenUsed="1"/>
-    <w:lsdException w:name="Table 3D effects 2" w:semiHidden="1" w:unhideWhenUsed="1"/>
-    <w:lsdException w:name="Table 3D effects 3" w:semiHidden="1" w:unhideWhenUsed="1"/>
-    <w:lsdException w:name="Table Contemporary" w:semiHidden="1" w:unhideWhenUsed="1"/>
-    <w:lsdException w:name="Table Elegant" w:semiHidden="1" w:unhideWhenUsed="1"/>
-    <w:lsdException w:name="Table Professional" w:semiHidden="1" w:unhideWhenUsed="1"/>
-    <w:lsdException w:name="Table Subtle 1" w:semiHidden="1" w:unhideWhenUsed="1"/>
-    <w:lsdException w:name="Table Subtle 2" w:semiHidden="1" w:unhideWhenUsed="1"/>
-    <w:lsdException w:name="Table Web 1" w:semiHidden="1" w:unhideWhenUsed="1"/>
-    <w:lsdException w:name="Table Web 2" w:semiHidden="1" w:unhideWhenUsed="1"/>
-    <w:lsdException w:name="Table Web 3" w:semiHidden="1" w:unhideWhenUsed="1"/>
-    <w:lsdException w:name="Balloon Text" w:semiHidden="1" w:unhideWhenUsed="1"/>
-    <w:lsdException w:name="Table Grid" w:uiPriority="39"/>
-    <w:lsdException w:name="Table Theme" w:semiHidden="1" w:unhideWhenUsed="1"/>
-    <w:lsdException w:name="Placeholder Text" w:semiHidden="1"/>
-    <w:lsdException w:name="No Spacing" w:uiPriority="1" w:qFormat="1"/>
-    <w:lsdException w:name="Light Shading" w:uiPriority="60"/>
-    <w:lsdException w:name="Light List" w:uiPriority="61"/>
-    <w:lsdException w:name="Light Grid" w:uiPriority="62"/>
-    <w:lsdException w:name="Medium Shading 1" w:uiPriority="63"/>
-    <w:lsdException w:name="Medium Shading 2" w:uiPriority="64"/>
-    <w:lsdException w:name="Medium List 1" w:uiPriority="65"/>
-    <w:lsdException w:name="Medium List 2" w:uiPriority="66"/>
-    <w:lsdException w:name="Medium Grid 1" w:uiPriority="67"/>
-    <w:lsdException w:name="Medium Grid 2" w:uiPriority="68"/>
-    <w:lsdException w:name="Medium Grid 3" w:uiPriority="69"/>
-    <w:lsdException w:name="Dark List" w:uiPriority="70"/>
-    <w:lsdException w:name="Colorful Shading" w:uiPriority="71"/>
-    <w:lsdException w:name="Colorful List" w:uiPriority="72"/>
-    <w:lsdException w:name="Colorful Grid" w:uiPriority="73"/>
-    <w:lsdException w:name="Light Shading Accent 1" w:uiPriority="60"/>
-    <w:lsdException w:name="Light List Accent 1" w:uiPriority="61"/>
-    <w:lsdException w:name="Light Grid Accent 1" w:uiPriority="62"/>
-    <w:lsdException w:name="Medium Shading 1 Accent 1" w:uiPriority="63"/>
-    <w:lsdException w:name="Medium Shading 2 Accent 1" w:uiPriority="64"/>
-    <w:lsdException w:name="Medium List 1 Accent 1" w:uiPriority="65"/>
-    <w:lsdException w:name="Revision" w:semiHidden="1"/>
-    <w:lsdException w:name="List Paragraph" w:uiPriority="34" w:qFormat="1"/>
-    <w:lsdException w:name="Quote" w:uiPriority="29" w:qFormat="1"/>
-    <w:lsdException w:name="Intense Quote" w:uiPriority="30" w:qFormat="1"/>
-    <w:lsdException w:name="Medium List 2 Accent 1" w:uiPriority="66"/>
-    <w:lsdException w:name="Medium Grid 1 Accent 1" w:uiPriority="67"/>
-    <w:lsdException w:name="Medium Grid 2 Accent 1" w:uiPriority="68"/>
-    <w:lsdException w:name="Medium Grid 3 Accent 1" w:uiPriority="69"/>
-    <w:lsdException w:name="Dark List Accent 1" w:uiPriority="70"/>
-    <w:lsdException w:name="Colorful Shading Accent 1" w:uiPriority="71"/>
-    <w:lsdException w:name="Colorful List Accent 1" w:uiPriority="72"/>
-    <w:lsdException w:name="Colorful Grid Accent 1" w:uiPriority="73"/>
-    <w:lsdException w:name="Light Shading Accent 2" w:uiPriority="60"/>
-    <w:lsdException w:name="Light List Accent 2" w:uiPriority="61"/>
-    <w:lsdException w:name="Light Grid Accent 2" w:uiPriority="62"/>
-    <w:lsdException w:name="Medium Shading 1 Accent 2" w:uiPriority="63"/>
-    <w:lsdException w:name="Medium Shading 2 Accent 2" w:uiPriority="64"/>
-    <w:lsdException w:name="Medium List 1 Accent 2" w:uiPriority="65"/>
-    <w:lsdException w:name="Medium List 2 Accent 2" w:uiPriority="66"/>
-    <w:lsdException w:name="Medium Grid 1 Accent 2" w:uiPriority="67"/>
-    <w:lsdException w:name="Medium Grid 2 Accent 2" w:uiPriority="68"/>
-    <w:lsdException w:name="Medium Grid 3 Accent 2" w:uiPriority="69"/>
-    <w:lsdException w:name="Dark List Accent 2" w:uiPriority="70"/>
-    <w:lsdException w:name="Colorful Shading Accent 2" w:uiPriority="71"/>
-    <w:lsdException w:name="Colorful List Accent 2" w:uiPriority="72"/>
-    <w:lsdException w:name="Colorful Grid Accent 2" w:uiPriority="73"/>
-    <w:lsdException w:name="Light Shading Accent 3" w:uiPriority="60"/>
-    <w:lsdException w:name="Light List Accent 3" w:uiPriority="61"/>
-    <w:lsdException w:name="Light Grid Accent 3" w:uiPriority="62"/>
-    <w:lsdException w:name="Medium Shading 1 Accent 3" w:uiPriority="63"/>
-    <w:lsdException w:name="Medium Shading 2 Accent 3" w:uiPriority="64"/>
-    <w:lsdException w:name="Medium List 1 Accent 3" w:uiPriority="65"/>
-    <w:lsdException w:name="Medium List 2 Accent 3" w:uiPriority="66"/>
-    <w:lsdException w:name="Medium Grid 1 Accent 3" w:uiPriority="67"/>
-    <w:lsdException w:name="Medium Grid 2 Accent 3" w:uiPriority="68"/>
-    <w:lsdException w:name="Medium Grid 3 Accent 3" w:uiPriority="69"/>
-    <w:lsdException w:name="Dark List Accent 3" w:uiPriority="70"/>
-    <w:lsdException w:name="Colorful Shading Accent 3" w:uiPriority="71"/>
-    <w:lsdException w:name="Colorful List Accent 3" w:uiPriority="72"/>
-    <w:lsdException w:name="Colorful Grid Accent 3" w:uiPriority="73"/>
-    <w:lsdException w:name="Light Shading Accent 4" w:uiPriority="60"/>
-    <w:lsdException w:name="Light List Accent 4" w:uiPriority="61"/>
-    <w:lsdException w:name="Light Grid Accent 4" w:uiPriority="62"/>
-    <w:lsdException w:name="Medium Shading 1 Accent 4" w:uiPriority="63"/>
-    <w:lsdException w:name="Medium Shading 2 Accent 4" w:uiPriority="64"/>
-    <w:lsdException w:name="Medium List 1 Accent 4" w:uiPriority="65"/>
-    <w:lsdException w:name="Medium List 2 Accent 4" w:uiPriority="66"/>
-    <w:lsdException w:name="Medium Grid 1 Accent 4" w:uiPriority="67"/>
-    <w:lsdException w:name="Medium Grid 2 Accent 4" w:uiPriority="68"/>
-    <w:lsdException w:name="Medium Grid 3 Accent 4" w:uiPriority="69"/>
-    <w:lsdException w:name="Dark List Accent 4" w:uiPriority="70"/>
-    <w:lsdException w:name="Colorful Shading Accent 4" w:uiPriority="71"/>
-    <w:lsdException w:name="Colorful List Accent 4" w:uiPriority="72"/>
-    <w:lsdException w:name="Colorful Grid Accent 4" w:uiPriority="73"/>
-    <w:lsdException w:name="Light Shading Accent 5" w:uiPriority="60"/>
-    <w:lsdException w:name="Light List Accent 5" w:uiPriority="61"/>
-    <w:lsdException w:name="Light Grid Accent 5" w:uiPriority="62"/>
-    <w:lsdException w:name="Medium Shading 1 Accent 5" w:uiPriority="63"/>
-    <w:lsdException w:name="Medium Shading 2 Accent 5" w:uiPriority="64"/>
-    <w:lsdException w:name="Medium List 1 Accent 5" w:uiPriority="65"/>
-    <w:lsdException w:name="Medium List 2 Accent 5" w:uiPriority="66"/>
-    <w:lsdException w:name="Medium Grid 1 Accent 5" w:uiPriority="67"/>
-    <w:lsdException w:name="Medium Grid 2 Accent 5" w:uiPriority="68"/>
-    <w:lsdException w:name="Medium Grid 3 Accent 5" w:uiPriority="69"/>
-    <w:lsdException w:name="Dark List Accent 5" w:uiPriority="70"/>
-    <w:lsdException w:name="Colorful Shading Accent 5" w:uiPriority="71"/>
-    <w:lsdException w:name="Colorful List Accent 5" w:uiPriority="72"/>
-    <w:lsdException w:name="Colorful Grid Accent 5" w:uiPriority="73"/>
-    <w:lsdException w:name="Light Shading Accent 6" w:uiPriority="60"/>
-    <w:lsdException w:name="Light List Accent 6" w:uiPriority="61"/>
-    <w:lsdException w:name="Light Grid Accent 6" w:uiPriority="62"/>
-    <w:lsdException w:name="Medium Shading 1 Accent 6" w:uiPriority="63"/>
-    <w:lsdException w:name="Medium Shading 2 Accent 6" w:uiPriority="64"/>
-    <w:lsdException w:name="Medium List 1 Accent 6" w:uiPriority="65"/>
-    <w:lsdException w:name="Medium List 2 Accent 6" w:uiPriority="66"/>
-    <w:lsdException w:name="Medium Grid 1 Accent 6" w:uiPriority="67"/>
-    <w:lsdException w:name="Medium Grid 2 Accent 6" w:uiPriority="68"/>
-    <w:lsdException w:name="Medium Grid 3 Accent 6" w:uiPriority="69"/>
-    <w:lsdException w:name="Dark List Accent 6" w:uiPriority="70"/>
-    <w:lsdException w:name="Colorful Shading Accent 6" w:uiPriority="71"/>
-    <w:lsdException w:name="Colorful List Accent 6" w:uiPriority="72"/>
-    <w:lsdException w:name="Colorful Grid Accent 6" w:uiPriority="73"/>
-    <w:lsdException w:name="Subtle Emphasis" w:uiPriority="19" w:qFormat="1"/>
-    <w:lsdException w:name="Intense Emphasis" w:uiPriority="21" w:qFormat="1"/>
-    <w:lsdException w:name="Subtle Reference" w:uiPriority="31" w:qFormat="1"/>
-    <w:lsdException w:name="Intense Reference" w:uiPriority="32" w:qFormat="1"/>
-    <w:lsdException w:name="Book Title" w:uiPriority="33" w:qFormat="1"/>
-    <w:lsdException w:name="Bibliography" w:semiHidden="1" w:uiPriority="37" w:unhideWhenUsed="1"/>
-    <w:lsdException w:name="TOC Heading" w:semiHidden="1" w:uiPriority="39" w:unhideWhenUsed="1" w:qFormat="1"/>
-    <w:lsdException w:name="Plain Table 1" w:uiPriority="41"/>
-    <w:lsdException w:name="Plain Table 2" w:uiPriority="42"/>
-    <w:lsdException w:name="Plain Table 3" w:uiPriority="43"/>
-    <w:lsdException w:name="Plain Table 4" w:uiPriority="44"/>
-    <w:lsdException w:name="Plain Table 5" w:uiPriority="45"/>
-    <w:lsdException w:name="Grid Table Light" w:uiPriority="40"/>
-    <w:lsdException w:name="Grid Table 1 Light" w:uiPriority="46"/>
-    <w:lsdException w:name="Grid Table 2" w:uiPriority="47"/>
-    <w:lsdException w:name="Grid Table 3" w:uiPriority="48"/>
-    <w:lsdException w:name="Grid Table 4" w:uiPriority="49"/>
-    <w:lsdException w:name="Grid Table 5 Dark" w:uiPriority="50"/>
-    <w:lsdException w:name="Grid Table 6 Colorful" w:uiPriority="51"/>
-    <w:lsdException w:name="Grid Table 7 Colorful" w:uiPriority="52"/>
-    <w:lsdException w:name="Grid Table 1 Light Accent 1" w:uiPriority="46"/>
-    <w:lsdException w:name="Grid Table 2 Accent 1" w:uiPriority="47"/>
-    <w:lsdException w:name="Grid Table 3 Accent 1" w:uiPriority="48"/>
-    <w:lsdException w:name="Grid Table 4 Accent 1" w:uiPriority="49"/>
-    <w:lsdException w:name="Grid Table 5 Dark Accent 1" w:uiPriority="50"/>
-    <w:lsdException w:name="Grid Table 6 Colorful Accent 1" w:uiPriority="51"/>
-    <w:lsdException w:name="Grid Table 7 Colorful Accent 1" w:uiPriority="52"/>
-    <w:lsdException w:name="Grid Table 1 Light Accent 2" w:uiPriority="46"/>
-    <w:lsdException w:name="Grid Table 2 Accent 2" w:uiPriority="47"/>
-    <w:lsdException w:name="Grid Table 3 Accent 2" w:uiPriority="48"/>
-    <w:lsdException w:name="Grid Table 4 Accent 2" w:uiPriority="49"/>
-    <w:lsdException w:name="Grid Table 5 Dark Accent 2" w:uiPriority="50"/>
-    <w:lsdException w:name="Grid Table 6 Colorful Accent 2" w:uiPriority="51"/>
-    <w:lsdException w:name="Grid Table 7 Colorful Accent 2" w:uiPriority="52"/>
-    <w:lsdException w:name="Grid Table 1 Light Accent 3" w:uiPriority="46"/>
-    <w:lsdException w:name="Grid Table 2 Accent 3" w:uiPriority="47"/>
-    <w:lsdException w:name="Grid Table 3 Accent 3" w:uiPriority="48"/>
-    <w:lsdException w:name="Grid Table 4 Accent 3" w:uiPriority="49"/>
-    <w:lsdException w:name="Grid Table 5 Dark Accent 3" w:uiPriority="50"/>
-    <w:lsdException w:name="Grid Table 6 Colorful Accent 3" w:uiPriority="51"/>
-    <w:lsdException w:name="Grid Table 7 Colorful Accent 3" w:uiPriority="52"/>
-    <w:lsdException w:name="Grid Table 1 Light Accent 4" w:uiPriority="46"/>
-    <w:lsdException w:name="Grid Table 2 Accent 4" w:uiPriority="47"/>
-    <w:lsdException w:name="Grid Table 3 Accent 4" w:uiPriority="48"/>
-    <w:lsdException w:name="Grid Table 4 Accent 4" w:uiPriority="49"/>
-    <w:lsdException w:name="Grid Table 5 Dark Accent 4" w:uiPriority="50"/>
-    <w:lsdException w:name="Grid Table 6 Colorful Accent 4" w:uiPriority="51"/>
-    <w:lsdException w:name="Grid Table 7 Colorful Accent 4" w:uiPriority="52"/>
-    <w:lsdException w:name="Grid Table 1 Light Accent 5" w:uiPriority="46"/>
-    <w:lsdException w:name="Grid Table 2 Accent 5" w:uiPriority="47"/>
-    <w:lsdException w:name="Grid Table 3 Accent 5" w:uiPriority="48"/>
-    <w:lsdException w:name="Grid Table 4 Accent 5" w:uiPriority="49"/>
-    <w:lsdException w:name="Grid Table 5 Dark Accent 5" w:uiPriority="50"/>
-    <w:lsdException w:name="Grid Table 6 Colorful Accent 5" w:uiPriority="51"/>
-    <w:lsdException w:name="Grid Table 7 Colorful Accent 5" w:uiPriority="52"/>
-    <w:lsdException w:name="Grid Table 1 Light Accent 6" w:uiPriority="46"/>
-    <w:lsdException w:name="Grid Table 2 Accent 6" w:uiPriority="47"/>
-    <w:lsdException w:name="Grid Table 3 Accent 6" w:uiPriority="48"/>
-    <w:lsdException w:name="Grid Table 4 Accent 6" w:uiPriority="49"/>
-    <w:lsdException w:name="Grid Table 5 Dark Accent 6" w:uiPriority="50"/>
-    <w:lsdException w:name="Grid Table 6 Colorful Accent 6" w:uiPriority="51"/>
-    <w:lsdException w:name="Grid Table 7 Colorful Accent 6" w:uiPriority="52"/>
-    <w:lsdException w:name="List Table 1 Light" w:uiPriority="46"/>
-    <w:lsdException w:name="List Table 2" w:uiPriority="47"/>
-    <w:lsdException w:name="List Table 3" w:uiPriority="48"/>
-    <w:lsdException w:name="List Table 4" w:uiPriority="49"/>
-    <w:lsdException w:name="List Table 5 Dark" w:uiPriority="50"/>
-    <w:lsdException w:name="List Table 6 Colorful" w:uiPriority="51"/>
-    <w:lsdException w:name="List Table 7 Colorful" w:uiPriority="52"/>
-    <w:lsdException w:name="List Table 1 Light Accent 1" w:uiPriority="46"/>
-    <w:lsdException w:name="List Table 2 Accent 1" w:uiPriority="47"/>
-    <w:lsdException w:name="List Table 3 Accent 1" w:uiPriority="48"/>
-    <w:lsdException w:name="List Table 4 Accent 1" w:uiPriority="49"/>
-    <w:lsdException w:name="List Table 5 Dark Accent 1" w:uiPriority="50"/>
-    <w:lsdException w:name="List Table 6 Colorful Accent 1" w:uiPriority="51"/>
-    <w:lsdException w:name="List Table 7 Colorful Accent 1" w:uiPriority="52"/>
-    <w:lsdException w:name="List Table 1 Light Accent 2" w:uiPriority="46"/>
-    <w:lsdException w:name="List Table 2 Accent 2" w:uiPriority="47"/>
-    <w:lsdException w:name="List Table 3 Accent 2" w:uiPriority="48"/>
-    <w:lsdException w:name="List Table 4 Accent 2" w:uiPriority="49"/>
-    <w:lsdException w:name="List Table 5 Dark Accent 2" w:uiPriority="50"/>
-    <w:lsdException w:name="List Table 6 Colorful Accent 2" w:uiPriority="51"/>
-    <w:lsdException w:name="List Table 7 Colorful Accent 2" w:uiPriority="52"/>
-    <w:lsdException w:name="List Table 1 Light Accent 3" w:uiPriority="46"/>
-    <w:lsdException w:name="List Table 2 Accent 3" w:uiPriority="47"/>
-    <w:lsdException w:name="List Table 3 Accent 3" w:uiPriority="48"/>
-    <w:lsdException w:name="List Table 4 Accent 3" w:uiPriority="49"/>
-    <w:lsdException w:name="List Table 5 Dark Accent 3" w:uiPriority="50"/>
-    <w:lsdException w:name="List Table 6 Colorful Accent 3" w:uiPriority="51"/>
-    <w:lsdException w:name="List Table 7 Colorful Accent 3" w:uiPriority="52"/>
-    <w:lsdException w:name="List Table 1 Light Accent 4" w:uiPriority="46"/>
-    <w:lsdException w:name="List Table 2 Accent 4" w:uiPriority="47"/>
-    <w:lsdException w:name="List Table 3 Accent 4" w:uiPriority="48"/>
-    <w:lsdException w:name="List Table 4 Accent 4" w:uiPriority="49"/>
-    <w:lsdException w:name="List Table 5 Dark Accent 4" w:uiPriority="50"/>
-    <w:lsdException w:name="List Table 6 Colorful Accent 4" w:uiPriority="51"/>
-    <w:lsdException w:name="List Table 7 Colorful Accent 4" w:uiPriority="52"/>
-    <w:lsdException w:name="List Table 1 Light Accent 5" w:uiPriority="46"/>
-    <w:lsdException w:name="List Table 2 Accent 5" w:uiPriority="47"/>
-    <w:lsdException w:name="List Table 3 Accent 5" w:uiPriority="48"/>
-    <w:lsdException w:name="List Table 4 Accent 5" w:uiPriority="49"/>
-    <w:lsdException w:name="List Table 5 Dark Accent 5" w:uiPriority="50"/>
-    <w:lsdException w:name="List Table 6 Colorful Accent 5" w:uiPriority="51"/>
-    <w:lsdException w:name="List Table 7 Colorful Accent 5" w:uiPriority="52"/>
-    <w:lsdException w:name="List Table 1 Light Accent 6" w:uiPriority="46"/>
-    <w:lsdException w:name="List Table 2 Accent 6" w:uiPriority="47"/>
-    <w:lsdException w:name="List Table 3 Accent 6" w:uiPriority="48"/>
-    <w:lsdException w:name="List Table 4 Accent 6" w:uiPriority="49"/>
-    <w:lsdException w:name="List Table 5 Dark Accent 6" w:uiPriority="50"/>
-    <w:lsdException w:name="List Table 6 Colorful Accent 6" w:uiPriority="51"/>
-    <w:lsdException w:name="List Table 7 Colorful Accent 6" w:uiPriority="52"/>
-  </w:latentStyles>
-  <w:style w:type="paragraph" w:default="1" w:styleId="a">
-    <w:name w:val="Normal"/>
-    <w:qFormat/>
+  <w:style w:type="character" w:customStyle="1" w:styleId="10">
+    <w:name w:val="Заголовок 1 Знак"/>
+    <w:basedOn w:val="a0"/>
+    <w:link w:val="1"/>
+    <w:uiPriority w:val="9"/>
+    <w:rsid w:val="00AD7563"/>
+    <w:rPr>
+      <w:rFonts w:ascii="Times New Roman" w:hAnsi="Times New Roman" w:cs="Times New Roman"/>
+      <w:b/>
+      <w:sz w:val="28"/>
+      <w:szCs w:val="28"/>
+      <w:u w:val="single"/>
+    </w:rPr>
   </w:style>
-  <w:style w:type="character" w:default="1" w:styleId="a0">
-    <w:name w:val="Default Paragraph Font"/>
-    <w:uiPriority w:val="1"/>
-    <w:semiHidden/>
+  <w:style w:type="character" w:styleId="ad">
+    <w:name w:val="Hyperlink"/>
+    <w:basedOn w:val="a0"/>
+    <w:uiPriority w:val="99"/>
     <w:unhideWhenUsed/>
+    <w:rsid w:val="00637C29"/>
+    <w:rPr>
+      <w:color w:val="0000FF" w:themeColor="hyperlink"/>
+      <w:u w:val="single"/>
+    </w:rPr>
   </w:style>
-  <w:style w:type="table" w:default="1" w:styleId="a1">
-    <w:name w:val="Normal Table"/>
-    <w:uiPriority w:val="99"/>
-    <w:semiHidden/>
-    <w:unhideWhenUsed/>
+  <w:style w:type="table" w:customStyle="1" w:styleId="11">
+    <w:name w:val="Сетка таблицы1"/>
+    <w:basedOn w:val="a1"/>
+    <w:next w:val="a3"/>
+    <w:uiPriority w:val="39"/>
+    <w:rsid w:val="001912DF"/>
+    <w:pPr>
+      <w:spacing w:after="0" w:line="240" w:lineRule="auto"/>
+    </w:pPr>
     <w:tblPr>
-      <w:tblInd w:w="0" w:type="dxa"/>
-      <w:tblCellMar>
-        <w:top w:w="0" w:type="dxa"/>
-        <w:left w:w="108" w:type="dxa"/>
-        <w:bottom w:w="0" w:type="dxa"/>
-        <w:right w:w="108" w:type="dxa"/>
-      </w:tblCellMar>
+      <w:tblBorders>
+        <w:top w:val="single" w:sz="4" w:space="0" w:color="auto"/>
+        <w:left w:val="single" w:sz="4" w:space="0" w:color="auto"/>
+        <w:bottom w:val="single" w:sz="4" w:space="0" w:color="auto"/>
+        <w:right w:val="single" w:sz="4" w:space="0" w:color="auto"/>
+        <w:insideH w:val="single" w:sz="4" w:space="0" w:color="auto"/>
+        <w:insideV w:val="single" w:sz="4" w:space="0" w:color="auto"/>
+      </w:tblBorders>
     </w:tblPr>
   </w:style>
-  <w:style w:type="numbering" w:default="1" w:styleId="a2">
-    <w:name w:val="No List"/>
-    <w:uiPriority w:val="99"/>
-    <w:semiHidden/>
-    <w:unhideWhenUsed/>
-  </w:style>
-  <w:style w:type="character" w:styleId="a3">
-    <w:name w:val="Placeholder Text"/>
-    <w:basedOn w:val="a0"/>
-    <w:uiPriority w:val="99"/>
-    <w:semiHidden/>
-    <w:rsid w:val="00C77578"/>
-    <w:rPr>
-      <w:color w:val="808080"/>
-    </w:rPr>
-  </w:style>
 </w:styles>
-</file>
-
-<file path=word/glossary/webSettings.xml><?xml version="1.0" encoding="utf-8"?>
-<w:webSettings xmlns:mc="http://schemas.openxmlformats.org/markup-compatibility/2006" xmlns:r="http://schemas.openxmlformats.org/officeDocument/2006/relationships" xmlns:w="http://schemas.openxmlformats.org/wordprocessingml/2006/main" xmlns:w14="http://schemas.microsoft.com/office/word/2010/wordml" xmlns:w15="http://schemas.microsoft.com/office/word/2012/wordml" mc:Ignorable="w14 w15">
-  <w:optimizeForBrowser/>
-  <w:allowPNG/>
-</w:webSettings>
 </file>
 
 <file path=word/theme/theme1.xml><?xml version="1.0" encoding="utf-8"?>
@@ -8036,7 +9121,7 @@
 </file>
 
 <file path=customXml/itemProps1.xml><?xml version="1.0" encoding="utf-8"?>
-<ds:datastoreItem xmlns:ds="http://schemas.openxmlformats.org/officeDocument/2006/customXml" ds:itemID="{46AAA1E9-D9CB-4F0F-8492-6D7C742AACF2}">
+<ds:datastoreItem xmlns:ds="http://schemas.openxmlformats.org/officeDocument/2006/customXml" ds:itemID="{4D96864A-0A63-4373-8CE5-F7D37C7D28C0}">
   <ds:schemaRefs>
     <ds:schemaRef ds:uri="http://schemas.openxmlformats.org/officeDocument/2006/bibliography"/>
   </ds:schemaRefs>
